--- a/binaries/lec_04_pseudorandom-functions.docx
+++ b/binaries/lec_04_pseudorandom-functions.docx
@@ -86,10 +86,7 @@
         <w:t xml:space="preserve">PRG conjecture</w:t>
       </w:r>
       <w:r>
-        <w:t xml:space="preserve"> </w:t>
-      </w:r>
-      <w:r>
-        <w:t xml:space="preserve">that there exists a pseudorandom</w:t>
+        <w:t xml:space="preserve">, which stated that there exists a pseudorandom</w:t>
       </w:r>
       <w:r>
         <w:t xml:space="preserve"> </w:t>
@@ -144,13 +141,7 @@
         <w:t xml:space="preserve"> </w:t>
       </w:r>
       <w:r>
-        <w:t xml:space="preserve">theorem that when given such a pseudorandom generator, we can</w:t>
-      </w:r>
-      <w:r>
-        <w:t xml:space="preserve"> </w:t>
-      </w:r>
-      <w:r>
-        <w:t xml:space="preserve">create a generator mapping</w:t>
+        <w:t xml:space="preserve">theorem, which states that given such a pseudorandom generator, there exists a generator mapping</w:t>
       </w:r>
       <w:r>
         <w:t xml:space="preserve"> </w:t>
@@ -264,7 +255,7 @@
         <w:t xml:space="preserve"> </w:t>
       </w:r>
       <w:r>
-        <w:t xml:space="preserve">After all we want our generator to be</w:t>
+        <w:t xml:space="preserve">After all, we want our generator to be</w:t>
       </w:r>
       <w:r>
         <w:t xml:space="preserve"> </w:t>
@@ -469,7 +460,7 @@
         <w:t xml:space="preserve"> </w:t>
       </w:r>
       <w:r>
-        <w:t xml:space="preserve">which is a bit subtle to define and construct, but turns out to have great many applications in cryptography.</w:t>
+        <w:t xml:space="preserve">which is a bit subtle to define and construct, but turns out to have a great many applications in cryptography.</w:t>
       </w:r>
     </w:p>
     <w:p>
@@ -996,7 +987,7 @@
         <w:t xml:space="preserve">“</w:t>
       </w:r>
       <w:r>
-        <w:t xml:space="preserve">polynomial time</w:t>
+        <w:t xml:space="preserve">polynomial time adversary</w:t>
       </w:r>
       <w:r>
         <w:t xml:space="preserve">”</w:t>
@@ -1019,7 +1010,16 @@
         <w:t xml:space="preserve"> </w:t>
       </w:r>
       <w:r>
-        <w:t xml:space="preserve">(which is our key size or security parameter).</w:t>
+        <w:t xml:space="preserve">(which is our key size or security parameter)</w:t>
+      </w:r>
+      <w:r>
+        <w:rPr>
+          <w:rStyle w:val="FootnoteReference"/>
+        </w:rPr>
+        <w:footnoteReference w:id="23"/>
+      </w:r>
+      <w:r>
+        <w:t xml:space="preserve">.</w:t>
       </w:r>
       <w:r>
         <w:t xml:space="preserve"> </w:t>
@@ -1244,7 +1244,7 @@
         </m:r>
       </m:oMath>
       <w:r>
-        <w:t xml:space="preserve">, and so on and so forth continuing for</w:t>
+        <w:t xml:space="preserve">, and so on for</w:t>
       </w:r>
       <w:r>
         <w:t xml:space="preserve"> </w:t>
@@ -1358,7 +1358,7 @@
         <w:t xml:space="preserve"> </w:t>
       </w:r>
       <w:r>
-        <w:t xml:space="preserve">That means that the notation</w:t>
+        <w:t xml:space="preserve">Thaus, the notation</w:t>
       </w:r>
       <w:r>
         <w:t xml:space="preserve"> </w:t>
@@ -1381,7 +1381,7 @@
         <w:t xml:space="preserve"> </w:t>
       </w:r>
       <w:r>
-        <w:t xml:space="preserve">in the equation above means that</w:t>
+        <w:t xml:space="preserve">in the equation above means</w:t>
       </w:r>
       <w:r>
         <w:t xml:space="preserve"> </w:t>
@@ -1395,7 +1395,7 @@
         <w:t xml:space="preserve"> </w:t>
       </w:r>
       <w:r>
-        <w:t xml:space="preserve">has access to a completely random black box that returns a random bit for any new query made.</w:t>
+        <w:t xml:space="preserve">has access to a completely random black box that returns a random bit for any new query made, and on previously seen queries returns the same bit as before.</w:t>
       </w:r>
       <w:r>
         <w:t xml:space="preserve"> </w:t>
@@ -1618,7 +1618,10 @@
         </m:r>
       </m:oMath>
       <w:r>
-        <w:t xml:space="preserve">, and consider the function</w:t>
+        <w:t xml:space="preserve"> </w:t>
+      </w:r>
+      <w:r>
+        <w:t xml:space="preserve">and consider the function</w:t>
       </w:r>
       <w:r>
         <w:t xml:space="preserve"> </w:t>
@@ -1691,10 +1694,13 @@
         </m:r>
       </m:oMath>
       <w:r>
-        <w:t xml:space="preserve"> </w:t>
-      </w:r>
-      <w:r>
-        <w:t xml:space="preserve">then no efficient algorithm can distinguish between black box access to</w:t>
+        <w:t xml:space="preserve">,</w:t>
+      </w:r>
+      <w:r>
+        <w:t xml:space="preserve"> </w:t>
+      </w:r>
+      <w:r>
+        <w:t xml:space="preserve">no efficient algorithm can distinguish between black box access to</w:t>
       </w:r>
       <w:r>
         <w:t xml:space="preserve"> </w:t>
@@ -1731,7 +1737,7 @@
       <w:r>
         <w:t xml:space="preserve"> </w:t>
       </w:r>
-      <w:hyperlink r:id="rId23">
+      <w:hyperlink r:id="rId24">
         <w:r>
           <w:rPr>
             <w:rStyle w:val="Hyperlink"/>
@@ -1784,7 +1790,7 @@
         <w:t xml:space="preserve"> </w:t>
       </w:r>
       <w:r>
-        <w:t xml:space="preserve">where by that we mean that the map</w:t>
+        <w:t xml:space="preserve">where by that we mean the map</w:t>
       </w:r>
       <w:r>
         <w:t xml:space="preserve"> </w:t>
@@ -1844,7 +1850,7 @@
       <w:pPr>
         <w:pStyle w:val="CaptionedFigure"/>
       </w:pPr>
-      <w:bookmarkStart w:id="25" w:name="prfmodelfig"/>
+      <w:bookmarkStart w:id="26" w:name="prfmodelfig"/>
       <w:r>
         <w:drawing>
           <wp:inline>
@@ -1861,7 +1867,7 @@
                     </pic:cNvPicPr>
                   </pic:nvPicPr>
                   <pic:blipFill>
-                    <a:blip r:embed="rId24"/>
+                    <a:blip r:embed="rId25"/>
                     <a:stretch>
                       <a:fillRect/>
                     </a:stretch>
@@ -1887,7 +1893,7 @@
           </wp:inline>
         </w:drawing>
       </w:r>
-      <w:bookmarkEnd w:id="25"/>
+      <w:bookmarkEnd w:id="26"/>
     </w:p>
     <w:p>
       <w:pPr>
@@ -1970,8 +1976,8 @@
         <w:pStyle w:val="Heading1"/>
         <w:pStyle w:val="BlockText"/>
       </w:pPr>
-      <w:bookmarkStart w:id="26" w:name="prffromprgthmone"/>
-      <w:bookmarkEnd w:id="26"/>
+      <w:bookmarkStart w:id="27" w:name="prffromprgthmone"/>
+      <w:bookmarkEnd w:id="27"/>
     </w:p>
     <w:p>
       <w:pPr>
@@ -1991,7 +1997,7 @@
       <w:r>
         <w:t xml:space="preserve"> </w:t>
       </w:r>
-      <w:hyperlink r:id="rId23">
+      <w:hyperlink r:id="rId24">
         <w:r>
           <w:rPr>
             <w:rStyle w:val="Hyperlink"/>
@@ -2007,11 +2013,11 @@
       <w:pPr>
         <w:pStyle w:val="Heading2"/>
       </w:pPr>
-      <w:bookmarkStart w:id="27" w:name="X931d3b35c3665326c14c121ae8e0bed4947e273"/>
+      <w:bookmarkStart w:id="28" w:name="X931d3b35c3665326c14c121ae8e0bed4947e273"/>
       <w:r>
         <w:t xml:space="preserve">One time passwords (e.g. Google Authenticator, RSA ID, etc.)</w:t>
       </w:r>
-      <w:bookmarkEnd w:id="27"/>
+      <w:bookmarkEnd w:id="28"/>
     </w:p>
     <w:p>
       <w:pPr>
@@ -2078,13 +2084,13 @@
         <w:t xml:space="preserve"> </w:t>
       </w:r>
       <w:r>
-        <w:t xml:space="preserve">over an open connection such as an unencrypted Wi-Fi. Then the contents of that update are not secret, but it is of crucial importance that no malicious</w:t>
-      </w:r>
-      <w:r>
-        <w:t xml:space="preserve"> </w:t>
-      </w:r>
-      <w:r>
-        <w:t xml:space="preserve">attacker had modified the code and that it was unchanged from the message sent out by the company. Similarly, when you log into your bank, you might be much more</w:t>
+        <w:t xml:space="preserve">over an open connection such as an unencrypted Wi-Fi connection. The contents of that update are not secret, but it is of crucial importance that it was unchanged from the message sent out by the company and that no malicious</w:t>
+      </w:r>
+      <w:r>
+        <w:t xml:space="preserve"> </w:t>
+      </w:r>
+      <w:r>
+        <w:t xml:space="preserve">attacker had modified the code. Similarly, when you log into your bank, you might be much more</w:t>
       </w:r>
       <w:r>
         <w:t xml:space="preserve"> </w:t>
@@ -2098,7 +2104,7 @@
         <w:pStyle w:val="BodyText"/>
       </w:pPr>
       <w:r>
-        <w:t xml:space="preserve">Let’s start with a very simple scenario which I’ll call</w:t>
+        <w:t xml:space="preserve">Let’s start with a very simple scenario which we’ll call</w:t>
       </w:r>
       <w:r>
         <w:t xml:space="preserve"> </w:t>
@@ -2140,13 +2146,7 @@
         <w:t xml:space="preserve"> </w:t>
       </w:r>
       <w:r>
-        <w:t xml:space="preserve">share a key as before, but now Alice wants to simply prove her identity to Bob. What makes it challenging is</w:t>
-      </w:r>
-      <w:r>
-        <w:t xml:space="preserve"> </w:t>
-      </w:r>
-      <w:r>
-        <w:t xml:space="preserve">that this time they need to tackle not the passive eavesdropping Eve but the active adversary</w:t>
+        <w:t xml:space="preserve">share a key as before, but now Alice wants to simply prove her identity to Bob. What makes this challenging is that this time they need to contend with not the passive eavesdropping Eve but the active adversary</w:t>
       </w:r>
       <w:r>
         <w:t xml:space="preserve"> </w:t>
@@ -2158,10 +2158,7 @@
         <w:t xml:space="preserve">Mallory</w:t>
       </w:r>
       <w:r>
-        <w:t xml:space="preserve"> </w:t>
-      </w:r>
-      <w:r>
-        <w:t xml:space="preserve">who completely controls the communication channel between them and can modify (or</w:t>
+        <w:t xml:space="preserve">, who completely controls the communication channel between them and can modify (or</w:t>
       </w:r>
       <w:r>
         <w:t xml:space="preserve"> </w:t>
@@ -2173,7 +2170,7 @@
         <w:t xml:space="preserve">mall</w:t>
       </w:r>
       <w:r>
-        <w:t xml:space="preserve">) any message that they send out.</w:t>
+        <w:t xml:space="preserve">) any message that they send.</w:t>
       </w:r>
       <w:r>
         <w:t xml:space="preserve"> </w:t>
@@ -2208,7 +2205,7 @@
         <w:pStyle w:val="BodyText"/>
       </w:pPr>
       <w:r>
-        <w:t xml:space="preserve">The most basic way to try to solve the login problem is simply using a</w:t>
+        <w:t xml:space="preserve">The most basic way to try to solve the login problem is by simply using a</w:t>
       </w:r>
       <w:r>
         <w:t xml:space="preserve"> </w:t>
@@ -2326,7 +2323,7 @@
         <w:t xml:space="preserve"> </w:t>
       </w:r>
       <w:r>
-        <w:t xml:space="preserve">after the first identification attempt and then could impersonate Alice in future interactions. However, we seem to have just the tool to protect the secrecy of</w:t>
+        <w:t xml:space="preserve">after the first identification attempt and could then easily impersonate Alice in future interactions. However, we seem to have just the tool to protect the secrecy of</w:t>
       </w:r>
       <w:r>
         <w:t xml:space="preserve"> </w:t>
@@ -2404,8 +2401,8 @@
         <w:pStyle w:val="Heading1"/>
         <w:pStyle w:val="BlockText"/>
       </w:pPr>
-      <w:bookmarkStart w:id="28" w:name="section"/>
-      <w:bookmarkEnd w:id="28"/>
+      <w:bookmarkStart w:id="29" w:name="section"/>
+      <w:bookmarkEnd w:id="29"/>
     </w:p>
     <w:p>
       <w:pPr>
@@ -2512,18 +2509,18 @@
         <w:t xml:space="preserve"> </w:t>
       </w:r>
       <w:r>
-        <w:t xml:space="preserve">and is a common concern one needs to protect against in cryptographic protocols.) One can try to put in countermeasures to defend against this particular attack, but its existence demonstrates that secrecy of the password does not guarantee security of the login protocol.</w:t>
+        <w:t xml:space="preserve">and is a common attack one needs to protect against in cryptographic protocols.) One can try to put in countermeasures to defend against this particular attack, but its existence demonstrates that secrecy of the password does not guarantee security of the login protocol.</w:t>
       </w:r>
     </w:p>
     <w:p>
       <w:pPr>
         <w:pStyle w:val="Heading3"/>
       </w:pPr>
-      <w:bookmarkStart w:id="29" w:name="X02a2f557e17482da85c4e078b103c2db400c91f"/>
+      <w:bookmarkStart w:id="30" w:name="X02a2f557e17482da85c4e078b103c2db400c91f"/>
       <w:r>
         <w:t xml:space="preserve">How do pseudorandom functions help in the login problem?</w:t>
       </w:r>
-      <w:bookmarkEnd w:id="29"/>
+      <w:bookmarkEnd w:id="30"/>
     </w:p>
     <w:p>
       <w:pPr>
@@ -3384,7 +3381,7 @@
       <w:pPr>
         <w:pStyle w:val="CaptionedFigure"/>
       </w:pPr>
-      <w:bookmarkStart w:id="31" w:name="tmplabelfig"/>
+      <w:bookmarkStart w:id="32" w:name="tmplabelfig"/>
       <w:r>
         <w:drawing>
           <wp:inline>
@@ -3401,7 +3398,7 @@
                     </pic:cNvPicPr>
                   </pic:nvPicPr>
                   <pic:blipFill>
-                    <a:blip r:embed="rId30"/>
+                    <a:blip r:embed="rId31"/>
                     <a:stretch>
                       <a:fillRect/>
                     </a:stretch>
@@ -3427,7 +3424,7 @@
           </wp:inline>
         </w:drawing>
       </w:r>
-      <w:bookmarkEnd w:id="31"/>
+      <w:bookmarkEnd w:id="32"/>
     </w:p>
     <w:p>
       <w:pPr>
@@ -3800,7 +3797,7 @@
         <w:t xml:space="preserve"> </w:t>
       </w:r>
       <w:r>
-        <w:t xml:space="preserve">places, when Bob chooses a random</w:t>
+        <w:t xml:space="preserve">places, then when Bob chooses a random</w:t>
       </w:r>
       <w:r>
         <w:t xml:space="preserve"> </w:t>
@@ -3835,7 +3832,7 @@
         <w:t xml:space="preserve"> </w:t>
       </w:r>
       <w:r>
-        <w:t xml:space="preserve">then it is</w:t>
+        <w:t xml:space="preserve">it is</w:t>
       </w:r>
       <w:r>
         <w:t xml:space="preserve"> </w:t>
@@ -3927,7 +3924,7 @@
         <w:t xml:space="preserve"> </w:t>
       </w:r>
       <w:r>
-        <w:t xml:space="preserve">on the value of the function in these coordinates, and would be able to predict it in all these locations with probability at most</w:t>
+        <w:t xml:space="preserve">on the value of the function in these coordinates, and would be able to predict (or rather, guess) it in all these locations with probability at most</w:t>
       </w:r>
       <w:r>
         <w:t xml:space="preserve"> </w:t>
@@ -3958,8 +3955,8 @@
         <w:pStyle w:val="Heading1"/>
         <w:pStyle w:val="BlockText"/>
       </w:pPr>
-      <w:bookmarkStart w:id="32" w:name="section-1"/>
-      <w:bookmarkEnd w:id="32"/>
+      <w:bookmarkStart w:id="33" w:name="section-1"/>
+      <w:bookmarkEnd w:id="33"/>
     </w:p>
     <w:p>
       <w:pPr>
@@ -3974,8 +3971,8 @@
         <w:pStyle w:val="Heading1"/>
         <w:pStyle w:val="BlockText"/>
       </w:pPr>
-      <w:bookmarkStart w:id="33" w:name="loginprfthm"/>
-      <w:bookmarkEnd w:id="33"/>
+      <w:bookmarkStart w:id="34" w:name="loginprfthm"/>
+      <w:bookmarkEnd w:id="34"/>
     </w:p>
     <w:p>
       <w:pPr>
@@ -4040,13 +4037,13 @@
         <w:t xml:space="preserve"> </w:t>
       </w:r>
       <w:r>
-        <w:t xml:space="preserve">of sessions (over a channel controlled by Mallory), and then Mallory interacts with Bob, where Bob follows the protocol’s instructions but Mallory may use an arbitrary efficient computation.</w:t>
-      </w:r>
-      <w:r>
-        <w:t xml:space="preserve"> </w:t>
-      </w:r>
-      <w:r>
-        <w:t xml:space="preserve">Then, the probability that Bob accepts the interaction after this interaction is at most</w:t>
+        <w:t xml:space="preserve">of sessions (over a channel controlled by Mallory). After observing these interactions, Mallory then interacts with Bob, where Bob follows the protocol’s instructions but Mallory has access to arbitrary efficient computation.</w:t>
+      </w:r>
+      <w:r>
+        <w:t xml:space="preserve"> </w:t>
+      </w:r>
+      <w:r>
+        <w:t xml:space="preserve">Then, the probability that Bob accepts the interaction is at most</w:t>
       </w:r>
       <w:r>
         <w:t xml:space="preserve"> </w:t>
@@ -4118,8 +4115,8 @@
         <w:pStyle w:val="Heading1"/>
         <w:pStyle w:val="BlockText"/>
       </w:pPr>
-      <w:bookmarkStart w:id="34" w:name="section-2"/>
-      <w:bookmarkEnd w:id="34"/>
+      <w:bookmarkStart w:id="35" w:name="section-2"/>
+      <w:bookmarkEnd w:id="35"/>
     </w:p>
     <w:p>
       <w:pPr>
@@ -4207,7 +4204,7 @@
         <w:t xml:space="preserve"> </w:t>
       </w:r>
       <w:r>
-        <w:t xml:space="preserve">interactions and construct an attacker</w:t>
+        <w:t xml:space="preserve">interactions. We then construct an attacker</w:t>
       </w:r>
       <w:r>
         <w:t xml:space="preserve"> </w:t>
@@ -4250,7 +4247,7 @@
         <w:t xml:space="preserve"> </w:t>
       </w:r>
       <w:r>
-        <w:t xml:space="preserve">from access to a random function using</w:t>
+        <w:t xml:space="preserve">from access to a random function in</w:t>
       </w:r>
       <w:r>
         <w:t xml:space="preserve"> </w:t>
@@ -4482,7 +4479,7 @@
       </w:r>
       <m:oMath>
         <m:r>
-          <m:t>F</m:t>
+          <m:t>O</m:t>
         </m:r>
         <m:r>
           <m:t>(</m:t>
@@ -4498,7 +4495,19 @@
         <w:t xml:space="preserve"> </w:t>
       </w:r>
       <w:r>
-        <w:t xml:space="preserve">and will use it while internally simulating all the parties— Alice, Bob and Mallory (using</w:t>
+        <w:t xml:space="preserve">(for</w:t>
+      </w:r>
+      <w:r>
+        <w:t xml:space="preserve"> </w:t>
+      </w:r>
+      <w:r>
+        <w:rPr>
+          <w:i/>
+        </w:rPr>
+        <w:t xml:space="preserve">oracle</w:t>
+      </w:r>
+      <w:r>
+        <w:t xml:space="preserve">) and will use it while internally simulating all the parties— Alice, Bob and Mallory (using</w:t>
       </w:r>
       <w:r>
         <w:t xml:space="preserve"> </w:t>
@@ -4608,7 +4617,7 @@
       </w:r>
       <m:oMath>
         <m:r>
-          <m:t>F</m:t>
+          <m:t>O</m:t>
         </m:r>
         <m:r>
           <m:t>(</m:t>
@@ -4631,7 +4640,7 @@
       </w:r>
       <m:oMath>
         <m:r>
-          <m:t>F</m:t>
+          <m:t>O</m:t>
         </m:r>
         <m:r>
           <m:t>(</m:t>
@@ -4679,7 +4688,7 @@
       </w:r>
       <m:oMath>
         <m:r>
-          <m:t>F</m:t>
+          <m:t>O</m:t>
         </m:r>
         <m:r>
           <m:t>(</m:t>
@@ -4695,7 +4704,7 @@
         <w:t xml:space="preserve"> </w:t>
       </w:r>
       <w:r>
-        <w:t xml:space="preserve">is a truly random function then the probability</w:t>
+        <w:t xml:space="preserve">is a truly random function, then the probability that</w:t>
       </w:r>
       <w:r>
         <w:t xml:space="preserve"> </w:t>
@@ -4817,17 +4826,14 @@
         </m:r>
       </m:oMath>
       <w:r>
-        <w:t xml:space="preserve"> </w:t>
-      </w:r>
-      <w:r>
-        <w:t xml:space="preserve">while under our assumptions, if</w:t>
-      </w:r>
-      <w:r>
-        <w:t xml:space="preserve"> </w:t>
-      </w:r>
-      <m:oMath>
-        <m:r>
-          <m:t>F</m:t>
+        <w:t xml:space="preserve">). On the other hand, if</w:t>
+      </w:r>
+      <w:r>
+        <w:t xml:space="preserve"> </w:t>
+      </w:r>
+      <m:oMath>
+        <m:r>
+          <m:t>O</m:t>
         </m:r>
         <m:r>
           <m:t>(</m:t>
@@ -5443,7 +5449,7 @@
         </m:sSub>
       </m:oMath>
       <w:r>
-        <w:t xml:space="preserve">), similarly</w:t>
+        <w:t xml:space="preserve">). Similarly,</w:t>
       </w:r>
       <w:r>
         <w:t xml:space="preserve"> </w:t>
@@ -5633,9 +5639,6 @@
       </w:r>
       <m:oMath>
         <m:r>
-          <m:t>(</m:t>
-        </m:r>
-        <m:r>
           <m:t>8</m:t>
         </m:r>
         <m:r>
@@ -5846,7 +5849,7 @@
         <w:t xml:space="preserve"> </w:t>
       </w:r>
       <w:r>
-        <w:t xml:space="preserve">elements, but so the probability that</w:t>
+        <w:t xml:space="preserve">elements, so the probability that</w:t>
       </w:r>
       <w:r>
         <w:t xml:space="preserve"> </w:t>
@@ -6364,7 +6367,7 @@
         <w:pStyle w:val="BlockText"/>
       </w:pPr>
       <w:r>
-        <w:t xml:space="preserve">The proof of Claim 1 is not hard, but it is somewhat subtle, and it’s good to go over it again and make sure you are sure you understand it.</w:t>
+        <w:t xml:space="preserve">The proof of Claim 1 is not hard but it is somewhat subtle, so it’s good to go over it again and make sure you understand it.</w:t>
       </w:r>
     </w:p>
     <w:p>
@@ -6527,7 +6530,7 @@
         <w:t xml:space="preserve"> </w:t>
       </w:r>
       <w:r>
-        <w:t xml:space="preserve">and hence by Claim 1, if the black box is a random function then we are in the</w:t>
+        <w:t xml:space="preserve">and hence by Claim 1, if the black box is a random function, then we are in the</w:t>
       </w:r>
       <w:r>
         <w:t xml:space="preserve"> </w:t>
@@ -6577,10 +6580,7 @@
         </m:r>
       </m:oMath>
       <w:r>
-        <w:t xml:space="preserve"> </w:t>
-      </w:r>
-      <w:r>
-        <w:t xml:space="preserve">while if the black box is</w:t>
+        <w:t xml:space="preserve">. If the black box is</w:t>
       </w:r>
       <w:r>
         <w:t xml:space="preserve"> </w:t>
@@ -6609,10 +6609,7 @@
         </m:r>
       </m:oMath>
       <w:r>
-        <w:t xml:space="preserve"> </w:t>
-      </w:r>
-      <w:r>
-        <w:t xml:space="preserve">then we get exactly the same setting as</w:t>
+        <w:t xml:space="preserve">, then we get exactly the</w:t>
       </w:r>
       <w:r>
         <w:t xml:space="preserve"> </w:t>
@@ -6627,7 +6624,7 @@
         <w:t xml:space="preserve"> </w:t>
       </w:r>
       <w:r>
-        <w:t xml:space="preserve">and hence under our assumption the success will be at least</w:t>
+        <w:t xml:space="preserve">setting and hence under our assumption the success will be at least</w:t>
       </w:r>
       <w:r>
         <w:t xml:space="preserve"> </w:t>
@@ -6670,7 +6667,21 @@
         <w:t xml:space="preserve"> </w:t>
       </w:r>
       <w:r>
-        <w:t xml:space="preserve">outputting one between the random and pseudorandom case is at least</w:t>
+        <w:t xml:space="preserve">outputting</w:t>
+      </w:r>
+      <w:r>
+        <w:t xml:space="preserve"> </w:t>
+      </w:r>
+      <m:oMath>
+        <m:r>
+          <m:t>1</m:t>
+        </m:r>
+      </m:oMath>
+      <w:r>
+        <w:t xml:space="preserve"> </w:t>
+      </w:r>
+      <w:r>
+        <w:t xml:space="preserve">between the random and pseudorandom case is at least</w:t>
       </w:r>
       <w:r>
         <w:t xml:space="preserve"> </w:t>
@@ -6698,8 +6709,8 @@
         <w:pStyle w:val="Heading1"/>
         <w:pStyle w:val="BlockText"/>
       </w:pPr>
-      <w:bookmarkStart w:id="35" w:name="outputincprfrem"/>
-      <w:bookmarkEnd w:id="35"/>
+      <w:bookmarkStart w:id="36" w:name="outputincprfrem"/>
+      <w:bookmarkEnd w:id="36"/>
     </w:p>
     <w:p>
       <w:pPr>
@@ -6832,11 +6843,11 @@
       <w:pPr>
         <w:pStyle w:val="Heading2"/>
       </w:pPr>
-      <w:bookmarkStart w:id="36" w:name="message-authentication-codes"/>
+      <w:bookmarkStart w:id="37" w:name="message-authentication-codes"/>
       <w:r>
         <w:t xml:space="preserve">Message Authentication Codes</w:t>
       </w:r>
-      <w:bookmarkEnd w:id="36"/>
+      <w:bookmarkEnd w:id="37"/>
     </w:p>
     <w:p>
       <w:pPr>
@@ -6876,7 +6887,7 @@
         <w:t xml:space="preserve"> </w:t>
       </w:r>
       <w:r>
-        <w:t xml:space="preserve">attack). Similarly, one time passwords may allow a software company to prove their identity before they send you a software update, but how do you know that an attacker does not change some bits of this software update on route between their servers and your device?</w:t>
+        <w:t xml:space="preserve">attack)? Similarly, one time passwords may allow a software company to prove their identity before they send you a software update, but how do you know that an attacker does not change some bits of this software update on route between their servers and your device?</w:t>
       </w:r>
     </w:p>
     <w:p>
@@ -6899,7 +6910,7 @@
         <w:t xml:space="preserve"> </w:t>
       </w:r>
       <w:r>
-        <w:t xml:space="preserve">come into play- their role is to authenticate not merely the</w:t>
+        <w:t xml:space="preserve">come into play- their role is to authenticate not only the</w:t>
       </w:r>
       <w:r>
         <w:t xml:space="preserve"> </w:t>
@@ -7351,8 +7362,8 @@
         <w:pStyle w:val="Heading1"/>
         <w:pStyle w:val="BlockText"/>
       </w:pPr>
-      <w:bookmarkStart w:id="37" w:name="MACdef"/>
-      <w:bookmarkEnd w:id="37"/>
+      <w:bookmarkStart w:id="38" w:name="MACdef"/>
+      <w:bookmarkEnd w:id="38"/>
     </w:p>
     <w:p>
       <w:pPr>
@@ -8026,7 +8037,7 @@
         <w:rPr>
           <w:rStyle w:val="FootnoteReference"/>
         </w:rPr>
-        <w:footnoteReference w:id="38"/>
+        <w:footnoteReference w:id="39"/>
       </w:r>
     </w:p>
     <w:p>
@@ -8219,7 +8230,7 @@
         </m:r>
       </m:oMath>
       <w:r>
-        <w:t xml:space="preserve">. Now, Mallory could observe</w:t>
+        <w:t xml:space="preserve">. Mallory now observes</w:t>
       </w:r>
       <w:r>
         <w:t xml:space="preserve"> </w:t>
@@ -8345,7 +8356,7 @@
         <w:t xml:space="preserve"> </w:t>
       </w:r>
       <w:r>
-        <w:t xml:space="preserve">of her choice, and now her goal is to try to create a new message</w:t>
+        <w:t xml:space="preserve">of her choice, and her goal is to try to create a new message</w:t>
       </w:r>
       <w:r>
         <w:t xml:space="preserve"> </w:t>
@@ -8406,13 +8417,25 @@
         <w:t xml:space="preserve"> </w:t>
       </w:r>
       <w:r>
-        <w:t xml:space="preserve">so with negligible probability.</w:t>
+        <w:t xml:space="preserve">so with negligible probability, in which case the MAC is</w:t>
+      </w:r>
+      <w:r>
+        <w:t xml:space="preserve"> </w:t>
+      </w:r>
+      <w:r>
+        <w:rPr>
+          <w:b/>
+        </w:rPr>
+        <w:t xml:space="preserve">CMA-secure</w:t>
+      </w:r>
+      <w:r>
+        <w:t xml:space="preserve">.</w:t>
       </w:r>
       <w:r>
         <w:rPr>
           <w:rStyle w:val="FootnoteReference"/>
         </w:rPr>
-        <w:footnoteReference w:id="39"/>
+        <w:footnoteReference w:id="40"/>
       </w:r>
     </w:p>
     <w:p>
@@ -8420,8 +8443,8 @@
         <w:pStyle w:val="Heading1"/>
         <w:pStyle w:val="BlockText"/>
       </w:pPr>
-      <w:bookmarkStart w:id="40" w:name="choosemessages"/>
-      <w:bookmarkEnd w:id="40"/>
+      <w:bookmarkStart w:id="41" w:name="choosemessages"/>
+      <w:bookmarkEnd w:id="41"/>
     </w:p>
     <w:p>
       <w:pPr>
@@ -8571,8 +8594,8 @@
         <w:pStyle w:val="Heading1"/>
         <w:pStyle w:val="BlockText"/>
       </w:pPr>
-      <w:bookmarkStart w:id="41" w:name="strongunforgability"/>
-      <w:bookmarkEnd w:id="41"/>
+      <w:bookmarkStart w:id="42" w:name="strongunforgability"/>
+      <w:bookmarkEnd w:id="42"/>
     </w:p>
     <w:p>
       <w:pPr>
@@ -8611,7 +8634,7 @@
       <w:r>
         <w:t xml:space="preserve"> </w:t>
       </w:r>
-      <w:hyperlink r:id="rId23">
+      <w:hyperlink r:id="rId24">
         <w:r>
           <w:rPr>
             <w:rStyle w:val="Hyperlink"/>
@@ -8726,25 +8749,25 @@
         <w:t xml:space="preserve"> </w:t>
       </w:r>
       <w:r>
-        <w:t xml:space="preserve">then weak unforgability automatically implies strong unforgability since every message has a a single signature that would pass verification (can you see why?).</w:t>
+        <w:t xml:space="preserve">then weak unforgability automatically implies strong unforgability since every message has a single signature that would pass verification (can you see why?).</w:t>
       </w:r>
     </w:p>
     <w:p>
       <w:pPr>
         <w:pStyle w:val="Heading2"/>
       </w:pPr>
-      <w:bookmarkStart w:id="42" w:name="macs-from-prfs"/>
+      <w:bookmarkStart w:id="43" w:name="macs-from-prfs"/>
       <w:r>
         <w:t xml:space="preserve">MACs from PRFs</w:t>
       </w:r>
-      <w:bookmarkEnd w:id="42"/>
+      <w:bookmarkEnd w:id="43"/>
     </w:p>
     <w:p>
       <w:pPr>
         <w:pStyle w:val="FirstParagraph"/>
       </w:pPr>
       <w:r>
-        <w:t xml:space="preserve">We now show how pseudorandom function generators yield message authentication codes. In fact, the construction is so immediate, that much of the more applied cryptographic literature does not distinguish between these two concepts, and uses the name</w:t>
+        <w:t xml:space="preserve">We now show how pseudorandom function generators yield message authentication codes. In fact, the construction is so immediate that much of the more applied cryptographic literature does not distinguish between these two concepts, and uses the name</w:t>
       </w:r>
       <w:r>
         <w:t xml:space="preserve"> </w:t>
@@ -8762,7 +8785,7 @@
         <w:t xml:space="preserve"> </w:t>
       </w:r>
       <w:r>
-        <w:t xml:space="preserve">to refer to both MAC’s and PRF’s.</w:t>
+        <w:t xml:space="preserve">to refer to both MAC’s and PRF’s. However, since this is not applied cryptographic literature, the distinction is rather important.</w:t>
       </w:r>
     </w:p>
     <w:p>
@@ -8770,8 +8793,8 @@
         <w:pStyle w:val="Heading1"/>
         <w:pStyle w:val="BlockText"/>
       </w:pPr>
-      <w:bookmarkStart w:id="43" w:name="MACfromPRFthm"/>
-      <w:bookmarkEnd w:id="43"/>
+      <w:bookmarkStart w:id="44" w:name="MACfromPRFthm"/>
+      <w:bookmarkEnd w:id="44"/>
     </w:p>
     <w:p>
       <w:pPr>
@@ -8786,8 +8809,8 @@
         <w:pStyle w:val="Heading1"/>
         <w:pStyle w:val="BlockText"/>
       </w:pPr>
-      <w:bookmarkStart w:id="44" w:name="section-3"/>
-      <w:bookmarkEnd w:id="44"/>
+      <w:bookmarkStart w:id="45" w:name="section-3"/>
+      <w:bookmarkEnd w:id="45"/>
     </w:p>
     <w:p>
       <w:pPr>
@@ -8848,7 +8871,7 @@
       <w:r>
         <w:t xml:space="preserve"> </w:t>
       </w:r>
-      <w:hyperlink r:id="rId23">
+      <w:hyperlink r:id="rId24">
         <w:r>
           <w:rPr>
             <w:rStyle w:val="Hyperlink"/>
@@ -9023,7 +9046,21 @@
         <w:t xml:space="preserve"> </w:t>
       </w:r>
       <w:r>
-        <w:t xml:space="preserve">that queries</w:t>
+        <w:t xml:space="preserve">breaks the security of this construction of a MAC. That is,</w:t>
+      </w:r>
+      <w:r>
+        <w:t xml:space="preserve"> </w:t>
+      </w:r>
+      <m:oMath>
+        <m:r>
+          <m:t>A</m:t>
+        </m:r>
+      </m:oMath>
+      <w:r>
+        <w:t xml:space="preserve"> </w:t>
+      </w:r>
+      <w:r>
+        <w:t xml:space="preserve">queries</w:t>
       </w:r>
       <w:r>
         <w:t xml:space="preserve"> </w:t>
@@ -9081,7 +9118,50 @@
         <w:t xml:space="preserve"> </w:t>
       </w:r>
       <w:r>
-        <w:t xml:space="preserve">many times and outputs</w:t>
+        <w:t xml:space="preserve">many times and with probability</w:t>
+      </w:r>
+      <w:r>
+        <w:t xml:space="preserve"> </w:t>
+      </w:r>
+      <m:oMath>
+        <m:r>
+          <m:t>1</m:t>
+        </m:r>
+        <m:r>
+          <m:t>/</m:t>
+        </m:r>
+        <m:r>
+          <m:t>p</m:t>
+        </m:r>
+        <m:r>
+          <m:t>(</m:t>
+        </m:r>
+        <m:r>
+          <m:t>n</m:t>
+        </m:r>
+        <m:r>
+          <m:t>)</m:t>
+        </m:r>
+      </m:oMath>
+      <w:r>
+        <w:t xml:space="preserve"> </w:t>
+      </w:r>
+      <w:r>
+        <w:t xml:space="preserve">for some polynomial</w:t>
+      </w:r>
+      <w:r>
+        <w:t xml:space="preserve"> </w:t>
+      </w:r>
+      <m:oMath>
+        <m:r>
+          <m:t>p</m:t>
+        </m:r>
+      </m:oMath>
+      <w:r>
+        <w:t xml:space="preserve"> </w:t>
+      </w:r>
+      <w:r>
+        <w:t xml:space="preserve">outputs</w:t>
       </w:r>
       <w:r>
         <w:t xml:space="preserve"> </w:t>
@@ -9128,7 +9208,7 @@
         <w:t xml:space="preserve"> </w:t>
       </w:r>
       <w:r>
-        <w:t xml:space="preserve">ask for and such that</w:t>
+        <w:t xml:space="preserve">ask for such that</w:t>
       </w:r>
       <w:r>
         <w:t xml:space="preserve"> </w:t>
@@ -9168,11 +9248,301 @@
       <w:r>
         <w:t xml:space="preserve">.</w:t>
       </w:r>
-      <w:r>
-        <w:t xml:space="preserve"> </w:t>
-      </w:r>
-      <w:r>
-        <w:t xml:space="preserve">Now, if we had black box access to a completely random function</w:t>
+    </w:p>
+    <w:p>
+      <w:pPr>
+        <w:pStyle w:val="FirstParagraph"/>
+      </w:pPr>
+      <w:r>
+        <w:t xml:space="preserve">We use</w:t>
+      </w:r>
+      <w:r>
+        <w:t xml:space="preserve"> </w:t>
+      </w:r>
+      <m:oMath>
+        <m:r>
+          <m:t>A</m:t>
+        </m:r>
+      </m:oMath>
+      <w:r>
+        <w:t xml:space="preserve"> </w:t>
+      </w:r>
+      <w:r>
+        <w:t xml:space="preserve">to construct an adversary</w:t>
+      </w:r>
+      <w:r>
+        <w:t xml:space="preserve"> </w:t>
+      </w:r>
+      <m:oMath>
+        <m:r>
+          <m:t>A</m:t>
+        </m:r>
+        <m:r>
+          <m:t>′</m:t>
+        </m:r>
+      </m:oMath>
+      <w:r>
+        <w:t xml:space="preserve"> </w:t>
+      </w:r>
+      <w:r>
+        <w:t xml:space="preserve">that can distinguish between oracle access to a PRF and a random function by simulating the MAC security game inside</w:t>
+      </w:r>
+      <w:r>
+        <w:t xml:space="preserve"> </w:t>
+      </w:r>
+      <m:oMath>
+        <m:r>
+          <m:t>A</m:t>
+        </m:r>
+        <m:r>
+          <m:t>′</m:t>
+        </m:r>
+      </m:oMath>
+      <w:r>
+        <w:t xml:space="preserve">. Every time</w:t>
+      </w:r>
+      <w:r>
+        <w:t xml:space="preserve"> </w:t>
+      </w:r>
+      <m:oMath>
+        <m:r>
+          <m:t>A</m:t>
+        </m:r>
+      </m:oMath>
+      <w:r>
+        <w:t xml:space="preserve"> </w:t>
+      </w:r>
+      <w:r>
+        <w:t xml:space="preserve">requests the signature of some message</w:t>
+      </w:r>
+      <w:r>
+        <w:t xml:space="preserve"> </w:t>
+      </w:r>
+      <m:oMath>
+        <m:r>
+          <m:t>m</m:t>
+        </m:r>
+      </m:oMath>
+      <w:r>
+        <w:t xml:space="preserve">,</w:t>
+      </w:r>
+      <w:r>
+        <w:t xml:space="preserve"> </w:t>
+      </w:r>
+      <m:oMath>
+        <m:r>
+          <m:t>A</m:t>
+        </m:r>
+        <m:r>
+          <m:t>′</m:t>
+        </m:r>
+      </m:oMath>
+      <w:r>
+        <w:t xml:space="preserve"> </w:t>
+      </w:r>
+      <w:r>
+        <w:t xml:space="preserve">returns</w:t>
+      </w:r>
+      <w:r>
+        <w:t xml:space="preserve"> </w:t>
+      </w:r>
+      <m:oMath>
+        <m:r>
+          <m:t>O</m:t>
+        </m:r>
+        <m:r>
+          <m:t>(</m:t>
+        </m:r>
+        <m:r>
+          <m:t>m</m:t>
+        </m:r>
+        <m:r>
+          <m:t>)</m:t>
+        </m:r>
+      </m:oMath>
+      <w:r>
+        <w:t xml:space="preserve">. When</w:t>
+      </w:r>
+      <w:r>
+        <w:t xml:space="preserve"> </w:t>
+      </w:r>
+      <m:oMath>
+        <m:r>
+          <m:t>A</m:t>
+        </m:r>
+      </m:oMath>
+      <w:r>
+        <w:t xml:space="preserve"> </w:t>
+      </w:r>
+      <w:r>
+        <w:t xml:space="preserve">returns</w:t>
+      </w:r>
+      <w:r>
+        <w:t xml:space="preserve"> </w:t>
+      </w:r>
+      <m:oMath>
+        <m:r>
+          <m:t>(</m:t>
+        </m:r>
+        <m:r>
+          <m:t>m</m:t>
+        </m:r>
+        <m:r>
+          <m:t>′</m:t>
+        </m:r>
+        <m:r>
+          <m:t>,</m:t>
+        </m:r>
+        <m:r>
+          <m:t>τ</m:t>
+        </m:r>
+        <m:r>
+          <m:t>′</m:t>
+        </m:r>
+        <m:r>
+          <m:t>)</m:t>
+        </m:r>
+      </m:oMath>
+      <w:r>
+        <w:t xml:space="preserve"> </w:t>
+      </w:r>
+      <w:r>
+        <w:t xml:space="preserve">at the end of the</w:t>
+      </w:r>
+      <w:r>
+        <w:t xml:space="preserve"> </w:t>
+      </w:r>
+      <m:oMath>
+        <m:r>
+          <m:t>M</m:t>
+        </m:r>
+        <m:r>
+          <m:t>A</m:t>
+        </m:r>
+        <m:r>
+          <m:t>C</m:t>
+        </m:r>
+      </m:oMath>
+      <w:r>
+        <w:t xml:space="preserve"> </w:t>
+      </w:r>
+      <w:r>
+        <w:t xml:space="preserve">game,</w:t>
+      </w:r>
+      <w:r>
+        <w:t xml:space="preserve"> </w:t>
+      </w:r>
+      <m:oMath>
+        <m:r>
+          <m:t>A</m:t>
+        </m:r>
+        <m:r>
+          <m:t>′</m:t>
+        </m:r>
+      </m:oMath>
+      <w:r>
+        <w:t xml:space="preserve"> </w:t>
+      </w:r>
+      <w:r>
+        <w:t xml:space="preserve">returns</w:t>
+      </w:r>
+      <w:r>
+        <w:t xml:space="preserve"> </w:t>
+      </w:r>
+      <m:oMath>
+        <m:r>
+          <m:t>1</m:t>
+        </m:r>
+      </m:oMath>
+      <w:r>
+        <w:t xml:space="preserve"> </w:t>
+      </w:r>
+      <w:r>
+        <w:t xml:space="preserve">if</w:t>
+      </w:r>
+      <w:r>
+        <w:t xml:space="preserve"> </w:t>
+      </w:r>
+      <m:oMath>
+        <m:r>
+          <m:t>O</m:t>
+        </m:r>
+        <m:r>
+          <m:t>(</m:t>
+        </m:r>
+        <m:r>
+          <m:t>m</m:t>
+        </m:r>
+        <m:r>
+          <m:t>′</m:t>
+        </m:r>
+        <m:r>
+          <m:t>)</m:t>
+        </m:r>
+        <m:r>
+          <m:t>=</m:t>
+        </m:r>
+        <m:r>
+          <m:t>τ</m:t>
+        </m:r>
+        <m:r>
+          <m:t>′</m:t>
+        </m:r>
+      </m:oMath>
+      <w:r>
+        <w:t xml:space="preserve">, and</w:t>
+      </w:r>
+      <w:r>
+        <w:t xml:space="preserve"> </w:t>
+      </w:r>
+      <m:oMath>
+        <m:r>
+          <m:t>0</m:t>
+        </m:r>
+      </m:oMath>
+      <w:r>
+        <w:t xml:space="preserve"> </w:t>
+      </w:r>
+      <w:r>
+        <w:t xml:space="preserve">otherwise. If</w:t>
+      </w:r>
+      <w:r>
+        <w:t xml:space="preserve"> </w:t>
+      </w:r>
+      <m:oMath>
+        <m:r>
+          <m:t>O</m:t>
+        </m:r>
+        <m:r>
+          <m:t>(</m:t>
+        </m:r>
+        <m:r>
+          <m:t>⋅</m:t>
+        </m:r>
+        <m:r>
+          <m:t>)</m:t>
+        </m:r>
+        <m:r>
+          <m:t>=</m:t>
+        </m:r>
+        <m:r>
+          <m:t>H</m:t>
+        </m:r>
+        <m:r>
+          <m:t>(</m:t>
+        </m:r>
+        <m:r>
+          <m:t>⋅</m:t>
+        </m:r>
+        <m:r>
+          <m:t>)</m:t>
+        </m:r>
+      </m:oMath>
+      <w:r>
+        <w:t xml:space="preserve"> </w:t>
+      </w:r>
+      <w:r>
+        <w:t xml:space="preserve">for some completely random function</w:t>
       </w:r>
       <w:r>
         <w:t xml:space="preserve"> </w:t>
@@ -9311,12 +9681,27 @@
         </m:sSup>
       </m:oMath>
       <w:r>
-        <w:t xml:space="preserve">. That means that such an adversary can distinguish between an oracle to</w:t>
-      </w:r>
-      <w:r>
-        <w:t xml:space="preserve"> </w:t>
-      </w:r>
-      <m:oMath>
+        <w:t xml:space="preserve">. If instead</w:t>
+      </w:r>
+      <w:r>
+        <w:t xml:space="preserve"> </w:t>
+      </w:r>
+      <m:oMath>
+        <m:r>
+          <m:t>O</m:t>
+        </m:r>
+        <m:r>
+          <m:t>(</m:t>
+        </m:r>
+        <m:r>
+          <m:t>⋅</m:t>
+        </m:r>
+        <m:r>
+          <m:t>)</m:t>
+        </m:r>
+        <m:r>
+          <m:t>=</m:t>
+        </m:r>
         <m:sSub>
           <m:e>
             <m:r>
@@ -9340,6 +9725,149 @@
         </m:r>
       </m:oMath>
       <w:r>
+        <w:t xml:space="preserve">, then by the fact that</w:t>
+      </w:r>
+      <w:r>
+        <w:t xml:space="preserve"> </w:t>
+      </w:r>
+      <m:oMath>
+        <m:r>
+          <m:t>A</m:t>
+        </m:r>
+      </m:oMath>
+      <w:r>
+        <w:t xml:space="preserve"> </w:t>
+      </w:r>
+      <w:r>
+        <w:t xml:space="preserve">wins the MAC security game with probability</w:t>
+      </w:r>
+      <w:r>
+        <w:t xml:space="preserve"> </w:t>
+      </w:r>
+      <m:oMath>
+        <m:r>
+          <m:t>1</m:t>
+        </m:r>
+        <m:r>
+          <m:t>/</m:t>
+        </m:r>
+        <m:r>
+          <m:t>p</m:t>
+        </m:r>
+        <m:r>
+          <m:t>(</m:t>
+        </m:r>
+        <m:r>
+          <m:t>n</m:t>
+        </m:r>
+        <m:r>
+          <m:t>)</m:t>
+        </m:r>
+      </m:oMath>
+      <w:r>
+        <w:t xml:space="preserve">, the adversary</w:t>
+      </w:r>
+      <w:r>
+        <w:t xml:space="preserve"> </w:t>
+      </w:r>
+      <m:oMath>
+        <m:r>
+          <m:t>A</m:t>
+        </m:r>
+        <m:r>
+          <m:t>′</m:t>
+        </m:r>
+      </m:oMath>
+      <w:r>
+        <w:t xml:space="preserve"> </w:t>
+      </w:r>
+      <w:r>
+        <w:t xml:space="preserve">will output</w:t>
+      </w:r>
+      <w:r>
+        <w:t xml:space="preserve"> </w:t>
+      </w:r>
+      <m:oMath>
+        <m:r>
+          <m:t>1</m:t>
+        </m:r>
+      </m:oMath>
+      <w:r>
+        <w:t xml:space="preserve"> </w:t>
+      </w:r>
+      <w:r>
+        <w:t xml:space="preserve">with probability</w:t>
+      </w:r>
+      <w:r>
+        <w:t xml:space="preserve"> </w:t>
+      </w:r>
+      <m:oMath>
+        <m:r>
+          <m:t>1</m:t>
+        </m:r>
+        <m:r>
+          <m:t>/</m:t>
+        </m:r>
+        <m:r>
+          <m:t>p</m:t>
+        </m:r>
+        <m:r>
+          <m:t>(</m:t>
+        </m:r>
+        <m:r>
+          <m:t>n</m:t>
+        </m:r>
+        <m:r>
+          <m:t>)</m:t>
+        </m:r>
+      </m:oMath>
+      <w:r>
+        <w:t xml:space="preserve">. That means that such an adversary</w:t>
+      </w:r>
+      <w:r>
+        <w:t xml:space="preserve"> </w:t>
+      </w:r>
+      <m:oMath>
+        <m:r>
+          <m:t>A</m:t>
+        </m:r>
+        <m:r>
+          <m:t>′</m:t>
+        </m:r>
+      </m:oMath>
+      <w:r>
+        <w:t xml:space="preserve"> </w:t>
+      </w:r>
+      <w:r>
+        <w:t xml:space="preserve">can distinguish between an oracle to</w:t>
+      </w:r>
+      <w:r>
+        <w:t xml:space="preserve"> </w:t>
+      </w:r>
+      <m:oMath>
+        <m:sSub>
+          <m:e>
+            <m:r>
+              <m:t>F</m:t>
+            </m:r>
+          </m:e>
+          <m:sub>
+            <m:r>
+              <m:t>k</m:t>
+            </m:r>
+          </m:sub>
+        </m:sSub>
+        <m:r>
+          <m:t>(</m:t>
+        </m:r>
+        <m:r>
+          <m:t>⋅</m:t>
+        </m:r>
+        <m:r>
+          <m:t>)</m:t>
+        </m:r>
+      </m:oMath>
+      <w:r>
         <w:t xml:space="preserve"> </w:t>
       </w:r>
       <w:r>
@@ -9360,350 +9888,16 @@
         </m:r>
       </m:oMath>
       <w:r>
-        <w:t xml:space="preserve">.</w:t>
+        <w:t xml:space="preserve">, which gives us a contradiction.</w:t>
       </w:r>
     </w:p>
     <w:p>
       <w:pPr>
         <w:pStyle w:val="Heading2"/>
       </w:pPr>
-      <w:bookmarkStart w:id="45" w:name="input-length-extension-for-macs-and-prfs"/>
+      <w:bookmarkStart w:id="46" w:name="input-length-extension-for-macs-and-prfs"/>
       <w:r>
         <w:t xml:space="preserve">Input length extension for MACs and PRFs</w:t>
-      </w:r>
-      <w:bookmarkEnd w:id="45"/>
-    </w:p>
-    <w:p>
-      <w:pPr>
-        <w:pStyle w:val="FirstParagraph"/>
-      </w:pPr>
-      <w:r>
-        <w:t xml:space="preserve">So far we required the message to be signed</w:t>
-      </w:r>
-      <w:r>
-        <w:t xml:space="preserve"> </w:t>
-      </w:r>
-      <m:oMath>
-        <m:r>
-          <m:t>m</m:t>
-        </m:r>
-      </m:oMath>
-      <w:r>
-        <w:t xml:space="preserve"> </w:t>
-      </w:r>
-      <w:r>
-        <w:t xml:space="preserve">to be no longer than the key</w:t>
-      </w:r>
-      <w:r>
-        <w:t xml:space="preserve"> </w:t>
-      </w:r>
-      <m:oMath>
-        <m:r>
-          <m:t>k</m:t>
-        </m:r>
-      </m:oMath>
-      <w:r>
-        <w:t xml:space="preserve"> </w:t>
-      </w:r>
-      <w:r>
-        <w:t xml:space="preserve">(i.e., both</w:t>
-      </w:r>
-      <w:r>
-        <w:t xml:space="preserve"> </w:t>
-      </w:r>
-      <m:oMath>
-        <m:r>
-          <m:t>n</m:t>
-        </m:r>
-      </m:oMath>
-      <w:r>
-        <w:t xml:space="preserve"> </w:t>
-      </w:r>
-      <w:r>
-        <w:t xml:space="preserve">bits long). However,</w:t>
-      </w:r>
-      <w:r>
-        <w:t xml:space="preserve"> </w:t>
-      </w:r>
-      <w:r>
-        <w:t xml:space="preserve">it is not hard to see that this requirement is not really needed. If our message is longer, we can divide into blocks</w:t>
-      </w:r>
-      <w:r>
-        <w:t xml:space="preserve"> </w:t>
-      </w:r>
-      <m:oMath>
-        <m:sSub>
-          <m:e>
-            <m:r>
-              <m:t>m</m:t>
-            </m:r>
-          </m:e>
-          <m:sub>
-            <m:r>
-              <m:t>1</m:t>
-            </m:r>
-          </m:sub>
-        </m:sSub>
-        <m:r>
-          <m:t>,</m:t>
-        </m:r>
-        <m:r>
-          <m:t>…</m:t>
-        </m:r>
-        <m:r>
-          <m:t>,</m:t>
-        </m:r>
-        <m:sSub>
-          <m:e>
-            <m:r>
-              <m:t>m</m:t>
-            </m:r>
-          </m:e>
-          <m:sub>
-            <m:r>
-              <m:t>t</m:t>
-            </m:r>
-          </m:sub>
-        </m:sSub>
-      </m:oMath>
-      <w:r>
-        <w:t xml:space="preserve"> </w:t>
-      </w:r>
-      <w:r>
-        <w:t xml:space="preserve">and sign each message</w:t>
-      </w:r>
-      <w:r>
-        <w:t xml:space="preserve"> </w:t>
-      </w:r>
-      <m:oMath>
-        <m:r>
-          <m:t>(</m:t>
-        </m:r>
-        <m:r>
-          <m:t>i</m:t>
-        </m:r>
-        <m:r>
-          <m:t>,</m:t>
-        </m:r>
-        <m:sSub>
-          <m:e>
-            <m:r>
-              <m:t>m</m:t>
-            </m:r>
-          </m:e>
-          <m:sub>
-            <m:r>
-              <m:t>i</m:t>
-            </m:r>
-          </m:sub>
-        </m:sSub>
-        <m:r>
-          <m:t>)</m:t>
-        </m:r>
-      </m:oMath>
-      <w:r>
-        <w:t xml:space="preserve"> </w:t>
-      </w:r>
-      <w:r>
-        <w:t xml:space="preserve">individually. The disadvantage here is that the size of the tag (i.e., MAC output) will grow with the</w:t>
-      </w:r>
-      <w:r>
-        <w:t xml:space="preserve"> </w:t>
-      </w:r>
-      <w:r>
-        <w:t xml:space="preserve">size of the message. However, even this is not really needed. Because the tag has length</w:t>
-      </w:r>
-      <w:r>
-        <w:t xml:space="preserve"> </w:t>
-      </w:r>
-      <m:oMath>
-        <m:r>
-          <m:t>n</m:t>
-        </m:r>
-        <m:r>
-          <m:t>/</m:t>
-        </m:r>
-        <m:r>
-          <m:t>2</m:t>
-        </m:r>
-      </m:oMath>
-      <w:r>
-        <w:t xml:space="preserve"> </w:t>
-      </w:r>
-      <w:r>
-        <w:t xml:space="preserve">for length</w:t>
-      </w:r>
-      <w:r>
-        <w:t xml:space="preserve"> </w:t>
-      </w:r>
-      <m:oMath>
-        <m:r>
-          <m:t>n</m:t>
-        </m:r>
-      </m:oMath>
-      <w:r>
-        <w:t xml:space="preserve"> </w:t>
-      </w:r>
-      <w:r>
-        <w:t xml:space="preserve">messages, we can sign the</w:t>
-      </w:r>
-      <w:r>
-        <w:t xml:space="preserve"> </w:t>
-      </w:r>
-      <w:r>
-        <w:rPr>
-          <w:i/>
-        </w:rPr>
-        <w:t xml:space="preserve">tags</w:t>
-      </w:r>
-      <w:r>
-        <w:t xml:space="preserve"> </w:t>
-      </w:r>
-      <m:oMath>
-        <m:sSub>
-          <m:e>
-            <m:r>
-              <m:t>τ</m:t>
-            </m:r>
-          </m:e>
-          <m:sub>
-            <m:r>
-              <m:t>1</m:t>
-            </m:r>
-          </m:sub>
-        </m:sSub>
-        <m:r>
-          <m:t>,</m:t>
-        </m:r>
-        <m:r>
-          <m:t>…</m:t>
-        </m:r>
-        <m:r>
-          <m:t>,</m:t>
-        </m:r>
-        <m:sSub>
-          <m:e>
-            <m:r>
-              <m:t>τ</m:t>
-            </m:r>
-          </m:e>
-          <m:sub>
-            <m:r>
-              <m:t>t</m:t>
-            </m:r>
-          </m:sub>
-        </m:sSub>
-      </m:oMath>
-      <w:r>
-        <w:t xml:space="preserve"> </w:t>
-      </w:r>
-      <w:r>
-        <w:t xml:space="preserve">and only output those. The verifier can repeat this computation to verify this. We can continue this way and so get tags of</w:t>
-      </w:r>
-      <w:r>
-        <w:t xml:space="preserve"> </w:t>
-      </w:r>
-      <m:oMath>
-        <m:r>
-          <m:t>O</m:t>
-        </m:r>
-        <m:r>
-          <m:t>(</m:t>
-        </m:r>
-        <m:r>
-          <m:t>n</m:t>
-        </m:r>
-        <m:r>
-          <m:t>)</m:t>
-        </m:r>
-      </m:oMath>
-      <w:r>
-        <w:t xml:space="preserve"> </w:t>
-      </w:r>
-      <w:r>
-        <w:t xml:space="preserve">length for arbitrarily</w:t>
-      </w:r>
-      <w:r>
-        <w:t xml:space="preserve"> </w:t>
-      </w:r>
-      <w:r>
-        <w:t xml:space="preserve">long messages.</w:t>
-      </w:r>
-      <w:r>
-        <w:t xml:space="preserve"> </w:t>
-      </w:r>
-      <w:r>
-        <w:t xml:space="preserve">Hence in the future, whenever we need to, we will assume that our PRFs and MACs can get inputs in</w:t>
-      </w:r>
-      <w:r>
-        <w:t xml:space="preserve"> </w:t>
-      </w:r>
-      <m:oMath>
-        <m:r>
-          <m:t>{</m:t>
-        </m:r>
-        <m:r>
-          <m:t>0</m:t>
-        </m:r>
-        <m:r>
-          <m:t>,</m:t>
-        </m:r>
-        <m:r>
-          <m:t>1</m:t>
-        </m:r>
-        <m:sSup>
-          <m:e>
-            <m:r>
-              <m:t>}</m:t>
-            </m:r>
-          </m:e>
-          <m:sup>
-            <m:r>
-              <m:t>*</m:t>
-            </m:r>
-          </m:sup>
-        </m:sSup>
-      </m:oMath>
-      <w:r>
-        <w:t xml:space="preserve"> </w:t>
-      </w:r>
-      <w:r>
-        <w:t xml:space="preserve">— i.e., arbitrarily length strings.</w:t>
-      </w:r>
-    </w:p>
-    <w:p>
-      <w:pPr>
-        <w:pStyle w:val="BodyText"/>
-      </w:pPr>
-      <w:r>
-        <w:t xml:space="preserve">We note that this issue of length extension is actually quite a thorny and important one in practice. The above approach is not the most efficient way to</w:t>
-      </w:r>
-      <w:r>
-        <w:t xml:space="preserve"> </w:t>
-      </w:r>
-      <w:r>
-        <w:t xml:space="preserve">achieve this, and there are several more practical variants in the literature (see Boneh-Shoup Sections 6.4-6.8). Also, one needs to be very</w:t>
-      </w:r>
-      <w:r>
-        <w:t xml:space="preserve"> </w:t>
-      </w:r>
-      <w:r>
-        <w:t xml:space="preserve">careful on the exact way one chops the message into blocks and pads it to an integer multiple of the block size. Several attacks have been mounted on</w:t>
-      </w:r>
-      <w:r>
-        <w:t xml:space="preserve"> </w:t>
-      </w:r>
-      <w:r>
-        <w:t xml:space="preserve">schemes that performed this incorrectly.</w:t>
-      </w:r>
-    </w:p>
-    <w:p>
-      <w:pPr>
-        <w:pStyle w:val="Heading2"/>
-      </w:pPr>
-      <w:bookmarkStart w:id="46" w:name="aside-natural-proofs"/>
-      <w:r>
-        <w:t xml:space="preserve">Aside: natural proofs</w:t>
       </w:r>
       <w:bookmarkEnd w:id="46"/>
     </w:p>
@@ -9712,6 +9906,334 @@
         <w:pStyle w:val="FirstParagraph"/>
       </w:pPr>
       <w:r>
+        <w:t xml:space="preserve">So far we required the message to be signed</w:t>
+      </w:r>
+      <w:r>
+        <w:t xml:space="preserve"> </w:t>
+      </w:r>
+      <m:oMath>
+        <m:r>
+          <m:t>m</m:t>
+        </m:r>
+      </m:oMath>
+      <w:r>
+        <w:t xml:space="preserve"> </w:t>
+      </w:r>
+      <w:r>
+        <w:t xml:space="preserve">to be no longer than the key</w:t>
+      </w:r>
+      <w:r>
+        <w:t xml:space="preserve"> </w:t>
+      </w:r>
+      <m:oMath>
+        <m:r>
+          <m:t>k</m:t>
+        </m:r>
+      </m:oMath>
+      <w:r>
+        <w:t xml:space="preserve"> </w:t>
+      </w:r>
+      <w:r>
+        <w:t xml:space="preserve">(i.e., both</w:t>
+      </w:r>
+      <w:r>
+        <w:t xml:space="preserve"> </w:t>
+      </w:r>
+      <m:oMath>
+        <m:r>
+          <m:t>n</m:t>
+        </m:r>
+      </m:oMath>
+      <w:r>
+        <w:t xml:space="preserve"> </w:t>
+      </w:r>
+      <w:r>
+        <w:t xml:space="preserve">bits long). However, it is not hard to see that this requirement is not really needed. If our message is longer, we can divide it into blocks</w:t>
+      </w:r>
+      <w:r>
+        <w:t xml:space="preserve"> </w:t>
+      </w:r>
+      <m:oMath>
+        <m:sSub>
+          <m:e>
+            <m:r>
+              <m:t>m</m:t>
+            </m:r>
+          </m:e>
+          <m:sub>
+            <m:r>
+              <m:t>1</m:t>
+            </m:r>
+          </m:sub>
+        </m:sSub>
+        <m:r>
+          <m:t>,</m:t>
+        </m:r>
+        <m:r>
+          <m:t>…</m:t>
+        </m:r>
+        <m:r>
+          <m:t>,</m:t>
+        </m:r>
+        <m:sSub>
+          <m:e>
+            <m:r>
+              <m:t>m</m:t>
+            </m:r>
+          </m:e>
+          <m:sub>
+            <m:r>
+              <m:t>t</m:t>
+            </m:r>
+          </m:sub>
+        </m:sSub>
+      </m:oMath>
+      <w:r>
+        <w:t xml:space="preserve"> </w:t>
+      </w:r>
+      <w:r>
+        <w:t xml:space="preserve">and sign each message</w:t>
+      </w:r>
+      <w:r>
+        <w:t xml:space="preserve"> </w:t>
+      </w:r>
+      <m:oMath>
+        <m:r>
+          <m:t>(</m:t>
+        </m:r>
+        <m:r>
+          <m:t>i</m:t>
+        </m:r>
+        <m:r>
+          <m:t>,</m:t>
+        </m:r>
+        <m:sSub>
+          <m:e>
+            <m:r>
+              <m:t>m</m:t>
+            </m:r>
+          </m:e>
+          <m:sub>
+            <m:r>
+              <m:t>i</m:t>
+            </m:r>
+          </m:sub>
+        </m:sSub>
+        <m:r>
+          <m:t>)</m:t>
+        </m:r>
+      </m:oMath>
+      <w:r>
+        <w:t xml:space="preserve"> </w:t>
+      </w:r>
+      <w:r>
+        <w:t xml:space="preserve">individually. The disadvantage here is that the size of the tag (i.e., MAC output) will grow with the</w:t>
+      </w:r>
+      <w:r>
+        <w:t xml:space="preserve"> </w:t>
+      </w:r>
+      <w:r>
+        <w:t xml:space="preserve">size of the message. However, even this is not really needed. Because the tag has length</w:t>
+      </w:r>
+      <w:r>
+        <w:t xml:space="preserve"> </w:t>
+      </w:r>
+      <m:oMath>
+        <m:r>
+          <m:t>n</m:t>
+        </m:r>
+        <m:r>
+          <m:t>/</m:t>
+        </m:r>
+        <m:r>
+          <m:t>2</m:t>
+        </m:r>
+      </m:oMath>
+      <w:r>
+        <w:t xml:space="preserve"> </w:t>
+      </w:r>
+      <w:r>
+        <w:t xml:space="preserve">for length</w:t>
+      </w:r>
+      <w:r>
+        <w:t xml:space="preserve"> </w:t>
+      </w:r>
+      <m:oMath>
+        <m:r>
+          <m:t>n</m:t>
+        </m:r>
+      </m:oMath>
+      <w:r>
+        <w:t xml:space="preserve"> </w:t>
+      </w:r>
+      <w:r>
+        <w:t xml:space="preserve">messages, we can sign the</w:t>
+      </w:r>
+      <w:r>
+        <w:t xml:space="preserve"> </w:t>
+      </w:r>
+      <w:r>
+        <w:rPr>
+          <w:i/>
+        </w:rPr>
+        <w:t xml:space="preserve">tags</w:t>
+      </w:r>
+      <w:r>
+        <w:t xml:space="preserve"> </w:t>
+      </w:r>
+      <m:oMath>
+        <m:sSub>
+          <m:e>
+            <m:r>
+              <m:t>τ</m:t>
+            </m:r>
+          </m:e>
+          <m:sub>
+            <m:r>
+              <m:t>1</m:t>
+            </m:r>
+          </m:sub>
+        </m:sSub>
+        <m:r>
+          <m:t>,</m:t>
+        </m:r>
+        <m:r>
+          <m:t>…</m:t>
+        </m:r>
+        <m:r>
+          <m:t>,</m:t>
+        </m:r>
+        <m:sSub>
+          <m:e>
+            <m:r>
+              <m:t>τ</m:t>
+            </m:r>
+          </m:e>
+          <m:sub>
+            <m:r>
+              <m:t>t</m:t>
+            </m:r>
+          </m:sub>
+        </m:sSub>
+      </m:oMath>
+      <w:r>
+        <w:t xml:space="preserve"> </w:t>
+      </w:r>
+      <w:r>
+        <w:t xml:space="preserve">and only output those. The verifier can repeat this computation to verify this. We can continue this way and so get tags of</w:t>
+      </w:r>
+      <w:r>
+        <w:t xml:space="preserve"> </w:t>
+      </w:r>
+      <m:oMath>
+        <m:r>
+          <m:t>O</m:t>
+        </m:r>
+        <m:r>
+          <m:t>(</m:t>
+        </m:r>
+        <m:r>
+          <m:t>n</m:t>
+        </m:r>
+        <m:r>
+          <m:t>)</m:t>
+        </m:r>
+      </m:oMath>
+      <w:r>
+        <w:t xml:space="preserve"> </w:t>
+      </w:r>
+      <w:r>
+        <w:t xml:space="preserve">length for arbitrarily</w:t>
+      </w:r>
+      <w:r>
+        <w:t xml:space="preserve"> </w:t>
+      </w:r>
+      <w:r>
+        <w:t xml:space="preserve">long messages.</w:t>
+      </w:r>
+      <w:r>
+        <w:t xml:space="preserve"> </w:t>
+      </w:r>
+      <w:r>
+        <w:t xml:space="preserve">Hence in the future, whenever we need to, we will assume that our PRFs and MACs can get inputs in</w:t>
+      </w:r>
+      <w:r>
+        <w:t xml:space="preserve"> </w:t>
+      </w:r>
+      <m:oMath>
+        <m:r>
+          <m:t>{</m:t>
+        </m:r>
+        <m:r>
+          <m:t>0</m:t>
+        </m:r>
+        <m:r>
+          <m:t>,</m:t>
+        </m:r>
+        <m:r>
+          <m:t>1</m:t>
+        </m:r>
+        <m:sSup>
+          <m:e>
+            <m:r>
+              <m:t>}</m:t>
+            </m:r>
+          </m:e>
+          <m:sup>
+            <m:r>
+              <m:t>*</m:t>
+            </m:r>
+          </m:sup>
+        </m:sSup>
+      </m:oMath>
+      <w:r>
+        <w:t xml:space="preserve"> </w:t>
+      </w:r>
+      <w:r>
+        <w:t xml:space="preserve">— i.e., arbitrarily length strings.</w:t>
+      </w:r>
+    </w:p>
+    <w:p>
+      <w:pPr>
+        <w:pStyle w:val="BodyText"/>
+      </w:pPr>
+      <w:r>
+        <w:t xml:space="preserve">We note that this issue of length extension is actually quite a thorny and important one in practice. The above approach is not the most efficient way to</w:t>
+      </w:r>
+      <w:r>
+        <w:t xml:space="preserve"> </w:t>
+      </w:r>
+      <w:r>
+        <w:t xml:space="preserve">achieve this, and there are several more practical variants in the literature (see Boneh-Shoup Sections 6.4-6.8). Also, one needs to be very</w:t>
+      </w:r>
+      <w:r>
+        <w:t xml:space="preserve"> </w:t>
+      </w:r>
+      <w:r>
+        <w:t xml:space="preserve">careful on the exact way one chops the message into blocks and pads it to an integer multiple of the block size. Several attacks have been mounted on</w:t>
+      </w:r>
+      <w:r>
+        <w:t xml:space="preserve"> </w:t>
+      </w:r>
+      <w:r>
+        <w:t xml:space="preserve">schemes that performed this incorrectly.</w:t>
+      </w:r>
+    </w:p>
+    <w:p>
+      <w:pPr>
+        <w:pStyle w:val="Heading2"/>
+      </w:pPr>
+      <w:bookmarkStart w:id="47" w:name="aside-natural-proofs"/>
+      <w:r>
+        <w:t xml:space="preserve">Aside: natural proofs</w:t>
+      </w:r>
+      <w:bookmarkEnd w:id="47"/>
+    </w:p>
+    <w:p>
+      <w:pPr>
+        <w:pStyle w:val="FirstParagraph"/>
+      </w:pPr>
+      <w:r>
         <w:t xml:space="preserve">Pseudorandom functions play an important role in computational complexity, where they have been used as a way to give</w:t>
       </w:r>
       <w:r>
@@ -9765,7 +10287,7 @@
         <w:rPr>
           <w:rStyle w:val="FootnoteReference"/>
         </w:rPr>
-        <w:footnoteReference w:id="47"/>
+        <w:footnoteReference w:id="48"/>
       </w:r>
       <w:r>
         <w:t xml:space="preserve"> </w:t>
@@ -9776,7 +10298,7 @@
       <w:r>
         <w:t xml:space="preserve"> </w:t>
       </w:r>
-      <w:hyperlink r:id="rId48">
+      <w:hyperlink r:id="rId49">
         <w:r>
           <w:rPr>
             <w:rStyle w:val="Hyperlink"/>
@@ -10405,7 +10927,7 @@
       </w:r>
     </w:p>
   </w:footnote>
-  <w:footnote w:id="38">
+  <w:footnote w:id="23">
     <w:p>
       <w:pPr>
         <w:pStyle w:val="FootnoteText"/>
@@ -10420,62 +10942,19 @@
         <w:t xml:space="preserve"> </w:t>
       </w:r>
       <w:r>
-        <w:t xml:space="preserve">Clearly if the adversary outputs a pair</w:t>
-      </w:r>
-      <w:r>
-        <w:t xml:space="preserve"> </w:t>
-      </w:r>
-      <m:oMath>
-        <m:r>
-          <m:t>(</m:t>
-        </m:r>
-        <m:r>
-          <m:t>m</m:t>
-        </m:r>
-        <m:r>
-          <m:t>,</m:t>
-        </m:r>
-        <m:r>
-          <m:t>τ</m:t>
-        </m:r>
-        <m:r>
-          <m:t>)</m:t>
-        </m:r>
-      </m:oMath>
-      <w:r>
-        <w:t xml:space="preserve"> </w:t>
-      </w:r>
-      <w:r>
-        <w:t xml:space="preserve">that it did query from its oracle then that pair will pass verification. This suggests the possibility of a</w:t>
-      </w:r>
-      <w:r>
-        <w:t xml:space="preserve"> </w:t>
-      </w:r>
-      <w:r>
-        <w:rPr>
-          <w:i/>
-        </w:rPr>
-        <w:t xml:space="preserve">replay</w:t>
-      </w:r>
-      <w:r>
-        <w:t xml:space="preserve"> </w:t>
-      </w:r>
-      <w:r>
-        <w:t xml:space="preserve">attack whereby Mallory resends to Bob a message that Alice sent him in the past. As above, once can thwart this by insisting the every message</w:t>
-      </w:r>
-      <w:r>
-        <w:t xml:space="preserve"> </w:t>
-      </w:r>
-      <m:oMath>
-        <m:r>
-          <m:t>m</m:t>
-        </m:r>
-      </m:oMath>
-      <w:r>
-        <w:t xml:space="preserve"> </w:t>
-      </w:r>
-      <w:r>
-        <w:t xml:space="preserve">begins with a fresh nonce or a value derived from the current time.</w:t>
+        <w:t xml:space="preserve">This also allows us to be consistent with the notion of</w:t>
+      </w:r>
+      <w:r>
+        <w:t xml:space="preserve"> </w:t>
+      </w:r>
+      <w:r>
+        <w:t xml:space="preserve">“</w:t>
+      </w:r>
+      <w:r>
+        <w:t xml:space="preserve">polynomial in the size of the input.</w:t>
+      </w:r>
+      <w:r>
+        <w:t xml:space="preserve">”</w:t>
       </w:r>
     </w:p>
   </w:footnote>
@@ -10494,6 +10973,80 @@
         <w:t xml:space="preserve"> </w:t>
       </w:r>
       <w:r>
+        <w:t xml:space="preserve">Clearly if the adversary outputs a pair</w:t>
+      </w:r>
+      <w:r>
+        <w:t xml:space="preserve"> </w:t>
+      </w:r>
+      <m:oMath>
+        <m:r>
+          <m:t>(</m:t>
+        </m:r>
+        <m:r>
+          <m:t>m</m:t>
+        </m:r>
+        <m:r>
+          <m:t>,</m:t>
+        </m:r>
+        <m:r>
+          <m:t>τ</m:t>
+        </m:r>
+        <m:r>
+          <m:t>)</m:t>
+        </m:r>
+      </m:oMath>
+      <w:r>
+        <w:t xml:space="preserve"> </w:t>
+      </w:r>
+      <w:r>
+        <w:t xml:space="preserve">that it did query from its oracle then that pair will pass verification. This suggests the possibility of a</w:t>
+      </w:r>
+      <w:r>
+        <w:t xml:space="preserve"> </w:t>
+      </w:r>
+      <w:r>
+        <w:rPr>
+          <w:i/>
+        </w:rPr>
+        <w:t xml:space="preserve">replay</w:t>
+      </w:r>
+      <w:r>
+        <w:t xml:space="preserve"> </w:t>
+      </w:r>
+      <w:r>
+        <w:t xml:space="preserve">attack whereby Mallory resends to Bob a message that Alice sent him in the past. As above, once can thwart this by insisting the every message</w:t>
+      </w:r>
+      <w:r>
+        <w:t xml:space="preserve"> </w:t>
+      </w:r>
+      <m:oMath>
+        <m:r>
+          <m:t>m</m:t>
+        </m:r>
+      </m:oMath>
+      <w:r>
+        <w:t xml:space="preserve"> </w:t>
+      </w:r>
+      <w:r>
+        <w:t xml:space="preserve">begins with a fresh nonce or a value derived from the current time.</w:t>
+      </w:r>
+    </w:p>
+  </w:footnote>
+  <w:footnote w:id="40">
+    <w:p>
+      <w:pPr>
+        <w:pStyle w:val="FootnoteText"/>
+      </w:pPr>
+      <w:r>
+        <w:rPr>
+          <w:rStyle w:val="FootnoteReference"/>
+        </w:rPr>
+        <w:footnoteRef/>
+      </w:r>
+      <w:r>
+        <w:t xml:space="preserve"> </w:t>
+      </w:r>
+      <w:r>
         <w:t xml:space="preserve">A priori you might ask if we should not also give Mallory an oracle to</w:t>
       </w:r>
       <w:r>
@@ -10577,7 +11130,7 @@
       </w:r>
     </w:p>
   </w:footnote>
-  <w:footnote w:id="47">
+  <w:footnote w:id="48">
     <w:p>
       <w:pPr>
         <w:pStyle w:val="FootnoteText"/>

--- a/binaries/lec_04_pseudorandom-functions.docx
+++ b/binaries/lec_04_pseudorandom-functions.docx
@@ -1278,21 +1278,12 @@
           </m:sub>
         </m:sSub>
         <m:r>
-          <m:t>{</m:t>
-        </m:r>
-        <m:r>
-          <m:t>0</m:t>
-        </m:r>
-        <m:r>
-          <m:t>,</m:t>
-        </m:r>
-        <m:r>
-          <m:t>1</m:t>
+          <m:t>[</m:t>
         </m:r>
         <m:sSup>
           <m:e>
             <m:r>
-              <m:t>}</m:t>
+              <m:t>2</m:t>
             </m:r>
           </m:e>
           <m:sup>
@@ -1302,6 +1293,9 @@
           </m:sup>
         </m:sSup>
         <m:r>
+          <m:t>]</m:t>
+        </m:r>
+        <m:r>
           <m:t>→</m:t>
         </m:r>
         <m:r>
@@ -1354,62 +1348,58 @@
       <w:r>
         <w:t xml:space="preserve">to an independent and random different bit.</w:t>
       </w:r>
-      <w:r>
-        <w:t xml:space="preserve"> </w:t>
-      </w:r>
-      <w:r>
-        <w:t xml:space="preserve">Thaus, the notation</w:t>
-      </w:r>
-      <w:r>
-        <w:t xml:space="preserve"> </w:t>
-      </w:r>
-      <m:oMath>
+    </w:p>
+    <w:p>
+      <w:pPr>
+        <w:pStyle w:val="Heading1"/>
+        <w:pStyle w:val="BlockText"/>
+      </w:pPr>
+      <w:bookmarkStart w:id="24" w:name="randfuncs"/>
+      <w:bookmarkEnd w:id="24"/>
+    </w:p>
+    <w:p>
+      <w:pPr>
+        <w:pStyle w:val="BlockText"/>
+      </w:pPr>
+      <w:r>
+        <w:t xml:space="preserve">This notion of a randomly chosen function can be difficult to wrap your mind around. Try to imagine a table of all of the strings in</w:t>
+      </w:r>
+      <w:r>
+        <w:t xml:space="preserve"> </w:t>
+      </w:r>
+      <m:oMath>
+        <m:r>
+          <m:t>{</m:t>
+        </m:r>
+        <m:r>
+          <m:t>0</m:t>
+        </m:r>
+        <m:r>
+          <m:t>,</m:t>
+        </m:r>
+        <m:r>
+          <m:t>1</m:t>
+        </m:r>
         <m:sSup>
           <m:e>
             <m:r>
-              <m:t>A</m:t>
+              <m:t>}</m:t>
             </m:r>
           </m:e>
           <m:sup>
             <m:r>
-              <m:t>H</m:t>
+              <m:t>n</m:t>
             </m:r>
           </m:sup>
         </m:sSup>
       </m:oMath>
       <w:r>
-        <w:t xml:space="preserve"> </w:t>
-      </w:r>
-      <w:r>
-        <w:t xml:space="preserve">in the equation above means</w:t>
-      </w:r>
-      <w:r>
-        <w:t xml:space="preserve"> </w:t>
-      </w:r>
-      <m:oMath>
-        <m:r>
-          <m:t>A</m:t>
-        </m:r>
-      </m:oMath>
-      <w:r>
-        <w:t xml:space="preserve"> </w:t>
-      </w:r>
-      <w:r>
-        <w:t xml:space="preserve">has access to a completely random black box that returns a random bit for any new query made, and on previously seen queries returns the same bit as before.</w:t>
-      </w:r>
-      <w:r>
-        <w:t xml:space="preserve"> </w:t>
-      </w:r>
-      <w:r>
-        <w:t xml:space="preserve">Finally one last note: below we will identify the set</w:t>
-      </w:r>
-      <w:r>
-        <w:t xml:space="preserve"> </w:t>
-      </w:r>
-      <m:oMath>
-        <m:r>
-          <m:t>[</m:t>
-        </m:r>
+        <w:t xml:space="preserve">. We now go to each possible input, randomly generate a bit to be its output, and write down the result in the table. When we’re done, we have a length</w:t>
+      </w:r>
+      <w:r>
+        <w:t xml:space="preserve"> </w:t>
+      </w:r>
+      <m:oMath>
         <m:sSup>
           <m:e>
             <m:r>
@@ -1422,27 +1412,36 @@
             </m:r>
           </m:sup>
         </m:sSup>
-        <m:r>
-          <m:t>]</m:t>
-        </m:r>
-        <m:r>
-          <m:t>=</m:t>
-        </m:r>
-        <m:r>
-          <m:t>{</m:t>
-        </m:r>
-        <m:r>
-          <m:t>0</m:t>
-        </m:r>
-        <m:r>
-          <m:t>,</m:t>
-        </m:r>
-        <m:r>
-          <m:t>…</m:t>
-        </m:r>
-        <m:r>
-          <m:t>,</m:t>
-        </m:r>
+      </m:oMath>
+      <w:r>
+        <w:t xml:space="preserve"> </w:t>
+      </w:r>
+      <w:r>
+        <w:t xml:space="preserve">lookup table that maps each input to an output that was generated uniformly at random and independently of all other outputs. This lookup table is now our random function</w:t>
+      </w:r>
+      <w:r>
+        <w:t xml:space="preserve"> </w:t>
+      </w:r>
+      <m:oMath>
+        <m:r>
+          <m:t>H</m:t>
+        </m:r>
+      </m:oMath>
+      <w:r>
+        <w:t xml:space="preserve">.</w:t>
+      </w:r>
+    </w:p>
+    <w:p>
+      <w:pPr>
+        <w:pStyle w:val="BlockText"/>
+      </w:pPr>
+      <w:r>
+        <w:t xml:space="preserve">In practice it’s too cumbersome to actually generate all</w:t>
+      </w:r>
+      <w:r>
+        <w:t xml:space="preserve"> </w:t>
+      </w:r>
+      <m:oMath>
         <m:sSup>
           <m:e>
             <m:r>
@@ -1455,48 +1454,129 @@
             </m:r>
           </m:sup>
         </m:sSup>
-        <m:r>
-          <m:t>−</m:t>
-        </m:r>
-        <m:r>
-          <m:t>1</m:t>
-        </m:r>
-        <m:r>
-          <m:t>}</m:t>
-        </m:r>
-      </m:oMath>
-      <w:r>
-        <w:t xml:space="preserve"> </w:t>
-      </w:r>
-      <w:r>
-        <w:t xml:space="preserve">with the set</w:t>
-      </w:r>
-      <w:r>
-        <w:t xml:space="preserve"> </w:t>
-      </w:r>
-      <m:oMath>
-        <m:r>
-          <m:t>{</m:t>
-        </m:r>
-        <m:r>
-          <m:t>0</m:t>
-        </m:r>
-        <m:r>
-          <m:t>,</m:t>
-        </m:r>
-        <m:r>
-          <m:t>1</m:t>
-        </m:r>
+      </m:oMath>
+      <w:r>
+        <w:t xml:space="preserve"> </w:t>
+      </w:r>
+      <w:r>
+        <w:t xml:space="preserve">bits, and sometimes in theory it’s convenient to think of each output as generated only after a query is made. This leads to adopting the</w:t>
+      </w:r>
+      <w:r>
+        <w:t xml:space="preserve"> </w:t>
+      </w:r>
+      <w:r>
+        <w:rPr>
+          <w:i/>
+        </w:rPr>
+        <w:t xml:space="preserve">lazy evaluation model</w:t>
+      </w:r>
+      <w:r>
+        <w:t xml:space="preserve">. In the lazy evaluation model, we imagine that a lazy person is sitting in a room with the same lookup table as before, but with all entries blank. If someone makes some query</w:t>
+      </w:r>
+      <w:r>
+        <w:t xml:space="preserve"> </w:t>
+      </w:r>
+      <m:oMath>
+        <m:r>
+          <m:t>H</m:t>
+        </m:r>
+        <m:r>
+          <m:t>(</m:t>
+        </m:r>
+        <m:r>
+          <m:t>s</m:t>
+        </m:r>
+        <m:r>
+          <m:t>)</m:t>
+        </m:r>
+      </m:oMath>
+      <w:r>
+        <w:t xml:space="preserve">, the lazy person checks if the entry for</w:t>
+      </w:r>
+      <w:r>
+        <w:t xml:space="preserve"> </w:t>
+      </w:r>
+      <m:oMath>
+        <m:r>
+          <m:t>s</m:t>
+        </m:r>
+      </m:oMath>
+      <w:r>
+        <w:t xml:space="preserve"> </w:t>
+      </w:r>
+      <w:r>
+        <w:t xml:space="preserve">in the lookup table is blank. If so, the lazy evaluator generates a random bit, writes down the result for</w:t>
+      </w:r>
+      <w:r>
+        <w:t xml:space="preserve"> </w:t>
+      </w:r>
+      <m:oMath>
+        <m:r>
+          <m:t>s</m:t>
+        </m:r>
+      </m:oMath>
+      <w:r>
+        <w:t xml:space="preserve">, and returns it. Otherwise, if an output has already been generated for</w:t>
+      </w:r>
+      <w:r>
+        <w:t xml:space="preserve"> </w:t>
+      </w:r>
+      <m:oMath>
+        <m:r>
+          <m:t>s</m:t>
+        </m:r>
+      </m:oMath>
+      <w:r>
+        <w:t xml:space="preserve"> </w:t>
+      </w:r>
+      <w:r>
+        <w:t xml:space="preserve">previously (because</w:t>
+      </w:r>
+      <w:r>
+        <w:t xml:space="preserve"> </w:t>
+      </w:r>
+      <m:oMath>
+        <m:r>
+          <m:t>s</m:t>
+        </m:r>
+      </m:oMath>
+      <w:r>
+        <w:t xml:space="preserve"> </w:t>
+      </w:r>
+      <w:r>
+        <w:t xml:space="preserve">has been queried before), the lazy evaluator simply returns this value. Can you see why this model is more convenient in some ways?</w:t>
+      </w:r>
+    </w:p>
+    <w:p>
+      <w:pPr>
+        <w:pStyle w:val="BlockText"/>
+      </w:pPr>
+      <w:r>
+        <w:t xml:space="preserve">One last way to think about how a completely random function is determined is to first observe that there exist a total of</w:t>
+      </w:r>
+      <w:r>
+        <w:t xml:space="preserve"> </w:t>
+      </w:r>
+      <m:oMath>
         <m:sSup>
           <m:e>
             <m:r>
-              <m:t>}</m:t>
+              <m:t>2</m:t>
             </m:r>
           </m:e>
           <m:sup>
-            <m:r>
-              <m:t>n</m:t>
-            </m:r>
+            <m:sSup>
+              <m:e>
+                <m:r>
+                  <m:t>2</m:t>
+                </m:r>
+              </m:e>
+              <m:sup>
+                <m:r>
+                  <m:t>n</m:t>
+                </m:r>
+              </m:sup>
+            </m:sSup>
           </m:sup>
         </m:sSup>
       </m:oMath>
@@ -1504,13 +1584,491 @@
         <w:t xml:space="preserve"> </w:t>
       </w:r>
       <w:r>
-        <w:t xml:space="preserve">(there</w:t>
-      </w:r>
-      <w:r>
-        <w:t xml:space="preserve"> </w:t>
-      </w:r>
-      <w:r>
-        <w:t xml:space="preserve">is a one to one mapping between those sets using the binary representation), and so we will treat</w:t>
+        <w:t xml:space="preserve">functions from</w:t>
+      </w:r>
+      <w:r>
+        <w:t xml:space="preserve"> </w:t>
+      </w:r>
+      <m:oMath>
+        <m:r>
+          <m:t>{</m:t>
+        </m:r>
+        <m:r>
+          <m:t>0</m:t>
+        </m:r>
+        <m:r>
+          <m:t>,</m:t>
+        </m:r>
+        <m:r>
+          <m:t>1</m:t>
+        </m:r>
+        <m:sSup>
+          <m:e>
+            <m:r>
+              <m:t>}</m:t>
+            </m:r>
+          </m:e>
+          <m:sup>
+            <m:r>
+              <m:t>n</m:t>
+            </m:r>
+          </m:sup>
+        </m:sSup>
+      </m:oMath>
+      <w:r>
+        <w:t xml:space="preserve"> </w:t>
+      </w:r>
+      <w:r>
+        <w:t xml:space="preserve">to</w:t>
+      </w:r>
+      <w:r>
+        <w:t xml:space="preserve"> </w:t>
+      </w:r>
+      <m:oMath>
+        <m:r>
+          <m:t>{</m:t>
+        </m:r>
+        <m:r>
+          <m:t>0</m:t>
+        </m:r>
+        <m:r>
+          <m:t>,</m:t>
+        </m:r>
+        <m:r>
+          <m:t>1</m:t>
+        </m:r>
+        <m:r>
+          <m:t>}</m:t>
+        </m:r>
+      </m:oMath>
+      <w:r>
+        <w:t xml:space="preserve"> </w:t>
+      </w:r>
+      <w:r>
+        <w:t xml:space="preserve">(can you see why? It may be easier to think of them as functions from</w:t>
+      </w:r>
+      <w:r>
+        <w:t xml:space="preserve"> </w:t>
+      </w:r>
+      <m:oMath>
+        <m:r>
+          <m:t>[</m:t>
+        </m:r>
+        <m:sSup>
+          <m:e>
+            <m:r>
+              <m:t>2</m:t>
+            </m:r>
+          </m:e>
+          <m:sup>
+            <m:r>
+              <m:t>n</m:t>
+            </m:r>
+          </m:sup>
+        </m:sSup>
+        <m:r>
+          <m:t>]</m:t>
+        </m:r>
+      </m:oMath>
+      <w:r>
+        <w:t xml:space="preserve"> </w:t>
+      </w:r>
+      <w:r>
+        <w:t xml:space="preserve">to ${0, 1}). We choose one of them uniformly at random to be</w:t>
+      </w:r>
+      <w:r>
+        <w:t xml:space="preserve"> </w:t>
+      </w:r>
+      <m:oMath>
+        <m:r>
+          <m:t>H</m:t>
+        </m:r>
+      </m:oMath>
+      <w:r>
+        <w:t xml:space="preserve">, and it’s still the case that for any given input</w:t>
+      </w:r>
+      <w:r>
+        <w:t xml:space="preserve"> </w:t>
+      </w:r>
+      <m:oMath>
+        <m:r>
+          <m:t>s</m:t>
+        </m:r>
+      </m:oMath>
+      <w:r>
+        <w:t xml:space="preserve"> </w:t>
+      </w:r>
+      <w:r>
+        <w:t xml:space="preserve">the result</w:t>
+      </w:r>
+      <w:r>
+        <w:t xml:space="preserve"> </w:t>
+      </w:r>
+      <m:oMath>
+        <m:r>
+          <m:t>H</m:t>
+        </m:r>
+        <m:r>
+          <m:t>(</m:t>
+        </m:r>
+        <m:r>
+          <m:t>s</m:t>
+        </m:r>
+        <m:r>
+          <m:t>)</m:t>
+        </m:r>
+      </m:oMath>
+      <w:r>
+        <w:t xml:space="preserve"> </w:t>
+      </w:r>
+      <w:r>
+        <w:t xml:space="preserve">is</w:t>
+      </w:r>
+      <w:r>
+        <w:t xml:space="preserve"> </w:t>
+      </w:r>
+      <m:oMath>
+        <m:r>
+          <m:t>0</m:t>
+        </m:r>
+      </m:oMath>
+      <w:r>
+        <w:t xml:space="preserve"> </w:t>
+      </w:r>
+      <w:r>
+        <w:t xml:space="preserve">or</w:t>
+      </w:r>
+      <w:r>
+        <w:t xml:space="preserve"> </w:t>
+      </w:r>
+      <m:oMath>
+        <m:r>
+          <m:t>1</m:t>
+        </m:r>
+      </m:oMath>
+      <w:r>
+        <w:t xml:space="preserve"> </w:t>
+      </w:r>
+      <w:r>
+        <w:t xml:space="preserve">with equal probability independent of any other input.</w:t>
+      </w:r>
+    </w:p>
+    <w:p>
+      <w:pPr>
+        <w:pStyle w:val="BlockText"/>
+      </w:pPr>
+      <w:r>
+        <w:t xml:space="preserve">Regardless of which model we use to think about generating</w:t>
+      </w:r>
+      <w:r>
+        <w:t xml:space="preserve"> </w:t>
+      </w:r>
+      <m:oMath>
+        <m:r>
+          <m:t>H</m:t>
+        </m:r>
+      </m:oMath>
+      <w:r>
+        <w:t xml:space="preserve">, after we’ve chosen</w:t>
+      </w:r>
+      <w:r>
+        <w:t xml:space="preserve"> </w:t>
+      </w:r>
+      <m:oMath>
+        <m:r>
+          <m:t>H</m:t>
+        </m:r>
+      </m:oMath>
+      <w:r>
+        <w:t xml:space="preserve"> </w:t>
+      </w:r>
+      <w:r>
+        <w:t xml:space="preserve">and put it in a black box, the behavior of</w:t>
+      </w:r>
+      <w:r>
+        <w:t xml:space="preserve"> </w:t>
+      </w:r>
+      <m:oMath>
+        <m:r>
+          <m:t>H</m:t>
+        </m:r>
+      </m:oMath>
+      <w:r>
+        <w:t xml:space="preserve"> </w:t>
+      </w:r>
+      <w:r>
+        <w:t xml:space="preserve">is in some sense</w:t>
+      </w:r>
+      <w:r>
+        <w:t xml:space="preserve"> </w:t>
+      </w:r>
+      <w:r>
+        <w:t xml:space="preserve">“</w:t>
+      </w:r>
+      <w:r>
+        <w:t xml:space="preserve">deterministic</w:t>
+      </w:r>
+      <w:r>
+        <w:t xml:space="preserve">”</w:t>
+      </w:r>
+      <w:r>
+        <w:t xml:space="preserve"> </w:t>
+      </w:r>
+      <w:r>
+        <w:t xml:space="preserve">because given the same query it will always return the same result. However, before we ever make any given query</w:t>
+      </w:r>
+      <w:r>
+        <w:t xml:space="preserve"> </w:t>
+      </w:r>
+      <m:oMath>
+        <m:r>
+          <m:t>s</m:t>
+        </m:r>
+      </m:oMath>
+      <w:r>
+        <w:t xml:space="preserve"> </w:t>
+      </w:r>
+      <w:r>
+        <w:t xml:space="preserve">we can only guess</w:t>
+      </w:r>
+      <w:r>
+        <w:t xml:space="preserve"> </w:t>
+      </w:r>
+      <m:oMath>
+        <m:r>
+          <m:t>H</m:t>
+        </m:r>
+        <m:r>
+          <m:t>(</m:t>
+        </m:r>
+        <m:r>
+          <m:t>s</m:t>
+        </m:r>
+        <m:r>
+          <m:t>)</m:t>
+        </m:r>
+      </m:oMath>
+      <w:r>
+        <w:t xml:space="preserve"> </w:t>
+      </w:r>
+      <w:r>
+        <w:t xml:space="preserve">correctly with probability</w:t>
+      </w:r>
+      <w:r>
+        <w:t xml:space="preserve"> </w:t>
+      </w:r>
+      <m:oMath>
+        <m:f>
+          <m:fPr>
+            <m:type m:val="lin"/>
+          </m:fPr>
+          <m:num>
+            <m:r>
+              <m:t>1</m:t>
+            </m:r>
+          </m:num>
+          <m:den>
+            <m:r>
+              <m:t>2</m:t>
+            </m:r>
+          </m:den>
+        </m:f>
+      </m:oMath>
+      <w:r>
+        <w:t xml:space="preserve">, because without previously observing</w:t>
+      </w:r>
+      <w:r>
+        <w:t xml:space="preserve"> </w:t>
+      </w:r>
+      <m:oMath>
+        <m:r>
+          <m:t>H</m:t>
+        </m:r>
+        <m:r>
+          <m:t>(</m:t>
+        </m:r>
+        <m:r>
+          <m:t>s</m:t>
+        </m:r>
+        <m:r>
+          <m:t>)</m:t>
+        </m:r>
+      </m:oMath>
+      <w:r>
+        <w:t xml:space="preserve"> </w:t>
+      </w:r>
+      <w:r>
+        <w:t xml:space="preserve">it is effectively random and undecided to us (just like in the lazy evaluator model).</w:t>
+      </w:r>
+    </w:p>
+    <w:p>
+      <w:pPr>
+        <w:pStyle w:val="Heading1"/>
+        <w:pStyle w:val="BlockText"/>
+      </w:pPr>
+      <w:bookmarkStart w:id="25" w:name="section"/>
+      <w:bookmarkEnd w:id="25"/>
+    </w:p>
+    <w:p>
+      <w:pPr>
+        <w:pStyle w:val="BlockText"/>
+      </w:pPr>
+      <w:r>
+        <w:t xml:space="preserve">Now would be a fantastic time to stop and think deeply about the three constructions in the remark above, and in particular why they are all equivalent. If you don’t feel like thinking then at the very least you should make a mental note to come back later if you’re confused, because this idea will be very useful down the road.</w:t>
+      </w:r>
+    </w:p>
+    <w:p>
+      <w:pPr>
+        <w:pStyle w:val="FirstParagraph"/>
+      </w:pPr>
+      <w:r>
+        <w:t xml:space="preserve">Thus, the notation</w:t>
+      </w:r>
+      <w:r>
+        <w:t xml:space="preserve"> </w:t>
+      </w:r>
+      <m:oMath>
+        <m:sSup>
+          <m:e>
+            <m:r>
+              <m:t>A</m:t>
+            </m:r>
+          </m:e>
+          <m:sup>
+            <m:r>
+              <m:t>H</m:t>
+            </m:r>
+          </m:sup>
+        </m:sSup>
+      </m:oMath>
+      <w:r>
+        <w:t xml:space="preserve"> </w:t>
+      </w:r>
+      <w:r>
+        <w:t xml:space="preserve">in the PRF definition means</w:t>
+      </w:r>
+      <w:r>
+        <w:t xml:space="preserve"> </w:t>
+      </w:r>
+      <m:oMath>
+        <m:r>
+          <m:t>A</m:t>
+        </m:r>
+      </m:oMath>
+      <w:r>
+        <w:t xml:space="preserve"> </w:t>
+      </w:r>
+      <w:r>
+        <w:t xml:space="preserve">has access to a completely random black box that returns a random bit for any new query made, and on previously seen queries returns the same bit as before.</w:t>
+      </w:r>
+      <w:r>
+        <w:t xml:space="preserve"> </w:t>
+      </w:r>
+      <w:r>
+        <w:t xml:space="preserve">Finally one last note: below we will identify the set</w:t>
+      </w:r>
+      <w:r>
+        <w:t xml:space="preserve"> </w:t>
+      </w:r>
+      <m:oMath>
+        <m:r>
+          <m:t>[</m:t>
+        </m:r>
+        <m:sSup>
+          <m:e>
+            <m:r>
+              <m:t>2</m:t>
+            </m:r>
+          </m:e>
+          <m:sup>
+            <m:r>
+              <m:t>n</m:t>
+            </m:r>
+          </m:sup>
+        </m:sSup>
+        <m:r>
+          <m:t>]</m:t>
+        </m:r>
+        <m:r>
+          <m:t>=</m:t>
+        </m:r>
+        <m:r>
+          <m:t>{</m:t>
+        </m:r>
+        <m:r>
+          <m:t>0</m:t>
+        </m:r>
+        <m:r>
+          <m:t>,</m:t>
+        </m:r>
+        <m:r>
+          <m:t>…</m:t>
+        </m:r>
+        <m:r>
+          <m:t>,</m:t>
+        </m:r>
+        <m:sSup>
+          <m:e>
+            <m:r>
+              <m:t>2</m:t>
+            </m:r>
+          </m:e>
+          <m:sup>
+            <m:r>
+              <m:t>n</m:t>
+            </m:r>
+          </m:sup>
+        </m:sSup>
+        <m:r>
+          <m:t>−</m:t>
+        </m:r>
+        <m:r>
+          <m:t>1</m:t>
+        </m:r>
+        <m:r>
+          <m:t>}</m:t>
+        </m:r>
+      </m:oMath>
+      <w:r>
+        <w:t xml:space="preserve"> </w:t>
+      </w:r>
+      <w:r>
+        <w:t xml:space="preserve">with the set</w:t>
+      </w:r>
+      <w:r>
+        <w:t xml:space="preserve"> </w:t>
+      </w:r>
+      <m:oMath>
+        <m:r>
+          <m:t>{</m:t>
+        </m:r>
+        <m:r>
+          <m:t>0</m:t>
+        </m:r>
+        <m:r>
+          <m:t>,</m:t>
+        </m:r>
+        <m:r>
+          <m:t>1</m:t>
+        </m:r>
+        <m:sSup>
+          <m:e>
+            <m:r>
+              <m:t>}</m:t>
+            </m:r>
+          </m:e>
+          <m:sup>
+            <m:r>
+              <m:t>n</m:t>
+            </m:r>
+          </m:sup>
+        </m:sSup>
+      </m:oMath>
+      <w:r>
+        <w:t xml:space="preserve"> </w:t>
+      </w:r>
+      <w:r>
+        <w:t xml:space="preserve">(there is a one to one mapping between those sets using the binary representation), and so we will treat</w:t>
       </w:r>
       <w:r>
         <w:t xml:space="preserve"> </w:t>
@@ -1737,7 +2295,7 @@
       <w:r>
         <w:t xml:space="preserve"> </w:t>
       </w:r>
-      <w:hyperlink r:id="rId24">
+      <w:hyperlink r:id="rId26">
         <w:r>
           <w:rPr>
             <w:rStyle w:val="Hyperlink"/>
@@ -1746,7 +2304,119 @@
         </w:r>
       </w:hyperlink>
       <w:r>
-        <w:t xml:space="preserve">).</w:t>
+        <w:t xml:space="preserve">). Notably, black box access implies that a priori the adversary does not know which function it’s querying. From the adversary’s point of view, they query some oracle</w:t>
+      </w:r>
+      <w:r>
+        <w:t xml:space="preserve"> </w:t>
+      </w:r>
+      <m:oMath>
+        <m:r>
+          <m:t>O</m:t>
+        </m:r>
+      </m:oMath>
+      <w:r>
+        <w:t xml:space="preserve"> </w:t>
+      </w:r>
+      <w:r>
+        <w:t xml:space="preserve">(which behind the scenes is either</w:t>
+      </w:r>
+      <w:r>
+        <w:t xml:space="preserve"> </w:t>
+      </w:r>
+      <m:oMath>
+        <m:sSub>
+          <m:e>
+            <m:r>
+              <m:t>f</m:t>
+            </m:r>
+          </m:e>
+          <m:sub>
+            <m:r>
+              <m:t>s</m:t>
+            </m:r>
+          </m:sub>
+        </m:sSub>
+        <m:r>
+          <m:t>(</m:t>
+        </m:r>
+        <m:r>
+          <m:t>⋅</m:t>
+        </m:r>
+        <m:r>
+          <m:t>)</m:t>
+        </m:r>
+      </m:oMath>
+      <w:r>
+        <w:t xml:space="preserve"> </w:t>
+      </w:r>
+      <w:r>
+        <w:t xml:space="preserve">or</w:t>
+      </w:r>
+      <w:r>
+        <w:t xml:space="preserve"> </w:t>
+      </w:r>
+      <m:oMath>
+        <m:r>
+          <m:t>H</m:t>
+        </m:r>
+      </m:oMath>
+      <w:r>
+        <w:t xml:space="preserve">), and must decide if</w:t>
+      </w:r>
+      <w:r>
+        <w:t xml:space="preserve"> </w:t>
+      </w:r>
+      <m:oMath>
+        <m:r>
+          <m:t>O</m:t>
+        </m:r>
+        <m:r>
+          <m:t>=</m:t>
+        </m:r>
+        <m:sSub>
+          <m:e>
+            <m:r>
+              <m:t>f</m:t>
+            </m:r>
+          </m:e>
+          <m:sub>
+            <m:r>
+              <m:t>s</m:t>
+            </m:r>
+          </m:sub>
+        </m:sSub>
+        <m:r>
+          <m:t>(</m:t>
+        </m:r>
+        <m:r>
+          <m:t>⋅</m:t>
+        </m:r>
+        <m:r>
+          <m:t>)</m:t>
+        </m:r>
+      </m:oMath>
+      <w:r>
+        <w:t xml:space="preserve"> </w:t>
+      </w:r>
+      <w:r>
+        <w:t xml:space="preserve">or</w:t>
+      </w:r>
+      <w:r>
+        <w:t xml:space="preserve"> </w:t>
+      </w:r>
+      <m:oMath>
+        <m:r>
+          <m:t>O</m:t>
+        </m:r>
+        <m:r>
+          <m:t>=</m:t>
+        </m:r>
+        <m:r>
+          <m:t>H</m:t>
+        </m:r>
+      </m:oMath>
+      <w:r>
+        <w:t xml:space="preserve">.</w:t>
       </w:r>
       <w:r>
         <w:t xml:space="preserve"> </w:t>
@@ -1850,7 +2520,7 @@
       <w:pPr>
         <w:pStyle w:val="CaptionedFigure"/>
       </w:pPr>
-      <w:bookmarkStart w:id="26" w:name="prfmodelfig"/>
+      <w:bookmarkStart w:id="28" w:name="prfmodelfig"/>
       <w:r>
         <w:drawing>
           <wp:inline>
@@ -1867,7 +2537,7 @@
                     </pic:cNvPicPr>
                   </pic:nvPicPr>
                   <pic:blipFill>
-                    <a:blip r:embed="rId25"/>
+                    <a:blip r:embed="rId27"/>
                     <a:stretch>
                       <a:fillRect/>
                     </a:stretch>
@@ -1893,7 +2563,7 @@
           </wp:inline>
         </w:drawing>
       </w:r>
-      <w:bookmarkEnd w:id="26"/>
+      <w:bookmarkEnd w:id="28"/>
     </w:p>
     <w:p>
       <w:pPr>
@@ -1976,8 +2646,8 @@
         <w:pStyle w:val="Heading1"/>
         <w:pStyle w:val="BlockText"/>
       </w:pPr>
-      <w:bookmarkStart w:id="27" w:name="prffromprgthmone"/>
-      <w:bookmarkEnd w:id="27"/>
+      <w:bookmarkStart w:id="29" w:name="prffromprgthmone"/>
+      <w:bookmarkEnd w:id="29"/>
     </w:p>
     <w:p>
       <w:pPr>
@@ -1997,7 +2667,7 @@
       <w:r>
         <w:t xml:space="preserve"> </w:t>
       </w:r>
-      <w:hyperlink r:id="rId24">
+      <w:hyperlink r:id="rId26">
         <w:r>
           <w:rPr>
             <w:rStyle w:val="Hyperlink"/>
@@ -2013,11 +2683,11 @@
       <w:pPr>
         <w:pStyle w:val="Heading2"/>
       </w:pPr>
-      <w:bookmarkStart w:id="28" w:name="X931d3b35c3665326c14c121ae8e0bed4947e273"/>
+      <w:bookmarkStart w:id="30" w:name="X931d3b35c3665326c14c121ae8e0bed4947e273"/>
       <w:r>
         <w:t xml:space="preserve">One time passwords (e.g. Google Authenticator, RSA ID, etc.)</w:t>
       </w:r>
-      <w:bookmarkEnd w:id="28"/>
+      <w:bookmarkEnd w:id="30"/>
     </w:p>
     <w:p>
       <w:pPr>
@@ -2084,7 +2754,7 @@
         <w:t xml:space="preserve"> </w:t>
       </w:r>
       <w:r>
-        <w:t xml:space="preserve">over an open connection such as an unencrypted Wi-Fi connection. The contents of that update are not secret, but it is of crucial importance that it was unchanged from the message sent out by the company and that no malicious</w:t>
+        <w:t xml:space="preserve">over an open channel such as an unencrypted Wi-Fi connection. The contents of that update are not secret, but it is of crucial importance that it was unchanged from the message sent out by the company and that no malicious</w:t>
       </w:r>
       <w:r>
         <w:t xml:space="preserve"> </w:t>
@@ -2401,8 +3071,8 @@
         <w:pStyle w:val="Heading1"/>
         <w:pStyle w:val="BlockText"/>
       </w:pPr>
-      <w:bookmarkStart w:id="29" w:name="section"/>
-      <w:bookmarkEnd w:id="29"/>
+      <w:bookmarkStart w:id="31" w:name="section-1"/>
+      <w:bookmarkEnd w:id="31"/>
     </w:p>
     <w:p>
       <w:pPr>
@@ -2516,11 +3186,11 @@
       <w:pPr>
         <w:pStyle w:val="Heading3"/>
       </w:pPr>
-      <w:bookmarkStart w:id="30" w:name="X02a2f557e17482da85c4e078b103c2db400c91f"/>
+      <w:bookmarkStart w:id="32" w:name="X02a2f557e17482da85c4e078b103c2db400c91f"/>
       <w:r>
         <w:t xml:space="preserve">How do pseudorandom functions help in the login problem?</w:t>
       </w:r>
-      <w:bookmarkEnd w:id="30"/>
+      <w:bookmarkEnd w:id="32"/>
     </w:p>
     <w:p>
       <w:pPr>
@@ -3381,7 +4051,7 @@
       <w:pPr>
         <w:pStyle w:val="CaptionedFigure"/>
       </w:pPr>
-      <w:bookmarkStart w:id="32" w:name="tmplabelfig"/>
+      <w:bookmarkStart w:id="34" w:name="tmplabelfig"/>
       <w:r>
         <w:drawing>
           <wp:inline>
@@ -3398,7 +4068,7 @@
                     </pic:cNvPicPr>
                   </pic:nvPicPr>
                   <pic:blipFill>
-                    <a:blip r:embed="rId31"/>
+                    <a:blip r:embed="rId33"/>
                     <a:stretch>
                       <a:fillRect/>
                     </a:stretch>
@@ -3424,7 +4094,7 @@
           </wp:inline>
         </w:drawing>
       </w:r>
-      <w:bookmarkEnd w:id="32"/>
+      <w:bookmarkEnd w:id="34"/>
     </w:p>
     <w:p>
       <w:pPr>
@@ -3948,166 +4618,6 @@
       </m:oMath>
       <w:r>
         <w:t xml:space="preserve">.</w:t>
-      </w:r>
-    </w:p>
-    <w:p>
-      <w:pPr>
-        <w:pStyle w:val="Heading1"/>
-        <w:pStyle w:val="BlockText"/>
-      </w:pPr>
-      <w:bookmarkStart w:id="33" w:name="section-1"/>
-      <w:bookmarkEnd w:id="33"/>
-    </w:p>
-    <w:p>
-      <w:pPr>
-        <w:pStyle w:val="BlockText"/>
-      </w:pPr>
-      <w:r>
-        <w:t xml:space="preserve">Please make sure you understand the informal reasoning above, since we will now translate this into a formal theorem and proof.</w:t>
-      </w:r>
-    </w:p>
-    <w:p>
-      <w:pPr>
-        <w:pStyle w:val="Heading1"/>
-        <w:pStyle w:val="BlockText"/>
-      </w:pPr>
-      <w:bookmarkStart w:id="34" w:name="loginprfthm"/>
-      <w:bookmarkEnd w:id="34"/>
-    </w:p>
-    <w:p>
-      <w:pPr>
-        <w:pStyle w:val="BlockText"/>
-      </w:pPr>
-      <w:r>
-        <w:t xml:space="preserve">Suppose that</w:t>
-      </w:r>
-      <w:r>
-        <w:t xml:space="preserve"> </w:t>
-      </w:r>
-      <m:oMath>
-        <m:r>
-          <m:t>{</m:t>
-        </m:r>
-        <m:sSub>
-          <m:e>
-            <m:r>
-              <m:t>f</m:t>
-            </m:r>
-          </m:e>
-          <m:sub>
-            <m:r>
-              <m:t>s</m:t>
-            </m:r>
-          </m:sub>
-        </m:sSub>
-        <m:r>
-          <m:t>}</m:t>
-        </m:r>
-      </m:oMath>
-      <w:r>
-        <w:t xml:space="preserve"> </w:t>
-      </w:r>
-      <w:r>
-        <w:t xml:space="preserve">is a secure pseudorandom function generator and Alice and Bob interact using Protocol</w:t>
-      </w:r>
-      <w:r>
-        <w:t xml:space="preserve"> </w:t>
-      </w:r>
-      <w:r>
-        <w:rPr>
-          <w:rStyle w:val="VerbatimChar"/>
-        </w:rPr>
-        <w:t xml:space="preserve">PRF-Login</w:t>
-      </w:r>
-      <w:r>
-        <w:t xml:space="preserve"> </w:t>
-      </w:r>
-      <w:r>
-        <w:t xml:space="preserve">for some polynomial number</w:t>
-      </w:r>
-      <w:r>
-        <w:t xml:space="preserve"> </w:t>
-      </w:r>
-      <m:oMath>
-        <m:r>
-          <m:t>T</m:t>
-        </m:r>
-      </m:oMath>
-      <w:r>
-        <w:t xml:space="preserve"> </w:t>
-      </w:r>
-      <w:r>
-        <w:t xml:space="preserve">of sessions (over a channel controlled by Mallory). After observing these interactions, Mallory then interacts with Bob, where Bob follows the protocol’s instructions but Mallory has access to arbitrary efficient computation.</w:t>
-      </w:r>
-      <w:r>
-        <w:t xml:space="preserve"> </w:t>
-      </w:r>
-      <w:r>
-        <w:t xml:space="preserve">Then, the probability that Bob accepts the interaction is at most</w:t>
-      </w:r>
-      <w:r>
-        <w:t xml:space="preserve"> </w:t>
-      </w:r>
-      <m:oMath>
-        <m:sSup>
-          <m:e>
-            <m:r>
-              <m:t>2</m:t>
-            </m:r>
-          </m:e>
-          <m:sup>
-            <m:r>
-              <m:t>−</m:t>
-            </m:r>
-            <m:r>
-              <m:t>ℓ</m:t>
-            </m:r>
-          </m:sup>
-        </m:sSup>
-        <m:r>
-          <m:t>+</m:t>
-        </m:r>
-        <m:r>
-          <m:t>μ</m:t>
-        </m:r>
-        <m:r>
-          <m:t>(</m:t>
-        </m:r>
-        <m:r>
-          <m:t>n</m:t>
-        </m:r>
-        <m:r>
-          <m:t>)</m:t>
-        </m:r>
-      </m:oMath>
-      <w:r>
-        <w:t xml:space="preserve"> </w:t>
-      </w:r>
-      <w:r>
-        <w:t xml:space="preserve">where</w:t>
-      </w:r>
-      <w:r>
-        <w:t xml:space="preserve"> </w:t>
-      </w:r>
-      <m:oMath>
-        <m:r>
-          <m:t>μ</m:t>
-        </m:r>
-        <m:r>
-          <m:t>(</m:t>
-        </m:r>
-        <m:r>
-          <m:t>⋅</m:t>
-        </m:r>
-        <m:r>
-          <m:t>)</m:t>
-        </m:r>
-      </m:oMath>
-      <w:r>
-        <w:t xml:space="preserve"> </w:t>
-      </w:r>
-      <w:r>
-        <w:t xml:space="preserve">is some negligible function.</w:t>
       </w:r>
     </w:p>
     <w:p>
@@ -4123,2585 +4633,7 @@
         <w:pStyle w:val="BlockText"/>
       </w:pPr>
       <w:r>
-        <w:t xml:space="preserve">This proof, as so many others in this course, uses an argument via contradiction.</w:t>
-      </w:r>
-      <w:r>
-        <w:t xml:space="preserve"> </w:t>
-      </w:r>
-      <w:r>
-        <w:t xml:space="preserve">We assume, towards the sake of contradiction, that there exists an adversary</w:t>
-      </w:r>
-      <w:r>
-        <w:t xml:space="preserve"> </w:t>
-      </w:r>
-      <m:oMath>
-        <m:r>
-          <m:t>M</m:t>
-        </m:r>
-      </m:oMath>
-      <w:r>
-        <w:t xml:space="preserve"> </w:t>
-      </w:r>
-      <w:r>
-        <w:t xml:space="preserve">(for Mallory) that can break the identification scheme</w:t>
-      </w:r>
-      <w:r>
-        <w:t xml:space="preserve"> </w:t>
-      </w:r>
-      <w:r>
-        <w:rPr>
-          <w:rStyle w:val="VerbatimChar"/>
-        </w:rPr>
-        <w:t xml:space="preserve">PRF-Login</w:t>
-      </w:r>
-      <w:r>
-        <w:t xml:space="preserve"> </w:t>
-      </w:r>
-      <w:r>
-        <w:t xml:space="preserve">with probability</w:t>
-      </w:r>
-      <w:r>
-        <w:t xml:space="preserve"> </w:t>
-      </w:r>
-      <m:oMath>
-        <m:sSup>
-          <m:e>
-            <m:r>
-              <m:t>2</m:t>
-            </m:r>
-          </m:e>
-          <m:sup>
-            <m:r>
-              <m:t>−</m:t>
-            </m:r>
-            <m:r>
-              <m:t>ℓ</m:t>
-            </m:r>
-          </m:sup>
-        </m:sSup>
-        <m:r>
-          <m:t>+</m:t>
-        </m:r>
-        <m:r>
-          <m:t>ϵ</m:t>
-        </m:r>
-      </m:oMath>
-      <w:r>
-        <w:t xml:space="preserve"> </w:t>
-      </w:r>
-      <w:r>
-        <w:t xml:space="preserve">after</w:t>
-      </w:r>
-      <w:r>
-        <w:t xml:space="preserve"> </w:t>
-      </w:r>
-      <m:oMath>
-        <m:r>
-          <m:t>T</m:t>
-        </m:r>
-      </m:oMath>
-      <w:r>
-        <w:t xml:space="preserve"> </w:t>
-      </w:r>
-      <w:r>
-        <w:t xml:space="preserve">interactions. We then construct an attacker</w:t>
-      </w:r>
-      <w:r>
-        <w:t xml:space="preserve"> </w:t>
-      </w:r>
-      <m:oMath>
-        <m:r>
-          <m:t>A</m:t>
-        </m:r>
-      </m:oMath>
-      <w:r>
-        <w:t xml:space="preserve"> </w:t>
-      </w:r>
-      <w:r>
-        <w:t xml:space="preserve">that can distinguish access to</w:t>
-      </w:r>
-      <w:r>
-        <w:t xml:space="preserve"> </w:t>
-      </w:r>
-      <m:oMath>
-        <m:r>
-          <m:t>{</m:t>
-        </m:r>
-        <m:sSub>
-          <m:e>
-            <m:r>
-              <m:t>f</m:t>
-            </m:r>
-          </m:e>
-          <m:sub>
-            <m:r>
-              <m:t>s</m:t>
-            </m:r>
-          </m:sub>
-        </m:sSub>
-        <m:r>
-          <m:t>}</m:t>
-        </m:r>
-      </m:oMath>
-      <w:r>
-        <w:t xml:space="preserve"> </w:t>
-      </w:r>
-      <w:r>
-        <w:t xml:space="preserve">from access to a random function in</w:t>
-      </w:r>
-      <w:r>
-        <w:t xml:space="preserve"> </w:t>
-      </w:r>
-      <m:oMath>
-        <m:r>
-          <m:t>p</m:t>
-        </m:r>
-        <m:r>
-          <m:t>o</m:t>
-        </m:r>
-        <m:r>
-          <m:t>l</m:t>
-        </m:r>
-        <m:r>
-          <m:t>y</m:t>
-        </m:r>
-        <m:r>
-          <m:t>(</m:t>
-        </m:r>
-        <m:r>
-          <m:t>T</m:t>
-        </m:r>
-        <m:r>
-          <m:t>)</m:t>
-        </m:r>
-      </m:oMath>
-      <w:r>
-        <w:t xml:space="preserve"> </w:t>
-      </w:r>
-      <w:r>
-        <w:t xml:space="preserve">time and with bias at least</w:t>
-      </w:r>
-      <w:r>
-        <w:t xml:space="preserve"> </w:t>
-      </w:r>
-      <m:oMath>
-        <m:r>
-          <m:t>ϵ</m:t>
-        </m:r>
-        <m:r>
-          <m:t>/</m:t>
-        </m:r>
-        <m:r>
-          <m:t>2</m:t>
-        </m:r>
-      </m:oMath>
-      <w:r>
-        <w:t xml:space="preserve">.</w:t>
-      </w:r>
-    </w:p>
-    <w:p>
-      <w:pPr>
-        <w:pStyle w:val="BlockText"/>
-      </w:pPr>
-      <w:r>
-        <w:t xml:space="preserve">How do we construct this adversary</w:t>
-      </w:r>
-      <w:r>
-        <w:t xml:space="preserve"> </w:t>
-      </w:r>
-      <m:oMath>
-        <m:r>
-          <m:t>A</m:t>
-        </m:r>
-      </m:oMath>
-      <w:r>
-        <w:t xml:space="preserve">? The idea is as follows. First, we prove that if we ran the protocol</w:t>
-      </w:r>
-      <w:r>
-        <w:t xml:space="preserve"> </w:t>
-      </w:r>
-      <w:r>
-        <w:rPr>
-          <w:rStyle w:val="VerbatimChar"/>
-        </w:rPr>
-        <w:t xml:space="preserve">PRF-Login</w:t>
-      </w:r>
-      <w:r>
-        <w:t xml:space="preserve"> </w:t>
-      </w:r>
-      <w:r>
-        <w:t xml:space="preserve">using an</w:t>
-      </w:r>
-      <w:r>
-        <w:t xml:space="preserve"> </w:t>
-      </w:r>
-      <w:r>
-        <w:rPr>
-          <w:i/>
-        </w:rPr>
-        <w:t xml:space="preserve">actual random</w:t>
-      </w:r>
-      <w:r>
-        <w:t xml:space="preserve"> </w:t>
-      </w:r>
-      <w:r>
-        <w:t xml:space="preserve">function, then</w:t>
-      </w:r>
-      <w:r>
-        <w:t xml:space="preserve"> </w:t>
-      </w:r>
-      <m:oMath>
-        <m:r>
-          <m:t>M</m:t>
-        </m:r>
-      </m:oMath>
-      <w:r>
-        <w:t xml:space="preserve"> </w:t>
-      </w:r>
-      <w:r>
-        <w:t xml:space="preserve">would not be able to succeed in impersonating with probability better than</w:t>
-      </w:r>
-      <w:r>
-        <w:t xml:space="preserve"> </w:t>
-      </w:r>
-      <m:oMath>
-        <m:sSup>
-          <m:e>
-            <m:r>
-              <m:t>2</m:t>
-            </m:r>
-          </m:e>
-          <m:sup>
-            <m:r>
-              <m:t>−</m:t>
-            </m:r>
-            <m:r>
-              <m:t>ℓ</m:t>
-            </m:r>
-          </m:sup>
-        </m:sSup>
-        <m:r>
-          <m:t>+</m:t>
-        </m:r>
-        <m:r>
-          <m:t>n</m:t>
-        </m:r>
-        <m:r>
-          <m:t>e</m:t>
-        </m:r>
-        <m:r>
-          <m:t>g</m:t>
-        </m:r>
-        <m:r>
-          <m:t>l</m:t>
-        </m:r>
-        <m:r>
-          <m:t>i</m:t>
-        </m:r>
-        <m:r>
-          <m:t>g</m:t>
-        </m:r>
-        <m:r>
-          <m:t>i</m:t>
-        </m:r>
-        <m:r>
-          <m:t>b</m:t>
-        </m:r>
-        <m:r>
-          <m:t>l</m:t>
-        </m:r>
-        <m:r>
-          <m:t>e</m:t>
-        </m:r>
-      </m:oMath>
-      <w:r>
-        <w:t xml:space="preserve">. Therefore, if</w:t>
-      </w:r>
-      <w:r>
-        <w:t xml:space="preserve"> </w:t>
-      </w:r>
-      <m:oMath>
-        <m:r>
-          <m:t>M</m:t>
-        </m:r>
-      </m:oMath>
-      <w:r>
-        <w:t xml:space="preserve"> </w:t>
-      </w:r>
-      <w:r>
-        <w:t xml:space="preserve">does do better, then we can use that to distinguish</w:t>
-      </w:r>
-      <w:r>
-        <w:t xml:space="preserve"> </w:t>
-      </w:r>
-      <m:oMath>
-        <m:sSub>
-          <m:e>
-            <m:r>
-              <m:t>f</m:t>
-            </m:r>
-          </m:e>
-          <m:sub>
-            <m:r>
-              <m:t>s</m:t>
-            </m:r>
-          </m:sub>
-        </m:sSub>
-      </m:oMath>
-      <w:r>
-        <w:t xml:space="preserve"> </w:t>
-      </w:r>
-      <w:r>
-        <w:t xml:space="preserve">from a random function.</w:t>
-      </w:r>
-      <w:r>
-        <w:t xml:space="preserve"> </w:t>
-      </w:r>
-      <w:r>
-        <w:t xml:space="preserve">The adversary</w:t>
-      </w:r>
-      <w:r>
-        <w:t xml:space="preserve"> </w:t>
-      </w:r>
-      <m:oMath>
-        <m:r>
-          <m:t>A</m:t>
-        </m:r>
-      </m:oMath>
-      <w:r>
-        <w:t xml:space="preserve"> </w:t>
-      </w:r>
-      <w:r>
-        <w:t xml:space="preserve">gets some black box</w:t>
-      </w:r>
-      <w:r>
-        <w:t xml:space="preserve"> </w:t>
-      </w:r>
-      <m:oMath>
-        <m:r>
-          <m:t>O</m:t>
-        </m:r>
-        <m:r>
-          <m:t>(</m:t>
-        </m:r>
-        <m:r>
-          <m:t>⋅</m:t>
-        </m:r>
-        <m:r>
-          <m:t>)</m:t>
-        </m:r>
-      </m:oMath>
-      <w:r>
-        <w:t xml:space="preserve"> </w:t>
-      </w:r>
-      <w:r>
-        <w:t xml:space="preserve">(for</w:t>
-      </w:r>
-      <w:r>
-        <w:t xml:space="preserve"> </w:t>
-      </w:r>
-      <w:r>
-        <w:rPr>
-          <w:i/>
-        </w:rPr>
-        <w:t xml:space="preserve">oracle</w:t>
-      </w:r>
-      <w:r>
-        <w:t xml:space="preserve">) and will use it while internally simulating all the parties— Alice, Bob and Mallory (using</w:t>
-      </w:r>
-      <w:r>
-        <w:t xml:space="preserve"> </w:t>
-      </w:r>
-      <m:oMath>
-        <m:r>
-          <m:t>M</m:t>
-        </m:r>
-      </m:oMath>
-      <w:r>
-        <w:t xml:space="preserve">) in the</w:t>
-      </w:r>
-      <w:r>
-        <w:t xml:space="preserve"> </w:t>
-      </w:r>
-      <m:oMath>
-        <m:r>
-          <m:t>T</m:t>
-        </m:r>
-        <m:r>
-          <m:t>+</m:t>
-        </m:r>
-        <m:r>
-          <m:t>1</m:t>
-        </m:r>
-      </m:oMath>
-      <w:r>
-        <w:t xml:space="preserve"> </w:t>
-      </w:r>
-      <w:r>
-        <w:t xml:space="preserve">interactions of the</w:t>
-      </w:r>
-      <w:r>
-        <w:t xml:space="preserve"> </w:t>
-      </w:r>
-      <w:r>
-        <w:rPr>
-          <w:rStyle w:val="VerbatimChar"/>
-        </w:rPr>
-        <w:t xml:space="preserve">PRF-Login</w:t>
-      </w:r>
-      <w:r>
-        <w:t xml:space="preserve"> </w:t>
-      </w:r>
-      <w:r>
-        <w:t xml:space="preserve">protocol. Whenever any of the parties needs to evaluate</w:t>
-      </w:r>
-      <w:r>
-        <w:t xml:space="preserve"> </w:t>
-      </w:r>
-      <m:oMath>
-        <m:sSub>
-          <m:e>
-            <m:r>
-              <m:t>f</m:t>
-            </m:r>
-          </m:e>
-          <m:sub>
-            <m:r>
-              <m:t>s</m:t>
-            </m:r>
-          </m:sub>
-        </m:sSub>
-        <m:r>
-          <m:t>(</m:t>
-        </m:r>
-        <m:r>
-          <m:t>i</m:t>
-        </m:r>
-        <m:r>
-          <m:t>)</m:t>
-        </m:r>
-      </m:oMath>
-      <w:r>
-        <w:t xml:space="preserve">,</w:t>
-      </w:r>
-      <w:r>
-        <w:t xml:space="preserve"> </w:t>
-      </w:r>
-      <m:oMath>
-        <m:r>
-          <m:t>A</m:t>
-        </m:r>
-      </m:oMath>
-      <w:r>
-        <w:t xml:space="preserve"> </w:t>
-      </w:r>
-      <w:r>
-        <w:t xml:space="preserve">will forward</w:t>
-      </w:r>
-      <w:r>
-        <w:t xml:space="preserve"> </w:t>
-      </w:r>
-      <m:oMath>
-        <m:r>
-          <m:t>i</m:t>
-        </m:r>
-      </m:oMath>
-      <w:r>
-        <w:t xml:space="preserve"> </w:t>
-      </w:r>
-      <w:r>
-        <w:t xml:space="preserve">to its black box</w:t>
-      </w:r>
-      <w:r>
-        <w:t xml:space="preserve"> </w:t>
-      </w:r>
-      <m:oMath>
-        <m:r>
-          <m:t>O</m:t>
-        </m:r>
-        <m:r>
-          <m:t>(</m:t>
-        </m:r>
-        <m:r>
-          <m:t>⋅</m:t>
-        </m:r>
-        <m:r>
-          <m:t>)</m:t>
-        </m:r>
-      </m:oMath>
-      <w:r>
-        <w:t xml:space="preserve"> </w:t>
-      </w:r>
-      <w:r>
-        <w:t xml:space="preserve">and return the value</w:t>
-      </w:r>
-      <w:r>
-        <w:t xml:space="preserve"> </w:t>
-      </w:r>
-      <m:oMath>
-        <m:r>
-          <m:t>O</m:t>
-        </m:r>
-        <m:r>
-          <m:t>(</m:t>
-        </m:r>
-        <m:r>
-          <m:t>i</m:t>
-        </m:r>
-        <m:r>
-          <m:t>)</m:t>
-        </m:r>
-      </m:oMath>
-      <w:r>
-        <w:t xml:space="preserve">. It will then output</w:t>
-      </w:r>
-      <w:r>
-        <w:t xml:space="preserve"> </w:t>
-      </w:r>
-      <m:oMath>
-        <m:r>
-          <m:t>1</m:t>
-        </m:r>
-      </m:oMath>
-      <w:r>
-        <w:t xml:space="preserve"> </w:t>
-      </w:r>
-      <w:r>
-        <w:t xml:space="preserve">if an only if</w:t>
-      </w:r>
-      <w:r>
-        <w:t xml:space="preserve"> </w:t>
-      </w:r>
-      <m:oMath>
-        <m:r>
-          <m:t>M</m:t>
-        </m:r>
-      </m:oMath>
-      <w:r>
-        <w:t xml:space="preserve"> </w:t>
-      </w:r>
-      <w:r>
-        <w:t xml:space="preserve">succeeds in impersonation in this internal simulation. The argument above showed that if</w:t>
-      </w:r>
-      <w:r>
-        <w:t xml:space="preserve"> </w:t>
-      </w:r>
-      <m:oMath>
-        <m:r>
-          <m:t>O</m:t>
-        </m:r>
-        <m:r>
-          <m:t>(</m:t>
-        </m:r>
-        <m:r>
-          <m:t>⋅</m:t>
-        </m:r>
-        <m:r>
-          <m:t>)</m:t>
-        </m:r>
-      </m:oMath>
-      <w:r>
-        <w:t xml:space="preserve"> </w:t>
-      </w:r>
-      <w:r>
-        <w:t xml:space="preserve">is a truly random function, then the probability that</w:t>
-      </w:r>
-      <w:r>
-        <w:t xml:space="preserve"> </w:t>
-      </w:r>
-      <m:oMath>
-        <m:r>
-          <m:t>A</m:t>
-        </m:r>
-      </m:oMath>
-      <w:r>
-        <w:t xml:space="preserve"> </w:t>
-      </w:r>
-      <w:r>
-        <w:t xml:space="preserve">outputs</w:t>
-      </w:r>
-      <w:r>
-        <w:t xml:space="preserve"> </w:t>
-      </w:r>
-      <m:oMath>
-        <m:r>
-          <m:t>1</m:t>
-        </m:r>
-      </m:oMath>
-      <w:r>
-        <w:t xml:space="preserve"> </w:t>
-      </w:r>
-      <w:r>
-        <w:t xml:space="preserve">is at most</w:t>
-      </w:r>
-      <w:r>
-        <w:t xml:space="preserve"> </w:t>
-      </w:r>
-      <m:oMath>
-        <m:sSup>
-          <m:e>
-            <m:r>
-              <m:t>2</m:t>
-            </m:r>
-          </m:e>
-          <m:sup>
-            <m:r>
-              <m:t>−</m:t>
-            </m:r>
-            <m:r>
-              <m:t>ℓ</m:t>
-            </m:r>
-          </m:sup>
-        </m:sSup>
-        <m:r>
-          <m:t>+</m:t>
-        </m:r>
-        <m:r>
-          <m:t>n</m:t>
-        </m:r>
-        <m:r>
-          <m:t>e</m:t>
-        </m:r>
-        <m:r>
-          <m:t>g</m:t>
-        </m:r>
-        <m:r>
-          <m:t>l</m:t>
-        </m:r>
-        <m:r>
-          <m:t>i</m:t>
-        </m:r>
-        <m:r>
-          <m:t>g</m:t>
-        </m:r>
-        <m:r>
-          <m:t>i</m:t>
-        </m:r>
-        <m:r>
-          <m:t>b</m:t>
-        </m:r>
-        <m:r>
-          <m:t>l</m:t>
-        </m:r>
-        <m:r>
-          <m:t>e</m:t>
-        </m:r>
-      </m:oMath>
-      <w:r>
-        <w:t xml:space="preserve"> </w:t>
-      </w:r>
-      <w:r>
-        <w:t xml:space="preserve">(and so in particular less than</w:t>
-      </w:r>
-      <w:r>
-        <w:t xml:space="preserve"> </w:t>
-      </w:r>
-      <m:oMath>
-        <m:sSup>
-          <m:e>
-            <m:r>
-              <m:t>2</m:t>
-            </m:r>
-          </m:e>
-          <m:sup>
-            <m:r>
-              <m:t>−</m:t>
-            </m:r>
-            <m:r>
-              <m:t>ℓ</m:t>
-            </m:r>
-          </m:sup>
-        </m:sSup>
-        <m:r>
-          <m:t>+</m:t>
-        </m:r>
-        <m:r>
-          <m:t>ϵ</m:t>
-        </m:r>
-        <m:r>
-          <m:t>/</m:t>
-        </m:r>
-        <m:r>
-          <m:t>2</m:t>
-        </m:r>
-      </m:oMath>
-      <w:r>
-        <w:t xml:space="preserve">). On the other hand, if</w:t>
-      </w:r>
-      <w:r>
-        <w:t xml:space="preserve"> </w:t>
-      </w:r>
-      <m:oMath>
-        <m:r>
-          <m:t>O</m:t>
-        </m:r>
-        <m:r>
-          <m:t>(</m:t>
-        </m:r>
-        <m:r>
-          <m:t>⋅</m:t>
-        </m:r>
-        <m:r>
-          <m:t>)</m:t>
-        </m:r>
-      </m:oMath>
-      <w:r>
-        <w:t xml:space="preserve"> </w:t>
-      </w:r>
-      <w:r>
-        <w:t xml:space="preserve">is the function</w:t>
-      </w:r>
-      <w:r>
-        <w:t xml:space="preserve"> </w:t>
-      </w:r>
-      <m:oMath>
-        <m:r>
-          <m:t>i</m:t>
-        </m:r>
-        <m:r>
-          <m:t>↦</m:t>
-        </m:r>
-        <m:sSub>
-          <m:e>
-            <m:r>
-              <m:t>f</m:t>
-            </m:r>
-          </m:e>
-          <m:sub>
-            <m:r>
-              <m:t>s</m:t>
-            </m:r>
-          </m:sub>
-        </m:sSub>
-        <m:r>
-          <m:t>(</m:t>
-        </m:r>
-        <m:r>
-          <m:t>i</m:t>
-        </m:r>
-        <m:r>
-          <m:t>)</m:t>
-        </m:r>
-      </m:oMath>
-      <w:r>
-        <w:t xml:space="preserve"> </w:t>
-      </w:r>
-      <w:r>
-        <w:t xml:space="preserve">for some fixed and random</w:t>
-      </w:r>
-      <w:r>
-        <w:t xml:space="preserve"> </w:t>
-      </w:r>
-      <m:oMath>
-        <m:r>
-          <m:t>s</m:t>
-        </m:r>
-      </m:oMath>
-      <w:r>
-        <w:t xml:space="preserve">, then this probability is at least</w:t>
-      </w:r>
-      <w:r>
-        <w:t xml:space="preserve"> </w:t>
-      </w:r>
-      <m:oMath>
-        <m:sSup>
-          <m:e>
-            <m:r>
-              <m:t>2</m:t>
-            </m:r>
-          </m:e>
-          <m:sup>
-            <m:r>
-              <m:t>−</m:t>
-            </m:r>
-            <m:r>
-              <m:t>ℓ</m:t>
-            </m:r>
-          </m:sup>
-        </m:sSup>
-        <m:r>
-          <m:t>+</m:t>
-        </m:r>
-        <m:r>
-          <m:t>ϵ</m:t>
-        </m:r>
-      </m:oMath>
-      <w:r>
-        <w:t xml:space="preserve">. Thus</w:t>
-      </w:r>
-      <w:r>
-        <w:t xml:space="preserve"> </w:t>
-      </w:r>
-      <m:oMath>
-        <m:r>
-          <m:t>A</m:t>
-        </m:r>
-      </m:oMath>
-      <w:r>
-        <w:t xml:space="preserve"> </w:t>
-      </w:r>
-      <w:r>
-        <w:t xml:space="preserve">will distinguish between the two cases with bias at least</w:t>
-      </w:r>
-      <w:r>
-        <w:t xml:space="preserve"> </w:t>
-      </w:r>
-      <m:oMath>
-        <m:r>
-          <m:t>ϵ</m:t>
-        </m:r>
-        <m:r>
-          <m:t>/</m:t>
-        </m:r>
-        <m:r>
-          <m:t>2</m:t>
-        </m:r>
-      </m:oMath>
-      <w:r>
-        <w:t xml:space="preserve">. We now turn to the formal proof:</w:t>
-      </w:r>
-    </w:p>
-    <w:p>
-      <w:pPr>
-        <w:pStyle w:val="BlockText"/>
-      </w:pPr>
-      <w:r>
-        <w:rPr>
-          <w:b/>
-        </w:rPr>
-        <w:t xml:space="preserve">Claim 1:</w:t>
-      </w:r>
-      <w:r>
-        <w:t xml:space="preserve"> </w:t>
-      </w:r>
-      <w:r>
-        <w:t xml:space="preserve">Let</w:t>
-      </w:r>
-      <w:r>
-        <w:t xml:space="preserve"> </w:t>
-      </w:r>
-      <w:r>
-        <w:rPr>
-          <w:rStyle w:val="VerbatimChar"/>
-        </w:rPr>
-        <w:t xml:space="preserve">PRF-Login*</w:t>
-      </w:r>
-      <w:r>
-        <w:t xml:space="preserve"> </w:t>
-      </w:r>
-      <w:r>
-        <w:t xml:space="preserve">be the hypothetical variant of the protocol</w:t>
-      </w:r>
-      <w:r>
-        <w:t xml:space="preserve"> </w:t>
-      </w:r>
-      <w:r>
-        <w:rPr>
-          <w:rStyle w:val="VerbatimChar"/>
-        </w:rPr>
-        <w:t xml:space="preserve">PRF-Login</w:t>
-      </w:r>
-      <w:r>
-        <w:t xml:space="preserve"> </w:t>
-      </w:r>
-      <w:r>
-        <w:t xml:space="preserve">where Alice and Bob share a completely random function</w:t>
-      </w:r>
-      <w:r>
-        <w:t xml:space="preserve"> </w:t>
-      </w:r>
-      <m:oMath>
-        <m:r>
-          <m:t>H</m:t>
-        </m:r>
-        <m:r>
-          <m:t>:</m:t>
-        </m:r>
-        <m:r>
-          <m:t>[</m:t>
-        </m:r>
-        <m:sSup>
-          <m:e>
-            <m:r>
-              <m:t>2</m:t>
-            </m:r>
-          </m:e>
-          <m:sup>
-            <m:r>
-              <m:t>n</m:t>
-            </m:r>
-          </m:sup>
-        </m:sSup>
-        <m:r>
-          <m:t>]</m:t>
-        </m:r>
-        <m:r>
-          <m:t>→</m:t>
-        </m:r>
-        <m:r>
-          <m:t>{</m:t>
-        </m:r>
-        <m:r>
-          <m:t>0</m:t>
-        </m:r>
-        <m:r>
-          <m:t>,</m:t>
-        </m:r>
-        <m:r>
-          <m:t>1</m:t>
-        </m:r>
-        <m:r>
-          <m:t>}</m:t>
-        </m:r>
-      </m:oMath>
-      <w:r>
-        <w:t xml:space="preserve">. Then, no matter what Mallory does, the probability she can impersonate Alice after observing</w:t>
-      </w:r>
-      <w:r>
-        <w:t xml:space="preserve"> </w:t>
-      </w:r>
-      <m:oMath>
-        <m:r>
-          <m:t>T</m:t>
-        </m:r>
-      </m:oMath>
-      <w:r>
-        <w:t xml:space="preserve"> </w:t>
-      </w:r>
-      <w:r>
-        <w:t xml:space="preserve">interactions is at most</w:t>
-      </w:r>
-      <w:r>
-        <w:t xml:space="preserve"> </w:t>
-      </w:r>
-      <m:oMath>
-        <m:sSup>
-          <m:e>
-            <m:r>
-              <m:t>2</m:t>
-            </m:r>
-          </m:e>
-          <m:sup>
-            <m:r>
-              <m:t>−</m:t>
-            </m:r>
-            <m:r>
-              <m:t>ℓ</m:t>
-            </m:r>
-          </m:sup>
-        </m:sSup>
-        <m:r>
-          <m:t>+</m:t>
-        </m:r>
-        <m:r>
-          <m:t>(</m:t>
-        </m:r>
-        <m:r>
-          <m:t>8</m:t>
-        </m:r>
-        <m:r>
-          <m:t>ℓ</m:t>
-        </m:r>
-        <m:r>
-          <m:t>T</m:t>
-        </m:r>
-        <m:r>
-          <m:t>)</m:t>
-        </m:r>
-        <m:r>
-          <m:t>/</m:t>
-        </m:r>
-        <m:sSup>
-          <m:e>
-            <m:r>
-              <m:t>2</m:t>
-            </m:r>
-          </m:e>
-          <m:sup>
-            <m:r>
-              <m:t>n</m:t>
-            </m:r>
-          </m:sup>
-        </m:sSup>
-      </m:oMath>
-      <w:r>
-        <w:t xml:space="preserve">.</w:t>
-      </w:r>
-    </w:p>
-    <w:p>
-      <w:pPr>
-        <w:pStyle w:val="BlockText"/>
-      </w:pPr>
-      <w:r>
-        <w:t xml:space="preserve">(If</w:t>
-      </w:r>
-      <w:r>
-        <w:t xml:space="preserve"> </w:t>
-      </w:r>
-      <w:r>
-        <w:rPr>
-          <w:rStyle w:val="VerbatimChar"/>
-        </w:rPr>
-        <w:t xml:space="preserve">PRF-Login*</w:t>
-      </w:r>
-      <w:r>
-        <w:t xml:space="preserve"> </w:t>
-      </w:r>
-      <w:r>
-        <w:t xml:space="preserve">is easier to prove secure than</w:t>
-      </w:r>
-      <w:r>
-        <w:t xml:space="preserve"> </w:t>
-      </w:r>
-      <w:r>
-        <w:rPr>
-          <w:rStyle w:val="VerbatimChar"/>
-        </w:rPr>
-        <w:t xml:space="preserve">PRF-Login</w:t>
-      </w:r>
-      <w:r>
-        <w:t xml:space="preserve">, you might wonder why we bother with</w:t>
-      </w:r>
-      <w:r>
-        <w:t xml:space="preserve"> </w:t>
-      </w:r>
-      <w:r>
-        <w:rPr>
-          <w:rStyle w:val="VerbatimChar"/>
-        </w:rPr>
-        <w:t xml:space="preserve">PRF-Login</w:t>
-      </w:r>
-      <w:r>
-        <w:t xml:space="preserve"> </w:t>
-      </w:r>
-      <w:r>
-        <w:t xml:space="preserve">in the first place and not simply use</w:t>
-      </w:r>
-      <w:r>
-        <w:t xml:space="preserve"> </w:t>
-      </w:r>
-      <w:r>
-        <w:rPr>
-          <w:rStyle w:val="VerbatimChar"/>
-        </w:rPr>
-        <w:t xml:space="preserve">PRF-Login*</w:t>
-      </w:r>
-      <w:r>
-        <w:t xml:space="preserve">. The reason is that specifying a random function</w:t>
-      </w:r>
-      <w:r>
-        <w:t xml:space="preserve"> </w:t>
-      </w:r>
-      <m:oMath>
-        <m:r>
-          <m:t>H</m:t>
-        </m:r>
-      </m:oMath>
-      <w:r>
-        <w:t xml:space="preserve"> </w:t>
-      </w:r>
-      <w:r>
-        <w:t xml:space="preserve">requires specifying</w:t>
-      </w:r>
-      <w:r>
-        <w:t xml:space="preserve"> </w:t>
-      </w:r>
-      <m:oMath>
-        <m:sSup>
-          <m:e>
-            <m:r>
-              <m:t>2</m:t>
-            </m:r>
-          </m:e>
-          <m:sup>
-            <m:r>
-              <m:t>n</m:t>
-            </m:r>
-          </m:sup>
-        </m:sSup>
-      </m:oMath>
-      <w:r>
-        <w:t xml:space="preserve"> </w:t>
-      </w:r>
-      <w:r>
-        <w:t xml:space="preserve">bits, and so that would be a</w:t>
-      </w:r>
-      <w:r>
-        <w:t xml:space="preserve"> </w:t>
-      </w:r>
-      <w:r>
-        <w:rPr>
-          <w:i/>
-        </w:rPr>
-        <w:t xml:space="preserve">huge</w:t>
-      </w:r>
-      <w:r>
-        <w:t xml:space="preserve"> </w:t>
-      </w:r>
-      <w:r>
-        <w:t xml:space="preserve">shared key. So</w:t>
-      </w:r>
-      <w:r>
-        <w:t xml:space="preserve"> </w:t>
-      </w:r>
-      <w:r>
-        <w:rPr>
-          <w:rStyle w:val="VerbatimChar"/>
-        </w:rPr>
-        <w:t xml:space="preserve">PRF-Login*</w:t>
-      </w:r>
-      <w:r>
-        <w:t xml:space="preserve"> </w:t>
-      </w:r>
-      <w:r>
-        <w:t xml:space="preserve">is not a protocol we can actually run but rather a hypothetical</w:t>
-      </w:r>
-      <w:r>
-        <w:t xml:space="preserve"> </w:t>
-      </w:r>
-      <w:r>
-        <w:t xml:space="preserve">“</w:t>
-      </w:r>
-      <w:r>
-        <w:t xml:space="preserve">mental experiment</w:t>
-      </w:r>
-      <w:r>
-        <w:t xml:space="preserve">”</w:t>
-      </w:r>
-      <w:r>
-        <w:t xml:space="preserve"> </w:t>
-      </w:r>
-      <w:r>
-        <w:t xml:space="preserve">that helps us in arguing about the security of</w:t>
-      </w:r>
-      <w:r>
-        <w:t xml:space="preserve"> </w:t>
-      </w:r>
-      <w:r>
-        <w:rPr>
-          <w:rStyle w:val="VerbatimChar"/>
-        </w:rPr>
-        <w:t xml:space="preserve">PRF-Login</w:t>
-      </w:r>
-      <w:r>
-        <w:t xml:space="preserve">.)</w:t>
-      </w:r>
-    </w:p>
-    <w:p>
-      <w:pPr>
-        <w:pStyle w:val="BlockText"/>
-      </w:pPr>
-      <w:r>
-        <w:rPr>
-          <w:b/>
-        </w:rPr>
-        <w:t xml:space="preserve">Proof of Claim 1:</w:t>
-      </w:r>
-      <w:r>
-        <w:t xml:space="preserve"> </w:t>
-      </w:r>
-      <w:r>
-        <w:t xml:space="preserve">Let</w:t>
-      </w:r>
-      <w:r>
-        <w:t xml:space="preserve"> </w:t>
-      </w:r>
-      <m:oMath>
-        <m:sSub>
-          <m:e>
-            <m:r>
-              <m:t>i</m:t>
-            </m:r>
-          </m:e>
-          <m:sub>
-            <m:r>
-              <m:t>1</m:t>
-            </m:r>
-          </m:sub>
-        </m:sSub>
-        <m:r>
-          <m:t>,</m:t>
-        </m:r>
-        <m:r>
-          <m:t>…</m:t>
-        </m:r>
-        <m:r>
-          <m:t>,</m:t>
-        </m:r>
-        <m:sSub>
-          <m:e>
-            <m:r>
-              <m:t>i</m:t>
-            </m:r>
-          </m:e>
-          <m:sub>
-            <m:r>
-              <m:t>2</m:t>
-            </m:r>
-            <m:r>
-              <m:t>T</m:t>
-            </m:r>
-          </m:sub>
-        </m:sSub>
-      </m:oMath>
-      <w:r>
-        <w:t xml:space="preserve"> </w:t>
-      </w:r>
-      <w:r>
-        <w:t xml:space="preserve">be the nonces chosen by Bob and recieved by Alice in the first</w:t>
-      </w:r>
-      <w:r>
-        <w:t xml:space="preserve"> </w:t>
-      </w:r>
-      <m:oMath>
-        <m:r>
-          <m:t>T</m:t>
-        </m:r>
-      </m:oMath>
-      <w:r>
-        <w:t xml:space="preserve"> </w:t>
-      </w:r>
-      <w:r>
-        <w:t xml:space="preserve">iterations.</w:t>
-      </w:r>
-      <w:r>
-        <w:t xml:space="preserve"> </w:t>
-      </w:r>
-      <w:r>
-        <w:t xml:space="preserve">That is,</w:t>
-      </w:r>
-      <w:r>
-        <w:t xml:space="preserve"> </w:t>
-      </w:r>
-      <m:oMath>
-        <m:sSub>
-          <m:e>
-            <m:r>
-              <m:t>i</m:t>
-            </m:r>
-          </m:e>
-          <m:sub>
-            <m:r>
-              <m:t>1</m:t>
-            </m:r>
-          </m:sub>
-        </m:sSub>
-      </m:oMath>
-      <w:r>
-        <w:t xml:space="preserve"> </w:t>
-      </w:r>
-      <w:r>
-        <w:t xml:space="preserve">is the nonce chosen by Bob in the first iteration while</w:t>
-      </w:r>
-      <w:r>
-        <w:t xml:space="preserve"> </w:t>
-      </w:r>
-      <m:oMath>
-        <m:sSub>
-          <m:e>
-            <m:r>
-              <m:t>i</m:t>
-            </m:r>
-          </m:e>
-          <m:sub>
-            <m:r>
-              <m:t>2</m:t>
-            </m:r>
-          </m:sub>
-        </m:sSub>
-      </m:oMath>
-      <w:r>
-        <w:t xml:space="preserve"> </w:t>
-      </w:r>
-      <w:r>
-        <w:t xml:space="preserve">is the nonce that Alice received in the first iteration (if Mallory doesn’t modify it then</w:t>
-      </w:r>
-      <w:r>
-        <w:t xml:space="preserve"> </w:t>
-      </w:r>
-      <m:oMath>
-        <m:sSub>
-          <m:e>
-            <m:r>
-              <m:t>i</m:t>
-            </m:r>
-          </m:e>
-          <m:sub>
-            <m:r>
-              <m:t>1</m:t>
-            </m:r>
-          </m:sub>
-        </m:sSub>
-        <m:r>
-          <m:t>=</m:t>
-        </m:r>
-        <m:sSub>
-          <m:e>
-            <m:r>
-              <m:t>i</m:t>
-            </m:r>
-          </m:e>
-          <m:sub>
-            <m:r>
-              <m:t>2</m:t>
-            </m:r>
-          </m:sub>
-        </m:sSub>
-      </m:oMath>
-      <w:r>
-        <w:t xml:space="preserve">). Similarly,</w:t>
-      </w:r>
-      <w:r>
-        <w:t xml:space="preserve"> </w:t>
-      </w:r>
-      <m:oMath>
-        <m:sSub>
-          <m:e>
-            <m:r>
-              <m:t>i</m:t>
-            </m:r>
-          </m:e>
-          <m:sub>
-            <m:r>
-              <m:t>3</m:t>
-            </m:r>
-          </m:sub>
-        </m:sSub>
-      </m:oMath>
-      <w:r>
-        <w:t xml:space="preserve"> </w:t>
-      </w:r>
-      <w:r>
-        <w:t xml:space="preserve">is the nonce chosen by Bob in the second iteration while</w:t>
-      </w:r>
-      <w:r>
-        <w:t xml:space="preserve"> </w:t>
-      </w:r>
-      <m:oMath>
-        <m:sSub>
-          <m:e>
-            <m:r>
-              <m:t>i</m:t>
-            </m:r>
-          </m:e>
-          <m:sub>
-            <m:r>
-              <m:t>4</m:t>
-            </m:r>
-          </m:sub>
-        </m:sSub>
-      </m:oMath>
-      <w:r>
-        <w:t xml:space="preserve"> </w:t>
-      </w:r>
-      <w:r>
-        <w:t xml:space="preserve">is the nonce received by Alice and so on and so forth. Let</w:t>
-      </w:r>
-      <w:r>
-        <w:t xml:space="preserve"> </w:t>
-      </w:r>
-      <m:oMath>
-        <m:r>
-          <m:t>i</m:t>
-        </m:r>
-      </m:oMath>
-      <w:r>
-        <w:t xml:space="preserve"> </w:t>
-      </w:r>
-      <w:r>
-        <w:t xml:space="preserve">be the nonce chosen in the</w:t>
-      </w:r>
-      <w:r>
-        <w:t xml:space="preserve"> </w:t>
-      </w:r>
-      <m:oMath>
-        <m:r>
-          <m:t>T</m:t>
-        </m:r>
-        <m:r>
-          <m:t>+</m:t>
-        </m:r>
-        <m:sSup>
-          <m:e>
-            <m:r>
-              <m:t>1</m:t>
-            </m:r>
-          </m:e>
-          <m:sup>
-            <m:r>
-              <m:t>s</m:t>
-            </m:r>
-            <m:r>
-              <m:t>t</m:t>
-            </m:r>
-          </m:sup>
-        </m:sSup>
-      </m:oMath>
-      <w:r>
-        <w:t xml:space="preserve"> </w:t>
-      </w:r>
-      <w:r>
-        <w:t xml:space="preserve">iteration in which Mallory tries to impersonate Alice.</w:t>
-      </w:r>
-      <w:r>
-        <w:t xml:space="preserve"> </w:t>
-      </w:r>
-      <w:r>
-        <w:t xml:space="preserve">We claim that the probability that there exists some</w:t>
-      </w:r>
-      <w:r>
-        <w:t xml:space="preserve"> </w:t>
-      </w:r>
-      <m:oMath>
-        <m:r>
-          <m:t>j</m:t>
-        </m:r>
-        <m:r>
-          <m:t>∈</m:t>
-        </m:r>
-        <m:r>
-          <m:t>{</m:t>
-        </m:r>
-        <m:r>
-          <m:t>1</m:t>
-        </m:r>
-        <m:r>
-          <m:t>,</m:t>
-        </m:r>
-        <m:r>
-          <m:t>…</m:t>
-        </m:r>
-        <m:r>
-          <m:t>,</m:t>
-        </m:r>
-        <m:r>
-          <m:t>2</m:t>
-        </m:r>
-        <m:r>
-          <m:t>T</m:t>
-        </m:r>
-        <m:r>
-          <m:t>}</m:t>
-        </m:r>
-      </m:oMath>
-      <w:r>
-        <w:t xml:space="preserve"> </w:t>
-      </w:r>
-      <w:r>
-        <w:t xml:space="preserve">such that</w:t>
-      </w:r>
-      <w:r>
-        <w:t xml:space="preserve"> </w:t>
-      </w:r>
-      <m:oMath>
-        <m:r>
-          <m:t>|</m:t>
-        </m:r>
-        <m:r>
-          <m:t>i</m:t>
-        </m:r>
-        <m:r>
-          <m:t>−</m:t>
-        </m:r>
-        <m:sSub>
-          <m:e>
-            <m:r>
-              <m:t>i</m:t>
-            </m:r>
-          </m:e>
-          <m:sub>
-            <m:r>
-              <m:t>j</m:t>
-            </m:r>
-          </m:sub>
-        </m:sSub>
-        <m:r>
-          <m:t>|</m:t>
-        </m:r>
-        <m:r>
-          <m:t>&lt;</m:t>
-        </m:r>
-        <m:r>
-          <m:t>2</m:t>
-        </m:r>
-        <m:r>
-          <m:t>ℓ</m:t>
-        </m:r>
-      </m:oMath>
-      <w:r>
-        <w:t xml:space="preserve"> </w:t>
-      </w:r>
-      <w:r>
-        <w:t xml:space="preserve">is at most</w:t>
-      </w:r>
-      <w:r>
-        <w:t xml:space="preserve"> </w:t>
-      </w:r>
-      <m:oMath>
-        <m:r>
-          <m:t>8</m:t>
-        </m:r>
-        <m:r>
-          <m:t>ℓ</m:t>
-        </m:r>
-        <m:r>
-          <m:t>T</m:t>
-        </m:r>
-        <m:r>
-          <m:t>/</m:t>
-        </m:r>
-        <m:sSup>
-          <m:e>
-            <m:r>
-              <m:t>2</m:t>
-            </m:r>
-          </m:e>
-          <m:sup>
-            <m:r>
-              <m:t>n</m:t>
-            </m:r>
-          </m:sup>
-        </m:sSup>
-      </m:oMath>
-      <w:r>
-        <w:t xml:space="preserve">. Indeed, let</w:t>
-      </w:r>
-      <w:r>
-        <w:t xml:space="preserve"> </w:t>
-      </w:r>
-      <m:oMath>
-        <m:r>
-          <m:t>S</m:t>
-        </m:r>
-      </m:oMath>
-      <w:r>
-        <w:t xml:space="preserve"> </w:t>
-      </w:r>
-      <w:r>
-        <w:t xml:space="preserve">be the union of all the intervals of the form</w:t>
-      </w:r>
-      <w:r>
-        <w:t xml:space="preserve"> </w:t>
-      </w:r>
-      <m:oMath>
-        <m:r>
-          <m:t>{</m:t>
-        </m:r>
-        <m:sSub>
-          <m:e>
-            <m:r>
-              <m:t>i</m:t>
-            </m:r>
-          </m:e>
-          <m:sub>
-            <m:r>
-              <m:t>j</m:t>
-            </m:r>
-          </m:sub>
-        </m:sSub>
-        <m:r>
-          <m:t>−</m:t>
-        </m:r>
-        <m:r>
-          <m:t>2</m:t>
-        </m:r>
-        <m:r>
-          <m:t>ℓ</m:t>
-        </m:r>
-        <m:r>
-          <m:t>+</m:t>
-        </m:r>
-        <m:r>
-          <m:t>1</m:t>
-        </m:r>
-        <m:r>
-          <m:t>,</m:t>
-        </m:r>
-        <m:r>
-          <m:t>…</m:t>
-        </m:r>
-        <m:r>
-          <m:t>,</m:t>
-        </m:r>
-        <m:sSub>
-          <m:e>
-            <m:r>
-              <m:t>i</m:t>
-            </m:r>
-          </m:e>
-          <m:sub>
-            <m:r>
-              <m:t>j</m:t>
-            </m:r>
-          </m:sub>
-        </m:sSub>
-        <m:r>
-          <m:t>+</m:t>
-        </m:r>
-        <m:r>
-          <m:t>2</m:t>
-        </m:r>
-        <m:r>
-          <m:t>ℓ</m:t>
-        </m:r>
-        <m:r>
-          <m:t>−</m:t>
-        </m:r>
-        <m:r>
-          <m:t>1</m:t>
-        </m:r>
-        <m:r>
-          <m:t>}</m:t>
-        </m:r>
-      </m:oMath>
-      <w:r>
-        <w:t xml:space="preserve"> </w:t>
-      </w:r>
-      <w:r>
-        <w:t xml:space="preserve">for</w:t>
-      </w:r>
-      <w:r>
-        <w:t xml:space="preserve"> </w:t>
-      </w:r>
-      <m:oMath>
-        <m:r>
-          <m:t>1</m:t>
-        </m:r>
-        <m:r>
-          <m:t>≤</m:t>
-        </m:r>
-        <m:r>
-          <m:t>j</m:t>
-        </m:r>
-        <m:r>
-          <m:t>≤</m:t>
-        </m:r>
-        <m:r>
-          <m:t>2</m:t>
-        </m:r>
-        <m:r>
-          <m:t>T</m:t>
-        </m:r>
-      </m:oMath>
-      <w:r>
-        <w:t xml:space="preserve">. Since it’s a union of</w:t>
-      </w:r>
-      <w:r>
-        <w:t xml:space="preserve"> </w:t>
-      </w:r>
-      <m:oMath>
-        <m:r>
-          <m:t>2</m:t>
-        </m:r>
-        <m:r>
-          <m:t>T</m:t>
-        </m:r>
-      </m:oMath>
-      <w:r>
-        <w:t xml:space="preserve"> </w:t>
-      </w:r>
-      <w:r>
-        <w:t xml:space="preserve">intervals each of length less than</w:t>
-      </w:r>
-      <w:r>
-        <w:t xml:space="preserve"> </w:t>
-      </w:r>
-      <m:oMath>
-        <m:r>
-          <m:t>4</m:t>
-        </m:r>
-        <m:r>
-          <m:t>ℓ</m:t>
-        </m:r>
-      </m:oMath>
-      <w:r>
-        <w:t xml:space="preserve">,</w:t>
-      </w:r>
-      <w:r>
-        <w:t xml:space="preserve"> </w:t>
-      </w:r>
-      <m:oMath>
-        <m:r>
-          <m:t>S</m:t>
-        </m:r>
-      </m:oMath>
-      <w:r>
-        <w:t xml:space="preserve"> </w:t>
-      </w:r>
-      <w:r>
-        <w:t xml:space="preserve">contains at most</w:t>
-      </w:r>
-      <w:r>
-        <w:t xml:space="preserve"> </w:t>
-      </w:r>
-      <m:oMath>
-        <m:r>
-          <m:t>8</m:t>
-        </m:r>
-        <m:r>
-          <m:t>T</m:t>
-        </m:r>
-        <m:r>
-          <m:t>ℓ</m:t>
-        </m:r>
-      </m:oMath>
-      <w:r>
-        <w:t xml:space="preserve"> </w:t>
-      </w:r>
-      <w:r>
-        <w:t xml:space="preserve">elements, so the probability that</w:t>
-      </w:r>
-      <w:r>
-        <w:t xml:space="preserve"> </w:t>
-      </w:r>
-      <m:oMath>
-        <m:r>
-          <m:t>i</m:t>
-        </m:r>
-        <m:r>
-          <m:t>∈</m:t>
-        </m:r>
-        <m:r>
-          <m:t>S</m:t>
-        </m:r>
-      </m:oMath>
-      <w:r>
-        <w:t xml:space="preserve"> </w:t>
-      </w:r>
-      <w:r>
-        <w:t xml:space="preserve">is</w:t>
-      </w:r>
-      <w:r>
-        <w:t xml:space="preserve"> </w:t>
-      </w:r>
-      <m:oMath>
-        <m:r>
-          <m:t>|</m:t>
-        </m:r>
-        <m:r>
-          <m:t>S</m:t>
-        </m:r>
-        <m:r>
-          <m:t>|</m:t>
-        </m:r>
-        <m:r>
-          <m:t>/</m:t>
-        </m:r>
-        <m:sSup>
-          <m:e>
-            <m:r>
-              <m:t>2</m:t>
-            </m:r>
-          </m:e>
-          <m:sup>
-            <m:r>
-              <m:t>n</m:t>
-            </m:r>
-          </m:sup>
-        </m:sSup>
-        <m:r>
-          <m:t>≤</m:t>
-        </m:r>
-        <m:r>
-          <m:t>(</m:t>
-        </m:r>
-        <m:r>
-          <m:t>8</m:t>
-        </m:r>
-        <m:r>
-          <m:t>T</m:t>
-        </m:r>
-        <m:r>
-          <m:t>ℓ</m:t>
-        </m:r>
-        <m:r>
-          <m:t>)</m:t>
-        </m:r>
-        <m:r>
-          <m:t>/</m:t>
-        </m:r>
-        <m:sSup>
-          <m:e>
-            <m:r>
-              <m:t>2</m:t>
-            </m:r>
-          </m:e>
-          <m:sup>
-            <m:r>
-              <m:t>n</m:t>
-            </m:r>
-          </m:sup>
-        </m:sSup>
-      </m:oMath>
-      <w:r>
-        <w:t xml:space="preserve">. Now, if there does</w:t>
-      </w:r>
-      <w:r>
-        <w:t xml:space="preserve"> </w:t>
-      </w:r>
-      <w:r>
-        <w:rPr>
-          <w:i/>
-        </w:rPr>
-        <w:t xml:space="preserve">not</w:t>
-      </w:r>
-      <w:r>
-        <w:t xml:space="preserve"> </w:t>
-      </w:r>
-      <w:r>
-        <w:t xml:space="preserve">exists a</w:t>
-      </w:r>
-      <w:r>
-        <w:t xml:space="preserve"> </w:t>
-      </w:r>
-      <m:oMath>
-        <m:r>
-          <m:t>j</m:t>
-        </m:r>
-      </m:oMath>
-      <w:r>
-        <w:t xml:space="preserve"> </w:t>
-      </w:r>
-      <w:r>
-        <w:t xml:space="preserve">such that</w:t>
-      </w:r>
-      <w:r>
-        <w:t xml:space="preserve"> </w:t>
-      </w:r>
-      <m:oMath>
-        <m:r>
-          <m:t>|</m:t>
-        </m:r>
-        <m:r>
-          <m:t>i</m:t>
-        </m:r>
-        <m:r>
-          <m:t>−</m:t>
-        </m:r>
-        <m:sSub>
-          <m:e>
-            <m:r>
-              <m:t>i</m:t>
-            </m:r>
-          </m:e>
-          <m:sub>
-            <m:r>
-              <m:t>j</m:t>
-            </m:r>
-          </m:sub>
-        </m:sSub>
-        <m:r>
-          <m:t>|</m:t>
-        </m:r>
-        <m:r>
-          <m:t>&lt;</m:t>
-        </m:r>
-        <m:r>
-          <m:t>2</m:t>
-        </m:r>
-        <m:r>
-          <m:t>ℓ</m:t>
-        </m:r>
-      </m:oMath>
-      <w:r>
-        <w:t xml:space="preserve"> </w:t>
-      </w:r>
-      <w:r>
-        <w:t xml:space="preserve">then it means in particular that all the</w:t>
-      </w:r>
-      <w:r>
-        <w:t xml:space="preserve"> </w:t>
-      </w:r>
-      <w:r>
-        <w:t xml:space="preserve">queries to</w:t>
-      </w:r>
-      <w:r>
-        <w:t xml:space="preserve"> </w:t>
-      </w:r>
-      <m:oMath>
-        <m:r>
-          <m:t>H</m:t>
-        </m:r>
-        <m:r>
-          <m:t>(</m:t>
-        </m:r>
-        <m:r>
-          <m:t>⋅</m:t>
-        </m:r>
-        <m:r>
-          <m:t>)</m:t>
-        </m:r>
-      </m:oMath>
-      <w:r>
-        <w:t xml:space="preserve"> </w:t>
-      </w:r>
-      <w:r>
-        <w:t xml:space="preserve">made by either Alice or Bob during the first</w:t>
-      </w:r>
-      <w:r>
-        <w:t xml:space="preserve"> </w:t>
-      </w:r>
-      <m:oMath>
-        <m:r>
-          <m:t>T</m:t>
-        </m:r>
-      </m:oMath>
-      <w:r>
-        <w:t xml:space="preserve"> </w:t>
-      </w:r>
-      <w:r>
-        <w:t xml:space="preserve">iterations are disjoint from</w:t>
-      </w:r>
-      <w:r>
-        <w:t xml:space="preserve"> </w:t>
-      </w:r>
-      <w:r>
-        <w:t xml:space="preserve">the interval</w:t>
-      </w:r>
-      <w:r>
-        <w:t xml:space="preserve"> </w:t>
-      </w:r>
-      <m:oMath>
-        <m:r>
-          <m:t>{</m:t>
-        </m:r>
-        <m:r>
-          <m:t>i</m:t>
-        </m:r>
-        <m:r>
-          <m:t>,</m:t>
-        </m:r>
-        <m:r>
-          <m:t>i</m:t>
-        </m:r>
-        <m:r>
-          <m:t>+</m:t>
-        </m:r>
-        <m:r>
-          <m:t>1</m:t>
-        </m:r>
-        <m:r>
-          <m:t>,</m:t>
-        </m:r>
-        <m:r>
-          <m:t>…</m:t>
-        </m:r>
-        <m:r>
-          <m:t>,</m:t>
-        </m:r>
-        <m:r>
-          <m:t>i</m:t>
-        </m:r>
-        <m:r>
-          <m:t>+</m:t>
-        </m:r>
-        <m:r>
-          <m:t>ℓ</m:t>
-        </m:r>
-        <m:r>
-          <m:t>−</m:t>
-        </m:r>
-        <m:r>
-          <m:t>1</m:t>
-        </m:r>
-        <m:r>
-          <m:t>}</m:t>
-        </m:r>
-      </m:oMath>
-      <w:r>
-        <w:t xml:space="preserve">.</w:t>
-      </w:r>
-      <w:r>
-        <w:t xml:space="preserve"> </w:t>
-      </w:r>
-      <w:r>
-        <w:t xml:space="preserve">Since</w:t>
-      </w:r>
-      <w:r>
-        <w:t xml:space="preserve"> </w:t>
-      </w:r>
-      <m:oMath>
-        <m:r>
-          <m:t>H</m:t>
-        </m:r>
-        <m:r>
-          <m:t>(</m:t>
-        </m:r>
-        <m:r>
-          <m:t>⋅</m:t>
-        </m:r>
-        <m:r>
-          <m:t>)</m:t>
-        </m:r>
-      </m:oMath>
-      <w:r>
-        <w:t xml:space="preserve"> </w:t>
-      </w:r>
-      <w:r>
-        <w:t xml:space="preserve">is a completely random function, the values</w:t>
-      </w:r>
-      <w:r>
-        <w:t xml:space="preserve"> </w:t>
-      </w:r>
-      <m:oMath>
-        <m:r>
-          <m:t>H</m:t>
-        </m:r>
-        <m:r>
-          <m:t>(</m:t>
-        </m:r>
-        <m:r>
-          <m:t>i</m:t>
-        </m:r>
-        <m:r>
-          <m:t>)</m:t>
-        </m:r>
-        <m:r>
-          <m:t>,</m:t>
-        </m:r>
-        <m:r>
-          <m:t>…</m:t>
-        </m:r>
-        <m:r>
-          <m:t>,</m:t>
-        </m:r>
-        <m:r>
-          <m:t>H</m:t>
-        </m:r>
-        <m:r>
-          <m:t>(</m:t>
-        </m:r>
-        <m:r>
-          <m:t>i</m:t>
-        </m:r>
-        <m:r>
-          <m:t>+</m:t>
-        </m:r>
-        <m:r>
-          <m:t>ℓ</m:t>
-        </m:r>
-        <m:r>
-          <m:t>−</m:t>
-        </m:r>
-        <m:r>
-          <m:t>1</m:t>
-        </m:r>
-        <m:r>
-          <m:t>)</m:t>
-        </m:r>
-      </m:oMath>
-      <w:r>
-        <w:t xml:space="preserve"> </w:t>
-      </w:r>
-      <w:r>
-        <w:t xml:space="preserve">are chosen uniformly and independently from all the rest of the values of this function. Since Mallory’s message</w:t>
-      </w:r>
-      <w:r>
-        <w:t xml:space="preserve"> </w:t>
-      </w:r>
-      <m:oMath>
-        <m:r>
-          <m:t>y</m:t>
-        </m:r>
-      </m:oMath>
-      <w:r>
-        <w:t xml:space="preserve"> </w:t>
-      </w:r>
-      <w:r>
-        <w:t xml:space="preserve">to Bob in the</w:t>
-      </w:r>
-      <w:r>
-        <w:t xml:space="preserve"> </w:t>
-      </w:r>
-      <m:oMath>
-        <m:r>
-          <m:t>T</m:t>
-        </m:r>
-        <m:r>
-          <m:t>+</m:t>
-        </m:r>
-        <m:sSup>
-          <m:e>
-            <m:r>
-              <m:t>1</m:t>
-            </m:r>
-          </m:e>
-          <m:sup>
-            <m:r>
-              <m:t>s</m:t>
-            </m:r>
-            <m:r>
-              <m:t>t</m:t>
-            </m:r>
-          </m:sup>
-        </m:sSup>
-      </m:oMath>
-      <w:r>
-        <w:t xml:space="preserve"> </w:t>
-      </w:r>
-      <w:r>
-        <w:t xml:space="preserve">iteration depends only on what she observed in the past, the values</w:t>
-      </w:r>
-      <w:r>
-        <w:t xml:space="preserve"> </w:t>
-      </w:r>
-      <m:oMath>
-        <m:r>
-          <m:t>H</m:t>
-        </m:r>
-        <m:r>
-          <m:t>(</m:t>
-        </m:r>
-        <m:r>
-          <m:t>i</m:t>
-        </m:r>
-        <m:r>
-          <m:t>)</m:t>
-        </m:r>
-        <m:r>
-          <m:t>,</m:t>
-        </m:r>
-        <m:r>
-          <m:t>…</m:t>
-        </m:r>
-        <m:r>
-          <m:t>,</m:t>
-        </m:r>
-        <m:r>
-          <m:t>H</m:t>
-        </m:r>
-        <m:r>
-          <m:t>(</m:t>
-        </m:r>
-        <m:r>
-          <m:t>i</m:t>
-        </m:r>
-        <m:r>
-          <m:t>+</m:t>
-        </m:r>
-        <m:r>
-          <m:t>ℓ</m:t>
-        </m:r>
-        <m:r>
-          <m:t>−</m:t>
-        </m:r>
-        <m:r>
-          <m:t>1</m:t>
-        </m:r>
-        <m:r>
-          <m:t>)</m:t>
-        </m:r>
-      </m:oMath>
-      <w:r>
-        <w:t xml:space="preserve"> </w:t>
-      </w:r>
-      <w:r>
-        <w:t xml:space="preserve">are</w:t>
-      </w:r>
-      <w:r>
-        <w:t xml:space="preserve"> </w:t>
-      </w:r>
-      <w:r>
-        <w:rPr>
-          <w:i/>
-        </w:rPr>
-        <w:t xml:space="preserve">independent</w:t>
-      </w:r>
-      <w:r>
-        <w:t xml:space="preserve"> </w:t>
-      </w:r>
-      <w:r>
-        <w:t xml:space="preserve">from</w:t>
-      </w:r>
-      <w:r>
-        <w:t xml:space="preserve"> </w:t>
-      </w:r>
-      <m:oMath>
-        <m:r>
-          <m:t>y</m:t>
-        </m:r>
-      </m:oMath>
-      <w:r>
-        <w:t xml:space="preserve">, and hence under this condition that there is no overlap between this interval and prior queries, the probability that they equal</w:t>
-      </w:r>
-      <w:r>
-        <w:t xml:space="preserve"> </w:t>
-      </w:r>
-      <m:oMath>
-        <m:r>
-          <m:t>y</m:t>
-        </m:r>
-      </m:oMath>
-      <w:r>
-        <w:t xml:space="preserve"> </w:t>
-      </w:r>
-      <w:r>
-        <w:t xml:space="preserve">is</w:t>
-      </w:r>
-      <w:r>
-        <w:t xml:space="preserve"> </w:t>
-      </w:r>
-      <m:oMath>
-        <m:sSup>
-          <m:e>
-            <m:r>
-              <m:t>2</m:t>
-            </m:r>
-          </m:e>
-          <m:sup>
-            <m:r>
-              <m:t>−</m:t>
-            </m:r>
-            <m:r>
-              <m:t>ℓ</m:t>
-            </m:r>
-          </m:sup>
-        </m:sSup>
-      </m:oMath>
-      <w:r>
-        <w:t xml:space="preserve">. QED (Claim 1).</w:t>
-      </w:r>
-    </w:p>
-    <w:p>
-      <w:pPr>
-        <w:pStyle w:val="BlockText"/>
-      </w:pPr>
-      <w:r>
-        <w:t xml:space="preserve">The proof of Claim 1 is not hard but it is somewhat subtle, so it’s good to go over it again and make sure you understand it.</w:t>
-      </w:r>
-    </w:p>
-    <w:p>
-      <w:pPr>
-        <w:pStyle w:val="BlockText"/>
-      </w:pPr>
-      <w:r>
-        <w:t xml:space="preserve">Now that we have Claim 1, the proof of the theorem follows as outlined above. We build an adversary</w:t>
-      </w:r>
-      <w:r>
-        <w:t xml:space="preserve"> </w:t>
-      </w:r>
-      <m:oMath>
-        <m:r>
-          <m:t>A</m:t>
-        </m:r>
-      </m:oMath>
-      <w:r>
-        <w:t xml:space="preserve"> </w:t>
-      </w:r>
-      <w:r>
-        <w:t xml:space="preserve">to the pseudorandom function generator from</w:t>
-      </w:r>
-      <w:r>
-        <w:t xml:space="preserve"> </w:t>
-      </w:r>
-      <m:oMath>
-        <m:r>
-          <m:t>M</m:t>
-        </m:r>
-      </m:oMath>
-      <w:r>
-        <w:t xml:space="preserve"> </w:t>
-      </w:r>
-      <w:r>
-        <w:t xml:space="preserve">by having</w:t>
-      </w:r>
-      <w:r>
-        <w:t xml:space="preserve"> </w:t>
-      </w:r>
-      <m:oMath>
-        <m:r>
-          <m:t>A</m:t>
-        </m:r>
-      </m:oMath>
-      <w:r>
-        <w:t xml:space="preserve"> </w:t>
-      </w:r>
-      <w:r>
-        <w:t xml:space="preserve">simulate</w:t>
-      </w:r>
-      <w:r>
-        <w:t xml:space="preserve"> </w:t>
-      </w:r>
-      <w:r>
-        <w:t xml:space="preserve">“</w:t>
-      </w:r>
-      <w:r>
-        <w:t xml:space="preserve">inside its belly</w:t>
-      </w:r>
-      <w:r>
-        <w:t xml:space="preserve">”</w:t>
-      </w:r>
-      <w:r>
-        <w:t xml:space="preserve"> </w:t>
-      </w:r>
-      <w:r>
-        <w:t xml:space="preserve">all the parties Alice, Bob and Mallory and output</w:t>
-      </w:r>
-      <w:r>
-        <w:t xml:space="preserve"> </w:t>
-      </w:r>
-      <m:oMath>
-        <m:r>
-          <m:t>1</m:t>
-        </m:r>
-      </m:oMath>
-      <w:r>
-        <w:t xml:space="preserve"> </w:t>
-      </w:r>
-      <w:r>
-        <w:t xml:space="preserve">if Mallory succeeds in impersonating. Since we assumed</w:t>
-      </w:r>
-      <w:r>
-        <w:t xml:space="preserve"> </w:t>
-      </w:r>
-      <m:oMath>
-        <m:r>
-          <m:t>ϵ</m:t>
-        </m:r>
-      </m:oMath>
-      <w:r>
-        <w:t xml:space="preserve"> </w:t>
-      </w:r>
-      <w:r>
-        <w:t xml:space="preserve">is non-negligible and</w:t>
-      </w:r>
-      <w:r>
-        <w:t xml:space="preserve"> </w:t>
-      </w:r>
-      <m:oMath>
-        <m:r>
-          <m:t>T</m:t>
-        </m:r>
-      </m:oMath>
-      <w:r>
-        <w:t xml:space="preserve"> </w:t>
-      </w:r>
-      <w:r>
-        <w:t xml:space="preserve">is polynomial, we can assume that</w:t>
-      </w:r>
-      <w:r>
-        <w:t xml:space="preserve"> </w:t>
-      </w:r>
-      <m:oMath>
-        <m:r>
-          <m:t>(</m:t>
-        </m:r>
-        <m:r>
-          <m:t>8</m:t>
-        </m:r>
-        <m:r>
-          <m:t>ℓ</m:t>
-        </m:r>
-        <m:r>
-          <m:t>T</m:t>
-        </m:r>
-        <m:r>
-          <m:t>)</m:t>
-        </m:r>
-        <m:r>
-          <m:t>/</m:t>
-        </m:r>
-        <m:sSup>
-          <m:e>
-            <m:r>
-              <m:t>2</m:t>
-            </m:r>
-          </m:e>
-          <m:sup>
-            <m:r>
-              <m:t>n</m:t>
-            </m:r>
-          </m:sup>
-        </m:sSup>
-        <m:r>
-          <m:t>&lt;</m:t>
-        </m:r>
-        <m:r>
-          <m:t>ϵ</m:t>
-        </m:r>
-        <m:r>
-          <m:t>/</m:t>
-        </m:r>
-        <m:r>
-          <m:t>2</m:t>
-        </m:r>
-      </m:oMath>
-      <w:r>
-        <w:t xml:space="preserve"> </w:t>
-      </w:r>
-      <w:r>
-        <w:t xml:space="preserve">and hence by Claim 1, if the black box is a random function, then we are in the</w:t>
-      </w:r>
-      <w:r>
-        <w:t xml:space="preserve"> </w:t>
-      </w:r>
-      <w:r>
-        <w:rPr>
-          <w:rStyle w:val="VerbatimChar"/>
-        </w:rPr>
-        <w:t xml:space="preserve">PRF-Login*</w:t>
-      </w:r>
-      <w:r>
-        <w:t xml:space="preserve"> </w:t>
-      </w:r>
-      <w:r>
-        <w:t xml:space="preserve">setting and Mallory’s success will be at most</w:t>
-      </w:r>
-      <w:r>
-        <w:t xml:space="preserve"> </w:t>
-      </w:r>
-      <m:oMath>
-        <m:sSup>
-          <m:e>
-            <m:r>
-              <m:t>2</m:t>
-            </m:r>
-          </m:e>
-          <m:sup>
-            <m:r>
-              <m:t>−</m:t>
-            </m:r>
-            <m:r>
-              <m:t>ℓ</m:t>
-            </m:r>
-          </m:sup>
-        </m:sSup>
-        <m:r>
-          <m:t>+</m:t>
-        </m:r>
-        <m:r>
-          <m:t>ϵ</m:t>
-        </m:r>
-        <m:r>
-          <m:t>/</m:t>
-        </m:r>
-        <m:r>
-          <m:t>2</m:t>
-        </m:r>
-      </m:oMath>
-      <w:r>
-        <w:t xml:space="preserve">. If the black box is</w:t>
-      </w:r>
-      <w:r>
-        <w:t xml:space="preserve"> </w:t>
-      </w:r>
-      <m:oMath>
-        <m:sSub>
-          <m:e>
-            <m:r>
-              <m:t>f</m:t>
-            </m:r>
-          </m:e>
-          <m:sub>
-            <m:r>
-              <m:t>s</m:t>
-            </m:r>
-          </m:sub>
-        </m:sSub>
-        <m:r>
-          <m:t>(</m:t>
-        </m:r>
-        <m:r>
-          <m:t>⋅</m:t>
-        </m:r>
-        <m:r>
-          <m:t>)</m:t>
-        </m:r>
-      </m:oMath>
-      <w:r>
-        <w:t xml:space="preserve">, then we get exactly the</w:t>
-      </w:r>
-      <w:r>
-        <w:t xml:space="preserve"> </w:t>
-      </w:r>
-      <w:r>
-        <w:rPr>
-          <w:rStyle w:val="VerbatimChar"/>
-        </w:rPr>
-        <w:t xml:space="preserve">PRF-Login</w:t>
-      </w:r>
-      <w:r>
-        <w:t xml:space="preserve"> </w:t>
-      </w:r>
-      <w:r>
-        <w:t xml:space="preserve">setting and hence under our assumption the success will be at least</w:t>
-      </w:r>
-      <w:r>
-        <w:t xml:space="preserve"> </w:t>
-      </w:r>
-      <m:oMath>
-        <m:sSup>
-          <m:e>
-            <m:r>
-              <m:t>2</m:t>
-            </m:r>
-          </m:e>
-          <m:sup>
-            <m:r>
-              <m:t>−</m:t>
-            </m:r>
-            <m:r>
-              <m:t>ℓ</m:t>
-            </m:r>
-          </m:sup>
-        </m:sSup>
-        <m:r>
-          <m:t>+</m:t>
-        </m:r>
-        <m:r>
-          <m:t>ϵ</m:t>
-        </m:r>
-      </m:oMath>
-      <w:r>
-        <w:t xml:space="preserve">. We conclude that the difference in probability of</w:t>
-      </w:r>
-      <w:r>
-        <w:t xml:space="preserve"> </w:t>
-      </w:r>
-      <m:oMath>
-        <m:r>
-          <m:t>A</m:t>
-        </m:r>
-      </m:oMath>
-      <w:r>
-        <w:t xml:space="preserve"> </w:t>
-      </w:r>
-      <w:r>
-        <w:t xml:space="preserve">outputting</w:t>
-      </w:r>
-      <w:r>
-        <w:t xml:space="preserve"> </w:t>
-      </w:r>
-      <m:oMath>
-        <m:r>
-          <m:t>1</m:t>
-        </m:r>
-      </m:oMath>
-      <w:r>
-        <w:t xml:space="preserve"> </w:t>
-      </w:r>
-      <w:r>
-        <w:t xml:space="preserve">between the random and pseudorandom case is at least</w:t>
-      </w:r>
-      <w:r>
-        <w:t xml:space="preserve"> </w:t>
-      </w:r>
-      <m:oMath>
-        <m:r>
-          <m:t>ϵ</m:t>
-        </m:r>
-        <m:r>
-          <m:t>/</m:t>
-        </m:r>
-        <m:r>
-          <m:t>2</m:t>
-        </m:r>
-      </m:oMath>
-      <w:r>
-        <w:t xml:space="preserve"> </w:t>
-      </w:r>
-      <w:r>
-        <w:t xml:space="preserve">thus contradicting the security of the pseudorandom function generator.</w:t>
+        <w:t xml:space="preserve">Please make sure you understand the informal reasoning above, since we will now translate this into a formal theorem and proof.</w:t>
       </w:r>
     </w:p>
     <w:p>
@@ -6709,7 +4641,7 @@
         <w:pStyle w:val="Heading1"/>
         <w:pStyle w:val="BlockText"/>
       </w:pPr>
-      <w:bookmarkStart w:id="36" w:name="outputincprfrem"/>
+      <w:bookmarkStart w:id="36" w:name="loginprfthm"/>
       <w:bookmarkEnd w:id="36"/>
     </w:p>
     <w:p>
@@ -6717,13 +4649,7 @@
         <w:pStyle w:val="BlockText"/>
       </w:pPr>
       <w:r>
-        <w:t xml:space="preserve">In the course of constructing this one-time-password scheme from a PRF, we have actually proven a general statement that</w:t>
-      </w:r>
-      <w:r>
-        <w:t xml:space="preserve"> </w:t>
-      </w:r>
-      <w:r>
-        <w:t xml:space="preserve">is useful on its own: that we can transform standard PRF which is a collection</w:t>
+        <w:t xml:space="preserve">Suppose that</w:t>
       </w:r>
       <w:r>
         <w:t xml:space="preserve"> </w:t>
@@ -6752,609 +4678,106 @@
         <w:t xml:space="preserve"> </w:t>
       </w:r>
       <w:r>
-        <w:t xml:space="preserve">of functions</w:t>
-      </w:r>
-      <w:r>
-        <w:t xml:space="preserve"> </w:t>
-      </w:r>
-      <w:r>
-        <w:t xml:space="preserve">mapping</w:t>
-      </w:r>
-      <w:r>
-        <w:t xml:space="preserve"> </w:t>
-      </w:r>
-      <m:oMath>
-        <m:r>
-          <m:t>{</m:t>
-        </m:r>
-        <m:r>
-          <m:t>0</m:t>
-        </m:r>
-        <m:r>
-          <m:t>,</m:t>
-        </m:r>
-        <m:r>
-          <m:t>1</m:t>
-        </m:r>
+        <w:t xml:space="preserve">is a secure pseudorandom function generator and Alice and Bob interact using Protocol</w:t>
+      </w:r>
+      <w:r>
+        <w:t xml:space="preserve"> </w:t>
+      </w:r>
+      <w:r>
+        <w:rPr>
+          <w:rStyle w:val="VerbatimChar"/>
+        </w:rPr>
+        <w:t xml:space="preserve">PRF-Login</w:t>
+      </w:r>
+      <w:r>
+        <w:t xml:space="preserve"> </w:t>
+      </w:r>
+      <w:r>
+        <w:t xml:space="preserve">for some polynomial number</w:t>
+      </w:r>
+      <w:r>
+        <w:t xml:space="preserve"> </w:t>
+      </w:r>
+      <m:oMath>
+        <m:r>
+          <m:t>T</m:t>
+        </m:r>
+      </m:oMath>
+      <w:r>
+        <w:t xml:space="preserve"> </w:t>
+      </w:r>
+      <w:r>
+        <w:t xml:space="preserve">of sessions (over a channel controlled by Mallory). After observing these interactions, Mallory then interacts with Bob, where Bob follows the protocol’s instructions but Mallory has access to arbitrary efficient computation.</w:t>
+      </w:r>
+      <w:r>
+        <w:t xml:space="preserve"> </w:t>
+      </w:r>
+      <w:r>
+        <w:t xml:space="preserve">Then, the probability that Bob accepts the interaction is at most</w:t>
+      </w:r>
+      <w:r>
+        <w:t xml:space="preserve"> </w:t>
+      </w:r>
+      <m:oMath>
         <m:sSup>
           <m:e>
             <m:r>
-              <m:t>}</m:t>
+              <m:t>2</m:t>
             </m:r>
           </m:e>
           <m:sup>
             <m:r>
-              <m:t>n</m:t>
+              <m:t>−</m:t>
+            </m:r>
+            <m:r>
+              <m:t>ℓ</m:t>
             </m:r>
           </m:sup>
         </m:sSup>
-      </m:oMath>
-      <w:r>
-        <w:t xml:space="preserve"> </w:t>
-      </w:r>
-      <w:r>
-        <w:t xml:space="preserve">to</w:t>
-      </w:r>
-      <w:r>
-        <w:t xml:space="preserve"> </w:t>
-      </w:r>
-      <m:oMath>
-        <m:r>
-          <m:t>{</m:t>
-        </m:r>
-        <m:r>
-          <m:t>0</m:t>
-        </m:r>
-        <m:r>
-          <m:t>,</m:t>
-        </m:r>
-        <m:r>
-          <m:t>1</m:t>
-        </m:r>
-        <m:r>
-          <m:t>}</m:t>
-        </m:r>
-      </m:oMath>
-      <w:r>
-        <w:t xml:space="preserve">, into a PRF where the functions have a longer output</w:t>
-      </w:r>
-      <w:r>
-        <w:t xml:space="preserve"> </w:t>
-      </w:r>
-      <m:oMath>
-        <m:r>
-          <m:t>ℓ</m:t>
-        </m:r>
-      </m:oMath>
-      <w:r>
-        <w:t xml:space="preserve"> </w:t>
-      </w:r>
-      <w:r>
-        <w:t xml:space="preserve">(see the problem set for a formal statement of this result)</w:t>
-      </w:r>
-      <w:r>
-        <w:t xml:space="preserve"> </w:t>
-      </w:r>
-      <w:r>
-        <w:t xml:space="preserve">Thus from now on whenever we are given a PRF, we will allow ourselves to assume that it has any output size that is convenient for us.</w:t>
-      </w:r>
-    </w:p>
-    <w:p>
-      <w:pPr>
-        <w:pStyle w:val="Heading2"/>
-      </w:pPr>
-      <w:bookmarkStart w:id="37" w:name="message-authentication-codes"/>
-      <w:r>
-        <w:t xml:space="preserve">Message Authentication Codes</w:t>
-      </w:r>
-      <w:bookmarkEnd w:id="37"/>
-    </w:p>
-    <w:p>
-      <w:pPr>
-        <w:pStyle w:val="FirstParagraph"/>
-      </w:pPr>
-      <w:r>
-        <w:t xml:space="preserve">One time passwords are a tool allowing you to prove your</w:t>
-      </w:r>
-      <w:r>
-        <w:t xml:space="preserve"> </w:t>
-      </w:r>
-      <w:r>
-        <w:rPr>
-          <w:i/>
-        </w:rPr>
-        <w:t xml:space="preserve">identity</w:t>
-      </w:r>
-      <w:r>
-        <w:t xml:space="preserve"> </w:t>
-      </w:r>
-      <w:r>
-        <w:t xml:space="preserve">to, say, your email server. But even after you did so, how can the server trust that future communication comes from you and not from some attacker that can interfere with the communication channel between you and the server (so called</w:t>
-      </w:r>
-      <w:r>
-        <w:t xml:space="preserve"> </w:t>
-      </w:r>
-      <w:r>
-        <w:t xml:space="preserve">“</w:t>
-      </w:r>
-      <w:r>
-        <w:t xml:space="preserve">man in the middle</w:t>
-      </w:r>
-      <w:r>
-        <w:t xml:space="preserve">”</w:t>
-      </w:r>
-      <w:r>
-        <w:t xml:space="preserve"> </w:t>
-      </w:r>
-      <w:r>
-        <w:t xml:space="preserve">attack)? Similarly, one time passwords may allow a software company to prove their identity before they send you a software update, but how do you know that an attacker does not change some bits of this software update on route between their servers and your device?</w:t>
-      </w:r>
-    </w:p>
-    <w:p>
-      <w:pPr>
-        <w:pStyle w:val="BodyText"/>
-      </w:pPr>
-      <w:r>
-        <w:t xml:space="preserve">This is where</w:t>
-      </w:r>
-      <w:r>
-        <w:t xml:space="preserve"> </w:t>
-      </w:r>
-      <w:r>
-        <w:rPr>
-          <w:i/>
-        </w:rPr>
-        <w:t xml:space="preserve">Message Authentication Codes (MACs)</w:t>
-      </w:r>
-      <w:r>
-        <w:t xml:space="preserve"> </w:t>
-      </w:r>
-      <w:r>
-        <w:t xml:space="preserve">come into play- their role is to authenticate not only the</w:t>
-      </w:r>
-      <w:r>
-        <w:t xml:space="preserve"> </w:t>
-      </w:r>
-      <w:r>
-        <w:rPr>
-          <w:i/>
-        </w:rPr>
-        <w:t xml:space="preserve">identity</w:t>
-      </w:r>
-      <w:r>
-        <w:t xml:space="preserve"> </w:t>
-      </w:r>
-      <w:r>
-        <w:t xml:space="preserve">of the parties but also their</w:t>
-      </w:r>
-      <w:r>
-        <w:t xml:space="preserve"> </w:t>
-      </w:r>
-      <w:r>
-        <w:rPr>
-          <w:i/>
-        </w:rPr>
-        <w:t xml:space="preserve">communication</w:t>
-      </w:r>
-      <w:r>
-        <w:t xml:space="preserve">.</w:t>
-      </w:r>
-      <w:r>
-        <w:t xml:space="preserve"> </w:t>
-      </w:r>
-      <w:r>
-        <w:t xml:space="preserve">Once again we have</w:t>
-      </w:r>
-      <w:r>
-        <w:t xml:space="preserve"> </w:t>
-      </w:r>
-      <w:r>
-        <w:rPr>
-          <w:b/>
-        </w:rPr>
-        <w:t xml:space="preserve">Alice</w:t>
-      </w:r>
-      <w:r>
-        <w:t xml:space="preserve"> </w:t>
-      </w:r>
-      <w:r>
-        <w:t xml:space="preserve">and</w:t>
-      </w:r>
-      <w:r>
-        <w:t xml:space="preserve"> </w:t>
-      </w:r>
-      <w:r>
-        <w:rPr>
-          <w:b/>
-        </w:rPr>
-        <w:t xml:space="preserve">Bob</w:t>
-      </w:r>
-      <w:r>
-        <w:t xml:space="preserve">, and the adversary</w:t>
-      </w:r>
-      <w:r>
-        <w:t xml:space="preserve"> </w:t>
-      </w:r>
-      <w:r>
-        <w:rPr>
-          <w:b/>
-        </w:rPr>
-        <w:t xml:space="preserve">Mallory</w:t>
-      </w:r>
-      <w:r>
-        <w:t xml:space="preserve"> </w:t>
-      </w:r>
-      <w:r>
-        <w:t xml:space="preserve">who can actively modify messages (in contrast to the passive eavesdropper Eve).</w:t>
-      </w:r>
-      <w:r>
-        <w:t xml:space="preserve"> </w:t>
-      </w:r>
-      <w:r>
-        <w:t xml:space="preserve">Similar to the case to encryption, Alice has a</w:t>
-      </w:r>
-      <w:r>
-        <w:t xml:space="preserve"> </w:t>
-      </w:r>
-      <w:r>
-        <w:rPr>
-          <w:i/>
-        </w:rPr>
-        <w:t xml:space="preserve">message</w:t>
-      </w:r>
-      <w:r>
-        <w:t xml:space="preserve"> </w:t>
-      </w:r>
-      <m:oMath>
-        <m:r>
-          <m:t>m</m:t>
-        </m:r>
-      </m:oMath>
-      <w:r>
-        <w:t xml:space="preserve"> </w:t>
-      </w:r>
-      <w:r>
-        <w:t xml:space="preserve">she wants to send to Bob, but now we are not concerned with Mallory</w:t>
-      </w:r>
-      <w:r>
-        <w:t xml:space="preserve"> </w:t>
-      </w:r>
-      <w:r>
-        <w:rPr>
-          <w:i/>
-        </w:rPr>
-        <w:t xml:space="preserve">learning</w:t>
-      </w:r>
-      <w:r>
-        <w:t xml:space="preserve"> </w:t>
-      </w:r>
-      <w:r>
-        <w:t xml:space="preserve">the contents of the message.</w:t>
-      </w:r>
-      <w:r>
-        <w:t xml:space="preserve"> </w:t>
-      </w:r>
-      <w:r>
-        <w:t xml:space="preserve">Rather, we want to make sure that Bob gets precisely the message</w:t>
-      </w:r>
-      <w:r>
-        <w:t xml:space="preserve"> </w:t>
-      </w:r>
-      <m:oMath>
-        <m:r>
-          <m:t>m</m:t>
-        </m:r>
-      </m:oMath>
-      <w:r>
-        <w:t xml:space="preserve"> </w:t>
-      </w:r>
-      <w:r>
-        <w:t xml:space="preserve">sent by Alice.</w:t>
-      </w:r>
-      <w:r>
-        <w:t xml:space="preserve"> </w:t>
-      </w:r>
-      <w:r>
-        <w:t xml:space="preserve">Actually this is too much to ask for, since Mallory can always decide to block all communication, but we can ask that either Bob gets precisely</w:t>
-      </w:r>
-      <w:r>
-        <w:t xml:space="preserve"> </w:t>
-      </w:r>
-      <m:oMath>
-        <m:r>
-          <m:t>m</m:t>
-        </m:r>
-      </m:oMath>
-      <w:r>
-        <w:t xml:space="preserve"> </w:t>
-      </w:r>
-      <w:r>
-        <w:t xml:space="preserve">or he detects failure and accepts no message at all.</w:t>
-      </w:r>
-      <w:r>
-        <w:t xml:space="preserve"> </w:t>
-      </w:r>
-      <w:r>
-        <w:t xml:space="preserve">Since we are in the</w:t>
-      </w:r>
-      <w:r>
-        <w:t xml:space="preserve"> </w:t>
-      </w:r>
-      <w:r>
-        <w:rPr>
-          <w:i/>
-        </w:rPr>
-        <w:t xml:space="preserve">private key</w:t>
-      </w:r>
-      <w:r>
-        <w:t xml:space="preserve"> </w:t>
-      </w:r>
-      <w:r>
-        <w:t xml:space="preserve">setting, we assume that Alice and Bob share a key</w:t>
-      </w:r>
-      <w:r>
-        <w:t xml:space="preserve"> </w:t>
-      </w:r>
-      <m:oMath>
-        <m:r>
-          <m:t>k</m:t>
-        </m:r>
-      </m:oMath>
-      <w:r>
-        <w:t xml:space="preserve"> </w:t>
-      </w:r>
-      <w:r>
-        <w:t xml:space="preserve">that is unknown to Mallory.</w:t>
-      </w:r>
-    </w:p>
-    <w:p>
-      <w:pPr>
-        <w:pStyle w:val="BodyText"/>
-      </w:pPr>
-      <w:r>
-        <w:t xml:space="preserve">What kind of security would we want? We clearly want Mallory not to be able to cause Bob to accept a message</w:t>
-      </w:r>
-      <w:r>
-        <w:t xml:space="preserve"> </w:t>
-      </w:r>
-      <m:oMath>
-        <m:r>
-          <m:t>m</m:t>
-        </m:r>
-        <m:r>
-          <m:t>′</m:t>
-        </m:r>
-        <m:r>
-          <m:t>≠</m:t>
-        </m:r>
-        <m:r>
-          <m:t>m</m:t>
-        </m:r>
-      </m:oMath>
-      <w:r>
-        <w:t xml:space="preserve">.</w:t>
-      </w:r>
-      <w:r>
-        <w:t xml:space="preserve"> </w:t>
-      </w:r>
-      <w:r>
-        <w:t xml:space="preserve">But, like in the encryption setting, we want more than that. We would like Alice and Bob to be able to use the same key for</w:t>
-      </w:r>
-      <w:r>
-        <w:t xml:space="preserve"> </w:t>
-      </w:r>
-      <w:r>
-        <w:rPr>
-          <w:i/>
-        </w:rPr>
-        <w:t xml:space="preserve">many</w:t>
-      </w:r>
-      <w:r>
-        <w:t xml:space="preserve"> </w:t>
-      </w:r>
-      <w:r>
-        <w:t xml:space="preserve">messages.</w:t>
-      </w:r>
-      <w:r>
-        <w:t xml:space="preserve"> </w:t>
-      </w:r>
-      <w:r>
-        <w:t xml:space="preserve">So, Mallory might observe the interactions of Alice and Bob on messages</w:t>
-      </w:r>
-      <w:r>
-        <w:t xml:space="preserve"> </w:t>
-      </w:r>
-      <m:oMath>
-        <m:sSub>
-          <m:e>
-            <m:r>
-              <m:t>m</m:t>
-            </m:r>
-          </m:e>
-          <m:sub>
-            <m:r>
-              <m:t>1</m:t>
-            </m:r>
-          </m:sub>
-        </m:sSub>
-        <m:r>
-          <m:t>,</m:t>
-        </m:r>
-        <m:r>
-          <m:t>…</m:t>
-        </m:r>
-        <m:r>
-          <m:t>,</m:t>
-        </m:r>
-        <m:sSub>
-          <m:e>
-            <m:r>
-              <m:t>m</m:t>
-            </m:r>
-          </m:e>
-          <m:sub>
-            <m:r>
-              <m:t>T</m:t>
-            </m:r>
-          </m:sub>
-        </m:sSub>
-      </m:oMath>
-      <w:r>
-        <w:t xml:space="preserve"> </w:t>
-      </w:r>
-      <w:r>
-        <w:t xml:space="preserve">before trying to cause Bob to accept a message</w:t>
-      </w:r>
-      <w:r>
-        <w:t xml:space="preserve"> </w:t>
-      </w:r>
-      <m:oMath>
-        <m:r>
-          <m:t>m</m:t>
-        </m:r>
-        <m:sSub>
-          <m:e>
-            <m:r>
-              <m:t>′</m:t>
-            </m:r>
-          </m:e>
-          <m:sub>
-            <m:r>
-              <m:t>T</m:t>
-            </m:r>
-            <m:r>
-              <m:t>+</m:t>
-            </m:r>
-            <m:r>
-              <m:t>1</m:t>
-            </m:r>
-          </m:sub>
-        </m:sSub>
-        <m:r>
-          <m:t>≠</m:t>
-        </m:r>
-        <m:sSub>
-          <m:e>
-            <m:r>
-              <m:t>m</m:t>
-            </m:r>
-          </m:e>
-          <m:sub>
-            <m:r>
-              <m:t>T</m:t>
-            </m:r>
-            <m:r>
-              <m:t>+</m:t>
-            </m:r>
-            <m:r>
-              <m:t>1</m:t>
-            </m:r>
-          </m:sub>
-        </m:sSub>
-      </m:oMath>
-      <w:r>
-        <w:t xml:space="preserve">.</w:t>
-      </w:r>
-      <w:r>
-        <w:t xml:space="preserve"> </w:t>
-      </w:r>
-      <w:r>
-        <w:t xml:space="preserve">In fact, to make our notion of security more robust, we will even allow Mallory to</w:t>
-      </w:r>
-      <w:r>
-        <w:t xml:space="preserve"> </w:t>
-      </w:r>
-      <w:r>
-        <w:rPr>
-          <w:i/>
-        </w:rPr>
-        <w:t xml:space="preserve">choose</w:t>
-      </w:r>
-      <w:r>
-        <w:t xml:space="preserve"> </w:t>
-      </w:r>
-      <w:r>
-        <w:t xml:space="preserve">the messages</w:t>
-      </w:r>
-      <w:r>
-        <w:t xml:space="preserve"> </w:t>
-      </w:r>
-      <m:oMath>
-        <m:sSub>
-          <m:e>
-            <m:r>
-              <m:t>m</m:t>
-            </m:r>
-          </m:e>
-          <m:sub>
-            <m:r>
-              <m:t>1</m:t>
-            </m:r>
-          </m:sub>
-        </m:sSub>
-        <m:r>
-          <m:t>,</m:t>
-        </m:r>
-        <m:r>
-          <m:t>…</m:t>
-        </m:r>
-        <m:r>
-          <m:t>,</m:t>
-        </m:r>
-        <m:sSub>
-          <m:e>
-            <m:r>
-              <m:t>m</m:t>
-            </m:r>
-          </m:e>
-          <m:sub>
-            <m:r>
-              <m:t>T</m:t>
-            </m:r>
-          </m:sub>
-        </m:sSub>
-      </m:oMath>
-      <w:r>
-        <w:t xml:space="preserve"> </w:t>
-      </w:r>
-      <w:r>
-        <w:t xml:space="preserve">(this is known as a</w:t>
-      </w:r>
-      <w:r>
-        <w:t xml:space="preserve"> </w:t>
-      </w:r>
-      <w:r>
-        <w:rPr>
-          <w:i/>
-        </w:rPr>
-        <w:t xml:space="preserve">chosen message</w:t>
-      </w:r>
-      <w:r>
-        <w:t xml:space="preserve"> </w:t>
-      </w:r>
-      <w:r>
-        <w:t xml:space="preserve">or</w:t>
-      </w:r>
-      <w:r>
-        <w:t xml:space="preserve"> </w:t>
-      </w:r>
-      <w:r>
-        <w:rPr>
-          <w:i/>
-        </w:rPr>
-        <w:t xml:space="preserve">chosen plaintext</w:t>
-      </w:r>
-      <w:r>
-        <w:t xml:space="preserve"> </w:t>
-      </w:r>
-      <w:r>
-        <w:t xml:space="preserve">attack).</w:t>
-      </w:r>
-      <w:r>
-        <w:t xml:space="preserve"> </w:t>
-      </w:r>
-      <w:r>
-        <w:t xml:space="preserve">The resulting formal definition is below:</w:t>
+        <m:r>
+          <m:t>+</m:t>
+        </m:r>
+        <m:r>
+          <m:t>μ</m:t>
+        </m:r>
+        <m:r>
+          <m:t>(</m:t>
+        </m:r>
+        <m:r>
+          <m:t>n</m:t>
+        </m:r>
+        <m:r>
+          <m:t>)</m:t>
+        </m:r>
+      </m:oMath>
+      <w:r>
+        <w:t xml:space="preserve"> </w:t>
+      </w:r>
+      <w:r>
+        <w:t xml:space="preserve">where</w:t>
+      </w:r>
+      <w:r>
+        <w:t xml:space="preserve"> </w:t>
+      </w:r>
+      <m:oMath>
+        <m:r>
+          <m:t>μ</m:t>
+        </m:r>
+        <m:r>
+          <m:t>(</m:t>
+        </m:r>
+        <m:r>
+          <m:t>⋅</m:t>
+        </m:r>
+        <m:r>
+          <m:t>)</m:t>
+        </m:r>
+      </m:oMath>
+      <w:r>
+        <w:t xml:space="preserve"> </w:t>
+      </w:r>
+      <w:r>
+        <w:t xml:space="preserve">is some negligible function.</w:t>
       </w:r>
     </w:p>
     <w:p>
@@ -7362,8 +4785,3255 @@
         <w:pStyle w:val="Heading1"/>
         <w:pStyle w:val="BlockText"/>
       </w:pPr>
-      <w:bookmarkStart w:id="38" w:name="MACdef"/>
+      <w:bookmarkStart w:id="37" w:name="section-3"/>
+      <w:bookmarkEnd w:id="37"/>
+    </w:p>
+    <w:p>
+      <w:pPr>
+        <w:pStyle w:val="BlockText"/>
+      </w:pPr>
+      <w:r>
+        <w:t xml:space="preserve">This proof, as so many others in this course, uses an argument via contradiction.</w:t>
+      </w:r>
+      <w:r>
+        <w:t xml:space="preserve"> </w:t>
+      </w:r>
+      <w:r>
+        <w:t xml:space="preserve">We assume, towards the sake of contradiction, that there exists an adversary</w:t>
+      </w:r>
+      <w:r>
+        <w:t xml:space="preserve"> </w:t>
+      </w:r>
+      <m:oMath>
+        <m:r>
+          <m:t>M</m:t>
+        </m:r>
+      </m:oMath>
+      <w:r>
+        <w:t xml:space="preserve"> </w:t>
+      </w:r>
+      <w:r>
+        <w:t xml:space="preserve">(for Mallory) that can break the identification scheme</w:t>
+      </w:r>
+      <w:r>
+        <w:t xml:space="preserve"> </w:t>
+      </w:r>
+      <w:r>
+        <w:rPr>
+          <w:rStyle w:val="VerbatimChar"/>
+        </w:rPr>
+        <w:t xml:space="preserve">PRF-Login</w:t>
+      </w:r>
+      <w:r>
+        <w:t xml:space="preserve"> </w:t>
+      </w:r>
+      <w:r>
+        <w:t xml:space="preserve">with probability</w:t>
+      </w:r>
+      <w:r>
+        <w:t xml:space="preserve"> </w:t>
+      </w:r>
+      <m:oMath>
+        <m:sSup>
+          <m:e>
+            <m:r>
+              <m:t>2</m:t>
+            </m:r>
+          </m:e>
+          <m:sup>
+            <m:r>
+              <m:t>−</m:t>
+            </m:r>
+            <m:r>
+              <m:t>ℓ</m:t>
+            </m:r>
+          </m:sup>
+        </m:sSup>
+        <m:r>
+          <m:t>+</m:t>
+        </m:r>
+        <m:r>
+          <m:t>ϵ</m:t>
+        </m:r>
+      </m:oMath>
+      <w:r>
+        <w:t xml:space="preserve"> </w:t>
+      </w:r>
+      <w:r>
+        <w:t xml:space="preserve">after</w:t>
+      </w:r>
+      <w:r>
+        <w:t xml:space="preserve"> </w:t>
+      </w:r>
+      <m:oMath>
+        <m:r>
+          <m:t>T</m:t>
+        </m:r>
+      </m:oMath>
+      <w:r>
+        <w:t xml:space="preserve"> </w:t>
+      </w:r>
+      <w:r>
+        <w:t xml:space="preserve">interactions. We then construct an attacker</w:t>
+      </w:r>
+      <w:r>
+        <w:t xml:space="preserve"> </w:t>
+      </w:r>
+      <m:oMath>
+        <m:r>
+          <m:t>A</m:t>
+        </m:r>
+      </m:oMath>
+      <w:r>
+        <w:t xml:space="preserve"> </w:t>
+      </w:r>
+      <w:r>
+        <w:t xml:space="preserve">that can distinguish access to</w:t>
+      </w:r>
+      <w:r>
+        <w:t xml:space="preserve"> </w:t>
+      </w:r>
+      <m:oMath>
+        <m:r>
+          <m:t>{</m:t>
+        </m:r>
+        <m:sSub>
+          <m:e>
+            <m:r>
+              <m:t>f</m:t>
+            </m:r>
+          </m:e>
+          <m:sub>
+            <m:r>
+              <m:t>s</m:t>
+            </m:r>
+          </m:sub>
+        </m:sSub>
+        <m:r>
+          <m:t>}</m:t>
+        </m:r>
+      </m:oMath>
+      <w:r>
+        <w:t xml:space="preserve"> </w:t>
+      </w:r>
+      <w:r>
+        <w:t xml:space="preserve">from access to a random function in</w:t>
+      </w:r>
+      <w:r>
+        <w:t xml:space="preserve"> </w:t>
+      </w:r>
+      <m:oMath>
+        <m:r>
+          <m:t>p</m:t>
+        </m:r>
+        <m:r>
+          <m:t>o</m:t>
+        </m:r>
+        <m:r>
+          <m:t>l</m:t>
+        </m:r>
+        <m:r>
+          <m:t>y</m:t>
+        </m:r>
+        <m:r>
+          <m:t>(</m:t>
+        </m:r>
+        <m:r>
+          <m:t>T</m:t>
+        </m:r>
+        <m:r>
+          <m:t>)</m:t>
+        </m:r>
+      </m:oMath>
+      <w:r>
+        <w:t xml:space="preserve"> </w:t>
+      </w:r>
+      <w:r>
+        <w:t xml:space="preserve">time and with bias at least</w:t>
+      </w:r>
+      <w:r>
+        <w:t xml:space="preserve"> </w:t>
+      </w:r>
+      <m:oMath>
+        <m:r>
+          <m:t>ϵ</m:t>
+        </m:r>
+        <m:r>
+          <m:t>/</m:t>
+        </m:r>
+        <m:r>
+          <m:t>2</m:t>
+        </m:r>
+      </m:oMath>
+      <w:r>
+        <w:t xml:space="preserve">.</w:t>
+      </w:r>
+    </w:p>
+    <w:p>
+      <w:pPr>
+        <w:pStyle w:val="BlockText"/>
+      </w:pPr>
+      <w:r>
+        <w:t xml:space="preserve">How do we construct this adversary</w:t>
+      </w:r>
+      <w:r>
+        <w:t xml:space="preserve"> </w:t>
+      </w:r>
+      <m:oMath>
+        <m:r>
+          <m:t>A</m:t>
+        </m:r>
+      </m:oMath>
+      <w:r>
+        <w:t xml:space="preserve">? The idea is as follows. First, we prove that if we ran the protocol</w:t>
+      </w:r>
+      <w:r>
+        <w:t xml:space="preserve"> </w:t>
+      </w:r>
+      <w:r>
+        <w:rPr>
+          <w:rStyle w:val="VerbatimChar"/>
+        </w:rPr>
+        <w:t xml:space="preserve">PRF-Login</w:t>
+      </w:r>
+      <w:r>
+        <w:t xml:space="preserve"> </w:t>
+      </w:r>
+      <w:r>
+        <w:t xml:space="preserve">using an</w:t>
+      </w:r>
+      <w:r>
+        <w:t xml:space="preserve"> </w:t>
+      </w:r>
+      <w:r>
+        <w:rPr>
+          <w:i/>
+        </w:rPr>
+        <w:t xml:space="preserve">actual random</w:t>
+      </w:r>
+      <w:r>
+        <w:t xml:space="preserve"> </w:t>
+      </w:r>
+      <w:r>
+        <w:t xml:space="preserve">function, then</w:t>
+      </w:r>
+      <w:r>
+        <w:t xml:space="preserve"> </w:t>
+      </w:r>
+      <m:oMath>
+        <m:r>
+          <m:t>M</m:t>
+        </m:r>
+      </m:oMath>
+      <w:r>
+        <w:t xml:space="preserve"> </w:t>
+      </w:r>
+      <w:r>
+        <w:t xml:space="preserve">would not be able to succeed in impersonating with probability better than</w:t>
+      </w:r>
+      <w:r>
+        <w:t xml:space="preserve"> </w:t>
+      </w:r>
+      <m:oMath>
+        <m:sSup>
+          <m:e>
+            <m:r>
+              <m:t>2</m:t>
+            </m:r>
+          </m:e>
+          <m:sup>
+            <m:r>
+              <m:t>−</m:t>
+            </m:r>
+            <m:r>
+              <m:t>ℓ</m:t>
+            </m:r>
+          </m:sup>
+        </m:sSup>
+        <m:r>
+          <m:t>+</m:t>
+        </m:r>
+        <m:r>
+          <m:t>n</m:t>
+        </m:r>
+        <m:r>
+          <m:t>e</m:t>
+        </m:r>
+        <m:r>
+          <m:t>g</m:t>
+        </m:r>
+        <m:r>
+          <m:t>l</m:t>
+        </m:r>
+        <m:r>
+          <m:t>i</m:t>
+        </m:r>
+        <m:r>
+          <m:t>g</m:t>
+        </m:r>
+        <m:r>
+          <m:t>i</m:t>
+        </m:r>
+        <m:r>
+          <m:t>b</m:t>
+        </m:r>
+        <m:r>
+          <m:t>l</m:t>
+        </m:r>
+        <m:r>
+          <m:t>e</m:t>
+        </m:r>
+      </m:oMath>
+      <w:r>
+        <w:t xml:space="preserve">. Therefore, if</w:t>
+      </w:r>
+      <w:r>
+        <w:t xml:space="preserve"> </w:t>
+      </w:r>
+      <m:oMath>
+        <m:r>
+          <m:t>M</m:t>
+        </m:r>
+      </m:oMath>
+      <w:r>
+        <w:t xml:space="preserve"> </w:t>
+      </w:r>
+      <w:r>
+        <w:t xml:space="preserve">does do better, then we can use that to distinguish</w:t>
+      </w:r>
+      <w:r>
+        <w:t xml:space="preserve"> </w:t>
+      </w:r>
+      <m:oMath>
+        <m:sSub>
+          <m:e>
+            <m:r>
+              <m:t>f</m:t>
+            </m:r>
+          </m:e>
+          <m:sub>
+            <m:r>
+              <m:t>s</m:t>
+            </m:r>
+          </m:sub>
+        </m:sSub>
+      </m:oMath>
+      <w:r>
+        <w:t xml:space="preserve"> </w:t>
+      </w:r>
+      <w:r>
+        <w:t xml:space="preserve">from a random function.</w:t>
+      </w:r>
+      <w:r>
+        <w:t xml:space="preserve"> </w:t>
+      </w:r>
+      <w:r>
+        <w:t xml:space="preserve">The adversary</w:t>
+      </w:r>
+      <w:r>
+        <w:t xml:space="preserve"> </w:t>
+      </w:r>
+      <m:oMath>
+        <m:r>
+          <m:t>A</m:t>
+        </m:r>
+      </m:oMath>
+      <w:r>
+        <w:t xml:space="preserve"> </w:t>
+      </w:r>
+      <w:r>
+        <w:t xml:space="preserve">gets some black box</w:t>
+      </w:r>
+      <w:r>
+        <w:t xml:space="preserve"> </w:t>
+      </w:r>
+      <m:oMath>
+        <m:r>
+          <m:t>O</m:t>
+        </m:r>
+        <m:r>
+          <m:t>(</m:t>
+        </m:r>
+        <m:r>
+          <m:t>⋅</m:t>
+        </m:r>
+        <m:r>
+          <m:t>)</m:t>
+        </m:r>
+      </m:oMath>
+      <w:r>
+        <w:t xml:space="preserve"> </w:t>
+      </w:r>
+      <w:r>
+        <w:t xml:space="preserve">(for</w:t>
+      </w:r>
+      <w:r>
+        <w:t xml:space="preserve"> </w:t>
+      </w:r>
+      <w:r>
+        <w:rPr>
+          <w:i/>
+        </w:rPr>
+        <w:t xml:space="preserve">oracle</w:t>
+      </w:r>
+      <w:r>
+        <w:t xml:space="preserve">) and will use it while internally simulating all the parties— Alice, Bob and Mallory (using</w:t>
+      </w:r>
+      <w:r>
+        <w:t xml:space="preserve"> </w:t>
+      </w:r>
+      <m:oMath>
+        <m:r>
+          <m:t>M</m:t>
+        </m:r>
+      </m:oMath>
+      <w:r>
+        <w:t xml:space="preserve">) in the</w:t>
+      </w:r>
+      <w:r>
+        <w:t xml:space="preserve"> </w:t>
+      </w:r>
+      <m:oMath>
+        <m:r>
+          <m:t>T</m:t>
+        </m:r>
+        <m:r>
+          <m:t>+</m:t>
+        </m:r>
+        <m:r>
+          <m:t>1</m:t>
+        </m:r>
+      </m:oMath>
+      <w:r>
+        <w:t xml:space="preserve"> </w:t>
+      </w:r>
+      <w:r>
+        <w:t xml:space="preserve">interactions of the</w:t>
+      </w:r>
+      <w:r>
+        <w:t xml:space="preserve"> </w:t>
+      </w:r>
+      <w:r>
+        <w:rPr>
+          <w:rStyle w:val="VerbatimChar"/>
+        </w:rPr>
+        <w:t xml:space="preserve">PRF-Login</w:t>
+      </w:r>
+      <w:r>
+        <w:t xml:space="preserve"> </w:t>
+      </w:r>
+      <w:r>
+        <w:t xml:space="preserve">protocol. Whenever any of the parties needs to evaluate</w:t>
+      </w:r>
+      <w:r>
+        <w:t xml:space="preserve"> </w:t>
+      </w:r>
+      <m:oMath>
+        <m:sSub>
+          <m:e>
+            <m:r>
+              <m:t>f</m:t>
+            </m:r>
+          </m:e>
+          <m:sub>
+            <m:r>
+              <m:t>s</m:t>
+            </m:r>
+          </m:sub>
+        </m:sSub>
+        <m:r>
+          <m:t>(</m:t>
+        </m:r>
+        <m:r>
+          <m:t>i</m:t>
+        </m:r>
+        <m:r>
+          <m:t>)</m:t>
+        </m:r>
+      </m:oMath>
+      <w:r>
+        <w:t xml:space="preserve">,</w:t>
+      </w:r>
+      <w:r>
+        <w:t xml:space="preserve"> </w:t>
+      </w:r>
+      <m:oMath>
+        <m:r>
+          <m:t>A</m:t>
+        </m:r>
+      </m:oMath>
+      <w:r>
+        <w:t xml:space="preserve"> </w:t>
+      </w:r>
+      <w:r>
+        <w:t xml:space="preserve">will forward</w:t>
+      </w:r>
+      <w:r>
+        <w:t xml:space="preserve"> </w:t>
+      </w:r>
+      <m:oMath>
+        <m:r>
+          <m:t>i</m:t>
+        </m:r>
+      </m:oMath>
+      <w:r>
+        <w:t xml:space="preserve"> </w:t>
+      </w:r>
+      <w:r>
+        <w:t xml:space="preserve">to its black box</w:t>
+      </w:r>
+      <w:r>
+        <w:t xml:space="preserve"> </w:t>
+      </w:r>
+      <m:oMath>
+        <m:r>
+          <m:t>O</m:t>
+        </m:r>
+        <m:r>
+          <m:t>(</m:t>
+        </m:r>
+        <m:r>
+          <m:t>⋅</m:t>
+        </m:r>
+        <m:r>
+          <m:t>)</m:t>
+        </m:r>
+      </m:oMath>
+      <w:r>
+        <w:t xml:space="preserve"> </w:t>
+      </w:r>
+      <w:r>
+        <w:t xml:space="preserve">and return the value</w:t>
+      </w:r>
+      <w:r>
+        <w:t xml:space="preserve"> </w:t>
+      </w:r>
+      <m:oMath>
+        <m:r>
+          <m:t>O</m:t>
+        </m:r>
+        <m:r>
+          <m:t>(</m:t>
+        </m:r>
+        <m:r>
+          <m:t>i</m:t>
+        </m:r>
+        <m:r>
+          <m:t>)</m:t>
+        </m:r>
+      </m:oMath>
+      <w:r>
+        <w:t xml:space="preserve">. It will then output</w:t>
+      </w:r>
+      <w:r>
+        <w:t xml:space="preserve"> </w:t>
+      </w:r>
+      <m:oMath>
+        <m:r>
+          <m:t>1</m:t>
+        </m:r>
+      </m:oMath>
+      <w:r>
+        <w:t xml:space="preserve"> </w:t>
+      </w:r>
+      <w:r>
+        <w:t xml:space="preserve">if an only if</w:t>
+      </w:r>
+      <w:r>
+        <w:t xml:space="preserve"> </w:t>
+      </w:r>
+      <m:oMath>
+        <m:r>
+          <m:t>M</m:t>
+        </m:r>
+      </m:oMath>
+      <w:r>
+        <w:t xml:space="preserve"> </w:t>
+      </w:r>
+      <w:r>
+        <w:t xml:space="preserve">succeeds in impersonation in this internal simulation. The argument above showed that if</w:t>
+      </w:r>
+      <w:r>
+        <w:t xml:space="preserve"> </w:t>
+      </w:r>
+      <m:oMath>
+        <m:r>
+          <m:t>O</m:t>
+        </m:r>
+        <m:r>
+          <m:t>(</m:t>
+        </m:r>
+        <m:r>
+          <m:t>⋅</m:t>
+        </m:r>
+        <m:r>
+          <m:t>)</m:t>
+        </m:r>
+      </m:oMath>
+      <w:r>
+        <w:t xml:space="preserve"> </w:t>
+      </w:r>
+      <w:r>
+        <w:t xml:space="preserve">is a truly random function, then the probability that</w:t>
+      </w:r>
+      <w:r>
+        <w:t xml:space="preserve"> </w:t>
+      </w:r>
+      <m:oMath>
+        <m:r>
+          <m:t>A</m:t>
+        </m:r>
+      </m:oMath>
+      <w:r>
+        <w:t xml:space="preserve"> </w:t>
+      </w:r>
+      <w:r>
+        <w:t xml:space="preserve">outputs</w:t>
+      </w:r>
+      <w:r>
+        <w:t xml:space="preserve"> </w:t>
+      </w:r>
+      <m:oMath>
+        <m:r>
+          <m:t>1</m:t>
+        </m:r>
+      </m:oMath>
+      <w:r>
+        <w:t xml:space="preserve"> </w:t>
+      </w:r>
+      <w:r>
+        <w:t xml:space="preserve">is at most</w:t>
+      </w:r>
+      <w:r>
+        <w:t xml:space="preserve"> </w:t>
+      </w:r>
+      <m:oMath>
+        <m:sSup>
+          <m:e>
+            <m:r>
+              <m:t>2</m:t>
+            </m:r>
+          </m:e>
+          <m:sup>
+            <m:r>
+              <m:t>−</m:t>
+            </m:r>
+            <m:r>
+              <m:t>ℓ</m:t>
+            </m:r>
+          </m:sup>
+        </m:sSup>
+        <m:r>
+          <m:t>+</m:t>
+        </m:r>
+        <m:r>
+          <m:t>n</m:t>
+        </m:r>
+        <m:r>
+          <m:t>e</m:t>
+        </m:r>
+        <m:r>
+          <m:t>g</m:t>
+        </m:r>
+        <m:r>
+          <m:t>l</m:t>
+        </m:r>
+        <m:r>
+          <m:t>i</m:t>
+        </m:r>
+        <m:r>
+          <m:t>g</m:t>
+        </m:r>
+        <m:r>
+          <m:t>i</m:t>
+        </m:r>
+        <m:r>
+          <m:t>b</m:t>
+        </m:r>
+        <m:r>
+          <m:t>l</m:t>
+        </m:r>
+        <m:r>
+          <m:t>e</m:t>
+        </m:r>
+      </m:oMath>
+      <w:r>
+        <w:t xml:space="preserve"> </w:t>
+      </w:r>
+      <w:r>
+        <w:t xml:space="preserve">(and so in particular less than</w:t>
+      </w:r>
+      <w:r>
+        <w:t xml:space="preserve"> </w:t>
+      </w:r>
+      <m:oMath>
+        <m:sSup>
+          <m:e>
+            <m:r>
+              <m:t>2</m:t>
+            </m:r>
+          </m:e>
+          <m:sup>
+            <m:r>
+              <m:t>−</m:t>
+            </m:r>
+            <m:r>
+              <m:t>ℓ</m:t>
+            </m:r>
+          </m:sup>
+        </m:sSup>
+        <m:r>
+          <m:t>+</m:t>
+        </m:r>
+        <m:r>
+          <m:t>ϵ</m:t>
+        </m:r>
+        <m:r>
+          <m:t>/</m:t>
+        </m:r>
+        <m:r>
+          <m:t>2</m:t>
+        </m:r>
+      </m:oMath>
+      <w:r>
+        <w:t xml:space="preserve">). On the other hand, if</w:t>
+      </w:r>
+      <w:r>
+        <w:t xml:space="preserve"> </w:t>
+      </w:r>
+      <m:oMath>
+        <m:r>
+          <m:t>O</m:t>
+        </m:r>
+        <m:r>
+          <m:t>(</m:t>
+        </m:r>
+        <m:r>
+          <m:t>⋅</m:t>
+        </m:r>
+        <m:r>
+          <m:t>)</m:t>
+        </m:r>
+      </m:oMath>
+      <w:r>
+        <w:t xml:space="preserve"> </w:t>
+      </w:r>
+      <w:r>
+        <w:t xml:space="preserve">is the function</w:t>
+      </w:r>
+      <w:r>
+        <w:t xml:space="preserve"> </w:t>
+      </w:r>
+      <m:oMath>
+        <m:r>
+          <m:t>i</m:t>
+        </m:r>
+        <m:r>
+          <m:t>↦</m:t>
+        </m:r>
+        <m:sSub>
+          <m:e>
+            <m:r>
+              <m:t>f</m:t>
+            </m:r>
+          </m:e>
+          <m:sub>
+            <m:r>
+              <m:t>s</m:t>
+            </m:r>
+          </m:sub>
+        </m:sSub>
+        <m:r>
+          <m:t>(</m:t>
+        </m:r>
+        <m:r>
+          <m:t>i</m:t>
+        </m:r>
+        <m:r>
+          <m:t>)</m:t>
+        </m:r>
+      </m:oMath>
+      <w:r>
+        <w:t xml:space="preserve"> </w:t>
+      </w:r>
+      <w:r>
+        <w:t xml:space="preserve">for some fixed and random</w:t>
+      </w:r>
+      <w:r>
+        <w:t xml:space="preserve"> </w:t>
+      </w:r>
+      <m:oMath>
+        <m:r>
+          <m:t>s</m:t>
+        </m:r>
+      </m:oMath>
+      <w:r>
+        <w:t xml:space="preserve">, then this probability is at least</w:t>
+      </w:r>
+      <w:r>
+        <w:t xml:space="preserve"> </w:t>
+      </w:r>
+      <m:oMath>
+        <m:sSup>
+          <m:e>
+            <m:r>
+              <m:t>2</m:t>
+            </m:r>
+          </m:e>
+          <m:sup>
+            <m:r>
+              <m:t>−</m:t>
+            </m:r>
+            <m:r>
+              <m:t>ℓ</m:t>
+            </m:r>
+          </m:sup>
+        </m:sSup>
+        <m:r>
+          <m:t>+</m:t>
+        </m:r>
+        <m:r>
+          <m:t>ϵ</m:t>
+        </m:r>
+      </m:oMath>
+      <w:r>
+        <w:t xml:space="preserve">. Thus</w:t>
+      </w:r>
+      <w:r>
+        <w:t xml:space="preserve"> </w:t>
+      </w:r>
+      <m:oMath>
+        <m:r>
+          <m:t>A</m:t>
+        </m:r>
+      </m:oMath>
+      <w:r>
+        <w:t xml:space="preserve"> </w:t>
+      </w:r>
+      <w:r>
+        <w:t xml:space="preserve">will distinguish between the two cases with bias at least</w:t>
+      </w:r>
+      <w:r>
+        <w:t xml:space="preserve"> </w:t>
+      </w:r>
+      <m:oMath>
+        <m:r>
+          <m:t>ϵ</m:t>
+        </m:r>
+        <m:r>
+          <m:t>/</m:t>
+        </m:r>
+        <m:r>
+          <m:t>2</m:t>
+        </m:r>
+      </m:oMath>
+      <w:r>
+        <w:t xml:space="preserve">. We now turn to the formal proof:</w:t>
+      </w:r>
+    </w:p>
+    <w:p>
+      <w:pPr>
+        <w:pStyle w:val="BlockText"/>
+      </w:pPr>
+      <w:r>
+        <w:rPr>
+          <w:b/>
+        </w:rPr>
+        <w:t xml:space="preserve">Claim 1:</w:t>
+      </w:r>
+      <w:r>
+        <w:t xml:space="preserve"> </w:t>
+      </w:r>
+      <w:r>
+        <w:t xml:space="preserve">Let</w:t>
+      </w:r>
+      <w:r>
+        <w:t xml:space="preserve"> </w:t>
+      </w:r>
+      <w:r>
+        <w:rPr>
+          <w:rStyle w:val="VerbatimChar"/>
+        </w:rPr>
+        <w:t xml:space="preserve">PRF-Login*</w:t>
+      </w:r>
+      <w:r>
+        <w:t xml:space="preserve"> </w:t>
+      </w:r>
+      <w:r>
+        <w:t xml:space="preserve">be the hypothetical variant of the protocol</w:t>
+      </w:r>
+      <w:r>
+        <w:t xml:space="preserve"> </w:t>
+      </w:r>
+      <w:r>
+        <w:rPr>
+          <w:rStyle w:val="VerbatimChar"/>
+        </w:rPr>
+        <w:t xml:space="preserve">PRF-Login</w:t>
+      </w:r>
+      <w:r>
+        <w:t xml:space="preserve"> </w:t>
+      </w:r>
+      <w:r>
+        <w:t xml:space="preserve">where Alice and Bob share a completely random function</w:t>
+      </w:r>
+      <w:r>
+        <w:t xml:space="preserve"> </w:t>
+      </w:r>
+      <m:oMath>
+        <m:r>
+          <m:t>H</m:t>
+        </m:r>
+        <m:r>
+          <m:t>:</m:t>
+        </m:r>
+        <m:r>
+          <m:t>[</m:t>
+        </m:r>
+        <m:sSup>
+          <m:e>
+            <m:r>
+              <m:t>2</m:t>
+            </m:r>
+          </m:e>
+          <m:sup>
+            <m:r>
+              <m:t>n</m:t>
+            </m:r>
+          </m:sup>
+        </m:sSup>
+        <m:r>
+          <m:t>]</m:t>
+        </m:r>
+        <m:r>
+          <m:t>→</m:t>
+        </m:r>
+        <m:r>
+          <m:t>{</m:t>
+        </m:r>
+        <m:r>
+          <m:t>0</m:t>
+        </m:r>
+        <m:r>
+          <m:t>,</m:t>
+        </m:r>
+        <m:r>
+          <m:t>1</m:t>
+        </m:r>
+        <m:r>
+          <m:t>}</m:t>
+        </m:r>
+      </m:oMath>
+      <w:r>
+        <w:t xml:space="preserve">. Then, no matter what Mallory does, the probability she can impersonate Alice after observing</w:t>
+      </w:r>
+      <w:r>
+        <w:t xml:space="preserve"> </w:t>
+      </w:r>
+      <m:oMath>
+        <m:r>
+          <m:t>T</m:t>
+        </m:r>
+      </m:oMath>
+      <w:r>
+        <w:t xml:space="preserve"> </w:t>
+      </w:r>
+      <w:r>
+        <w:t xml:space="preserve">interactions is at most</w:t>
+      </w:r>
+      <w:r>
+        <w:t xml:space="preserve"> </w:t>
+      </w:r>
+      <m:oMath>
+        <m:sSup>
+          <m:e>
+            <m:r>
+              <m:t>2</m:t>
+            </m:r>
+          </m:e>
+          <m:sup>
+            <m:r>
+              <m:t>−</m:t>
+            </m:r>
+            <m:r>
+              <m:t>ℓ</m:t>
+            </m:r>
+          </m:sup>
+        </m:sSup>
+        <m:r>
+          <m:t>+</m:t>
+        </m:r>
+        <m:r>
+          <m:t>(</m:t>
+        </m:r>
+        <m:r>
+          <m:t>8</m:t>
+        </m:r>
+        <m:r>
+          <m:t>ℓ</m:t>
+        </m:r>
+        <m:r>
+          <m:t>T</m:t>
+        </m:r>
+        <m:r>
+          <m:t>)</m:t>
+        </m:r>
+        <m:r>
+          <m:t>/</m:t>
+        </m:r>
+        <m:sSup>
+          <m:e>
+            <m:r>
+              <m:t>2</m:t>
+            </m:r>
+          </m:e>
+          <m:sup>
+            <m:r>
+              <m:t>n</m:t>
+            </m:r>
+          </m:sup>
+        </m:sSup>
+      </m:oMath>
+      <w:r>
+        <w:t xml:space="preserve">.</w:t>
+      </w:r>
+    </w:p>
+    <w:p>
+      <w:pPr>
+        <w:pStyle w:val="BlockText"/>
+      </w:pPr>
+      <w:r>
+        <w:t xml:space="preserve">(If</w:t>
+      </w:r>
+      <w:r>
+        <w:t xml:space="preserve"> </w:t>
+      </w:r>
+      <w:r>
+        <w:rPr>
+          <w:rStyle w:val="VerbatimChar"/>
+        </w:rPr>
+        <w:t xml:space="preserve">PRF-Login*</w:t>
+      </w:r>
+      <w:r>
+        <w:t xml:space="preserve"> </w:t>
+      </w:r>
+      <w:r>
+        <w:t xml:space="preserve">is easier to prove secure than</w:t>
+      </w:r>
+      <w:r>
+        <w:t xml:space="preserve"> </w:t>
+      </w:r>
+      <w:r>
+        <w:rPr>
+          <w:rStyle w:val="VerbatimChar"/>
+        </w:rPr>
+        <w:t xml:space="preserve">PRF-Login</w:t>
+      </w:r>
+      <w:r>
+        <w:t xml:space="preserve">, you might wonder why we bother with</w:t>
+      </w:r>
+      <w:r>
+        <w:t xml:space="preserve"> </w:t>
+      </w:r>
+      <w:r>
+        <w:rPr>
+          <w:rStyle w:val="VerbatimChar"/>
+        </w:rPr>
+        <w:t xml:space="preserve">PRF-Login</w:t>
+      </w:r>
+      <w:r>
+        <w:t xml:space="preserve"> </w:t>
+      </w:r>
+      <w:r>
+        <w:t xml:space="preserve">in the first place and not simply use</w:t>
+      </w:r>
+      <w:r>
+        <w:t xml:space="preserve"> </w:t>
+      </w:r>
+      <w:r>
+        <w:rPr>
+          <w:rStyle w:val="VerbatimChar"/>
+        </w:rPr>
+        <w:t xml:space="preserve">PRF-Login*</w:t>
+      </w:r>
+      <w:r>
+        <w:t xml:space="preserve">. The reason is that specifying a random function</w:t>
+      </w:r>
+      <w:r>
+        <w:t xml:space="preserve"> </w:t>
+      </w:r>
+      <m:oMath>
+        <m:r>
+          <m:t>H</m:t>
+        </m:r>
+      </m:oMath>
+      <w:r>
+        <w:t xml:space="preserve"> </w:t>
+      </w:r>
+      <w:r>
+        <w:t xml:space="preserve">requires specifying</w:t>
+      </w:r>
+      <w:r>
+        <w:t xml:space="preserve"> </w:t>
+      </w:r>
+      <m:oMath>
+        <m:sSup>
+          <m:e>
+            <m:r>
+              <m:t>2</m:t>
+            </m:r>
+          </m:e>
+          <m:sup>
+            <m:r>
+              <m:t>n</m:t>
+            </m:r>
+          </m:sup>
+        </m:sSup>
+      </m:oMath>
+      <w:r>
+        <w:t xml:space="preserve"> </w:t>
+      </w:r>
+      <w:r>
+        <w:t xml:space="preserve">bits, and so that would be a</w:t>
+      </w:r>
+      <w:r>
+        <w:t xml:space="preserve"> </w:t>
+      </w:r>
+      <w:r>
+        <w:rPr>
+          <w:i/>
+        </w:rPr>
+        <w:t xml:space="preserve">huge</w:t>
+      </w:r>
+      <w:r>
+        <w:t xml:space="preserve"> </w:t>
+      </w:r>
+      <w:r>
+        <w:t xml:space="preserve">shared key. So</w:t>
+      </w:r>
+      <w:r>
+        <w:t xml:space="preserve"> </w:t>
+      </w:r>
+      <w:r>
+        <w:rPr>
+          <w:rStyle w:val="VerbatimChar"/>
+        </w:rPr>
+        <w:t xml:space="preserve">PRF-Login*</w:t>
+      </w:r>
+      <w:r>
+        <w:t xml:space="preserve"> </w:t>
+      </w:r>
+      <w:r>
+        <w:t xml:space="preserve">is not a protocol we can actually run but rather a hypothetical</w:t>
+      </w:r>
+      <w:r>
+        <w:t xml:space="preserve"> </w:t>
+      </w:r>
+      <w:r>
+        <w:t xml:space="preserve">“</w:t>
+      </w:r>
+      <w:r>
+        <w:t xml:space="preserve">mental experiment</w:t>
+      </w:r>
+      <w:r>
+        <w:t xml:space="preserve">”</w:t>
+      </w:r>
+      <w:r>
+        <w:t xml:space="preserve"> </w:t>
+      </w:r>
+      <w:r>
+        <w:t xml:space="preserve">that helps us in arguing about the security of</w:t>
+      </w:r>
+      <w:r>
+        <w:t xml:space="preserve"> </w:t>
+      </w:r>
+      <w:r>
+        <w:rPr>
+          <w:rStyle w:val="VerbatimChar"/>
+        </w:rPr>
+        <w:t xml:space="preserve">PRF-Login</w:t>
+      </w:r>
+      <w:r>
+        <w:t xml:space="preserve">.)</w:t>
+      </w:r>
+    </w:p>
+    <w:p>
+      <w:pPr>
+        <w:pStyle w:val="BlockText"/>
+      </w:pPr>
+      <w:r>
+        <w:rPr>
+          <w:b/>
+        </w:rPr>
+        <w:t xml:space="preserve">Proof of Claim 1:</w:t>
+      </w:r>
+      <w:r>
+        <w:t xml:space="preserve"> </w:t>
+      </w:r>
+      <w:r>
+        <w:t xml:space="preserve">Let</w:t>
+      </w:r>
+      <w:r>
+        <w:t xml:space="preserve"> </w:t>
+      </w:r>
+      <m:oMath>
+        <m:sSub>
+          <m:e>
+            <m:r>
+              <m:t>i</m:t>
+            </m:r>
+          </m:e>
+          <m:sub>
+            <m:r>
+              <m:t>1</m:t>
+            </m:r>
+          </m:sub>
+        </m:sSub>
+        <m:r>
+          <m:t>,</m:t>
+        </m:r>
+        <m:r>
+          <m:t>…</m:t>
+        </m:r>
+        <m:r>
+          <m:t>,</m:t>
+        </m:r>
+        <m:sSub>
+          <m:e>
+            <m:r>
+              <m:t>i</m:t>
+            </m:r>
+          </m:e>
+          <m:sub>
+            <m:r>
+              <m:t>2</m:t>
+            </m:r>
+            <m:r>
+              <m:t>T</m:t>
+            </m:r>
+          </m:sub>
+        </m:sSub>
+      </m:oMath>
+      <w:r>
+        <w:t xml:space="preserve"> </w:t>
+      </w:r>
+      <w:r>
+        <w:t xml:space="preserve">be the nonces chosen by Bob and recieved by Alice in the first</w:t>
+      </w:r>
+      <w:r>
+        <w:t xml:space="preserve"> </w:t>
+      </w:r>
+      <m:oMath>
+        <m:r>
+          <m:t>T</m:t>
+        </m:r>
+      </m:oMath>
+      <w:r>
+        <w:t xml:space="preserve"> </w:t>
+      </w:r>
+      <w:r>
+        <w:t xml:space="preserve">iterations.</w:t>
+      </w:r>
+      <w:r>
+        <w:t xml:space="preserve"> </w:t>
+      </w:r>
+      <w:r>
+        <w:t xml:space="preserve">That is,</w:t>
+      </w:r>
+      <w:r>
+        <w:t xml:space="preserve"> </w:t>
+      </w:r>
+      <m:oMath>
+        <m:sSub>
+          <m:e>
+            <m:r>
+              <m:t>i</m:t>
+            </m:r>
+          </m:e>
+          <m:sub>
+            <m:r>
+              <m:t>1</m:t>
+            </m:r>
+          </m:sub>
+        </m:sSub>
+      </m:oMath>
+      <w:r>
+        <w:t xml:space="preserve"> </w:t>
+      </w:r>
+      <w:r>
+        <w:t xml:space="preserve">is the nonce chosen by Bob in the first iteration while</w:t>
+      </w:r>
+      <w:r>
+        <w:t xml:space="preserve"> </w:t>
+      </w:r>
+      <m:oMath>
+        <m:sSub>
+          <m:e>
+            <m:r>
+              <m:t>i</m:t>
+            </m:r>
+          </m:e>
+          <m:sub>
+            <m:r>
+              <m:t>2</m:t>
+            </m:r>
+          </m:sub>
+        </m:sSub>
+      </m:oMath>
+      <w:r>
+        <w:t xml:space="preserve"> </w:t>
+      </w:r>
+      <w:r>
+        <w:t xml:space="preserve">is the nonce that Alice received in the first iteration (if Mallory doesn’t modify it then</w:t>
+      </w:r>
+      <w:r>
+        <w:t xml:space="preserve"> </w:t>
+      </w:r>
+      <m:oMath>
+        <m:sSub>
+          <m:e>
+            <m:r>
+              <m:t>i</m:t>
+            </m:r>
+          </m:e>
+          <m:sub>
+            <m:r>
+              <m:t>1</m:t>
+            </m:r>
+          </m:sub>
+        </m:sSub>
+        <m:r>
+          <m:t>=</m:t>
+        </m:r>
+        <m:sSub>
+          <m:e>
+            <m:r>
+              <m:t>i</m:t>
+            </m:r>
+          </m:e>
+          <m:sub>
+            <m:r>
+              <m:t>2</m:t>
+            </m:r>
+          </m:sub>
+        </m:sSub>
+      </m:oMath>
+      <w:r>
+        <w:t xml:space="preserve">). Similarly,</w:t>
+      </w:r>
+      <w:r>
+        <w:t xml:space="preserve"> </w:t>
+      </w:r>
+      <m:oMath>
+        <m:sSub>
+          <m:e>
+            <m:r>
+              <m:t>i</m:t>
+            </m:r>
+          </m:e>
+          <m:sub>
+            <m:r>
+              <m:t>3</m:t>
+            </m:r>
+          </m:sub>
+        </m:sSub>
+      </m:oMath>
+      <w:r>
+        <w:t xml:space="preserve"> </w:t>
+      </w:r>
+      <w:r>
+        <w:t xml:space="preserve">is the nonce chosen by Bob in the second iteration while</w:t>
+      </w:r>
+      <w:r>
+        <w:t xml:space="preserve"> </w:t>
+      </w:r>
+      <m:oMath>
+        <m:sSub>
+          <m:e>
+            <m:r>
+              <m:t>i</m:t>
+            </m:r>
+          </m:e>
+          <m:sub>
+            <m:r>
+              <m:t>4</m:t>
+            </m:r>
+          </m:sub>
+        </m:sSub>
+      </m:oMath>
+      <w:r>
+        <w:t xml:space="preserve"> </w:t>
+      </w:r>
+      <w:r>
+        <w:t xml:space="preserve">is the nonce received by Alice and so on and so forth. Let</w:t>
+      </w:r>
+      <w:r>
+        <w:t xml:space="preserve"> </w:t>
+      </w:r>
+      <m:oMath>
+        <m:r>
+          <m:t>i</m:t>
+        </m:r>
+      </m:oMath>
+      <w:r>
+        <w:t xml:space="preserve"> </w:t>
+      </w:r>
+      <w:r>
+        <w:t xml:space="preserve">be the nonce chosen in the</w:t>
+      </w:r>
+      <w:r>
+        <w:t xml:space="preserve"> </w:t>
+      </w:r>
+      <m:oMath>
+        <m:r>
+          <m:t>T</m:t>
+        </m:r>
+        <m:r>
+          <m:t>+</m:t>
+        </m:r>
+        <m:sSup>
+          <m:e>
+            <m:r>
+              <m:t>1</m:t>
+            </m:r>
+          </m:e>
+          <m:sup>
+            <m:r>
+              <m:t>s</m:t>
+            </m:r>
+            <m:r>
+              <m:t>t</m:t>
+            </m:r>
+          </m:sup>
+        </m:sSup>
+      </m:oMath>
+      <w:r>
+        <w:t xml:space="preserve"> </w:t>
+      </w:r>
+      <w:r>
+        <w:t xml:space="preserve">iteration in which Mallory tries to impersonate Alice.</w:t>
+      </w:r>
+      <w:r>
+        <w:t xml:space="preserve"> </w:t>
+      </w:r>
+      <w:r>
+        <w:t xml:space="preserve">We claim that the probability that there exists some</w:t>
+      </w:r>
+      <w:r>
+        <w:t xml:space="preserve"> </w:t>
+      </w:r>
+      <m:oMath>
+        <m:r>
+          <m:t>j</m:t>
+        </m:r>
+        <m:r>
+          <m:t>∈</m:t>
+        </m:r>
+        <m:r>
+          <m:t>{</m:t>
+        </m:r>
+        <m:r>
+          <m:t>1</m:t>
+        </m:r>
+        <m:r>
+          <m:t>,</m:t>
+        </m:r>
+        <m:r>
+          <m:t>…</m:t>
+        </m:r>
+        <m:r>
+          <m:t>,</m:t>
+        </m:r>
+        <m:r>
+          <m:t>2</m:t>
+        </m:r>
+        <m:r>
+          <m:t>T</m:t>
+        </m:r>
+        <m:r>
+          <m:t>}</m:t>
+        </m:r>
+      </m:oMath>
+      <w:r>
+        <w:t xml:space="preserve"> </w:t>
+      </w:r>
+      <w:r>
+        <w:t xml:space="preserve">such that</w:t>
+      </w:r>
+      <w:r>
+        <w:t xml:space="preserve"> </w:t>
+      </w:r>
+      <m:oMath>
+        <m:r>
+          <m:t>|</m:t>
+        </m:r>
+        <m:r>
+          <m:t>i</m:t>
+        </m:r>
+        <m:r>
+          <m:t>−</m:t>
+        </m:r>
+        <m:sSub>
+          <m:e>
+            <m:r>
+              <m:t>i</m:t>
+            </m:r>
+          </m:e>
+          <m:sub>
+            <m:r>
+              <m:t>j</m:t>
+            </m:r>
+          </m:sub>
+        </m:sSub>
+        <m:r>
+          <m:t>|</m:t>
+        </m:r>
+        <m:r>
+          <m:t>&lt;</m:t>
+        </m:r>
+        <m:r>
+          <m:t>2</m:t>
+        </m:r>
+        <m:r>
+          <m:t>ℓ</m:t>
+        </m:r>
+      </m:oMath>
+      <w:r>
+        <w:t xml:space="preserve"> </w:t>
+      </w:r>
+      <w:r>
+        <w:t xml:space="preserve">is at most</w:t>
+      </w:r>
+      <w:r>
+        <w:t xml:space="preserve"> </w:t>
+      </w:r>
+      <m:oMath>
+        <m:r>
+          <m:t>8</m:t>
+        </m:r>
+        <m:r>
+          <m:t>ℓ</m:t>
+        </m:r>
+        <m:r>
+          <m:t>T</m:t>
+        </m:r>
+        <m:r>
+          <m:t>/</m:t>
+        </m:r>
+        <m:sSup>
+          <m:e>
+            <m:r>
+              <m:t>2</m:t>
+            </m:r>
+          </m:e>
+          <m:sup>
+            <m:r>
+              <m:t>n</m:t>
+            </m:r>
+          </m:sup>
+        </m:sSup>
+      </m:oMath>
+      <w:r>
+        <w:t xml:space="preserve">. Indeed, let</w:t>
+      </w:r>
+      <w:r>
+        <w:t xml:space="preserve"> </w:t>
+      </w:r>
+      <m:oMath>
+        <m:r>
+          <m:t>S</m:t>
+        </m:r>
+      </m:oMath>
+      <w:r>
+        <w:t xml:space="preserve"> </w:t>
+      </w:r>
+      <w:r>
+        <w:t xml:space="preserve">be the union of all the intervals of the form</w:t>
+      </w:r>
+      <w:r>
+        <w:t xml:space="preserve"> </w:t>
+      </w:r>
+      <m:oMath>
+        <m:r>
+          <m:t>{</m:t>
+        </m:r>
+        <m:sSub>
+          <m:e>
+            <m:r>
+              <m:t>i</m:t>
+            </m:r>
+          </m:e>
+          <m:sub>
+            <m:r>
+              <m:t>j</m:t>
+            </m:r>
+          </m:sub>
+        </m:sSub>
+        <m:r>
+          <m:t>−</m:t>
+        </m:r>
+        <m:r>
+          <m:t>2</m:t>
+        </m:r>
+        <m:r>
+          <m:t>ℓ</m:t>
+        </m:r>
+        <m:r>
+          <m:t>+</m:t>
+        </m:r>
+        <m:r>
+          <m:t>1</m:t>
+        </m:r>
+        <m:r>
+          <m:t>,</m:t>
+        </m:r>
+        <m:r>
+          <m:t>…</m:t>
+        </m:r>
+        <m:r>
+          <m:t>,</m:t>
+        </m:r>
+        <m:sSub>
+          <m:e>
+            <m:r>
+              <m:t>i</m:t>
+            </m:r>
+          </m:e>
+          <m:sub>
+            <m:r>
+              <m:t>j</m:t>
+            </m:r>
+          </m:sub>
+        </m:sSub>
+        <m:r>
+          <m:t>+</m:t>
+        </m:r>
+        <m:r>
+          <m:t>2</m:t>
+        </m:r>
+        <m:r>
+          <m:t>ℓ</m:t>
+        </m:r>
+        <m:r>
+          <m:t>−</m:t>
+        </m:r>
+        <m:r>
+          <m:t>1</m:t>
+        </m:r>
+        <m:r>
+          <m:t>}</m:t>
+        </m:r>
+      </m:oMath>
+      <w:r>
+        <w:t xml:space="preserve"> </w:t>
+      </w:r>
+      <w:r>
+        <w:t xml:space="preserve">for</w:t>
+      </w:r>
+      <w:r>
+        <w:t xml:space="preserve"> </w:t>
+      </w:r>
+      <m:oMath>
+        <m:r>
+          <m:t>1</m:t>
+        </m:r>
+        <m:r>
+          <m:t>≤</m:t>
+        </m:r>
+        <m:r>
+          <m:t>j</m:t>
+        </m:r>
+        <m:r>
+          <m:t>≤</m:t>
+        </m:r>
+        <m:r>
+          <m:t>2</m:t>
+        </m:r>
+        <m:r>
+          <m:t>T</m:t>
+        </m:r>
+      </m:oMath>
+      <w:r>
+        <w:t xml:space="preserve">. Since it’s a union of</w:t>
+      </w:r>
+      <w:r>
+        <w:t xml:space="preserve"> </w:t>
+      </w:r>
+      <m:oMath>
+        <m:r>
+          <m:t>2</m:t>
+        </m:r>
+        <m:r>
+          <m:t>T</m:t>
+        </m:r>
+      </m:oMath>
+      <w:r>
+        <w:t xml:space="preserve"> </w:t>
+      </w:r>
+      <w:r>
+        <w:t xml:space="preserve">intervals each of length less than</w:t>
+      </w:r>
+      <w:r>
+        <w:t xml:space="preserve"> </w:t>
+      </w:r>
+      <m:oMath>
+        <m:r>
+          <m:t>4</m:t>
+        </m:r>
+        <m:r>
+          <m:t>ℓ</m:t>
+        </m:r>
+      </m:oMath>
+      <w:r>
+        <w:t xml:space="preserve">,</w:t>
+      </w:r>
+      <w:r>
+        <w:t xml:space="preserve"> </w:t>
+      </w:r>
+      <m:oMath>
+        <m:r>
+          <m:t>S</m:t>
+        </m:r>
+      </m:oMath>
+      <w:r>
+        <w:t xml:space="preserve"> </w:t>
+      </w:r>
+      <w:r>
+        <w:t xml:space="preserve">contains at most</w:t>
+      </w:r>
+      <w:r>
+        <w:t xml:space="preserve"> </w:t>
+      </w:r>
+      <m:oMath>
+        <m:r>
+          <m:t>8</m:t>
+        </m:r>
+        <m:r>
+          <m:t>T</m:t>
+        </m:r>
+        <m:r>
+          <m:t>ℓ</m:t>
+        </m:r>
+      </m:oMath>
+      <w:r>
+        <w:t xml:space="preserve"> </w:t>
+      </w:r>
+      <w:r>
+        <w:t xml:space="preserve">elements, so the probability that</w:t>
+      </w:r>
+      <w:r>
+        <w:t xml:space="preserve"> </w:t>
+      </w:r>
+      <m:oMath>
+        <m:r>
+          <m:t>i</m:t>
+        </m:r>
+        <m:r>
+          <m:t>∈</m:t>
+        </m:r>
+        <m:r>
+          <m:t>S</m:t>
+        </m:r>
+      </m:oMath>
+      <w:r>
+        <w:t xml:space="preserve"> </w:t>
+      </w:r>
+      <w:r>
+        <w:t xml:space="preserve">is</w:t>
+      </w:r>
+      <w:r>
+        <w:t xml:space="preserve"> </w:t>
+      </w:r>
+      <m:oMath>
+        <m:r>
+          <m:t>|</m:t>
+        </m:r>
+        <m:r>
+          <m:t>S</m:t>
+        </m:r>
+        <m:r>
+          <m:t>|</m:t>
+        </m:r>
+        <m:r>
+          <m:t>/</m:t>
+        </m:r>
+        <m:sSup>
+          <m:e>
+            <m:r>
+              <m:t>2</m:t>
+            </m:r>
+          </m:e>
+          <m:sup>
+            <m:r>
+              <m:t>n</m:t>
+            </m:r>
+          </m:sup>
+        </m:sSup>
+        <m:r>
+          <m:t>≤</m:t>
+        </m:r>
+        <m:r>
+          <m:t>(</m:t>
+        </m:r>
+        <m:r>
+          <m:t>8</m:t>
+        </m:r>
+        <m:r>
+          <m:t>T</m:t>
+        </m:r>
+        <m:r>
+          <m:t>ℓ</m:t>
+        </m:r>
+        <m:r>
+          <m:t>)</m:t>
+        </m:r>
+        <m:r>
+          <m:t>/</m:t>
+        </m:r>
+        <m:sSup>
+          <m:e>
+            <m:r>
+              <m:t>2</m:t>
+            </m:r>
+          </m:e>
+          <m:sup>
+            <m:r>
+              <m:t>n</m:t>
+            </m:r>
+          </m:sup>
+        </m:sSup>
+      </m:oMath>
+      <w:r>
+        <w:t xml:space="preserve">. Now, if there does</w:t>
+      </w:r>
+      <w:r>
+        <w:t xml:space="preserve"> </w:t>
+      </w:r>
+      <w:r>
+        <w:rPr>
+          <w:i/>
+        </w:rPr>
+        <w:t xml:space="preserve">not</w:t>
+      </w:r>
+      <w:r>
+        <w:t xml:space="preserve"> </w:t>
+      </w:r>
+      <w:r>
+        <w:t xml:space="preserve">exists a</w:t>
+      </w:r>
+      <w:r>
+        <w:t xml:space="preserve"> </w:t>
+      </w:r>
+      <m:oMath>
+        <m:r>
+          <m:t>j</m:t>
+        </m:r>
+      </m:oMath>
+      <w:r>
+        <w:t xml:space="preserve"> </w:t>
+      </w:r>
+      <w:r>
+        <w:t xml:space="preserve">such that</w:t>
+      </w:r>
+      <w:r>
+        <w:t xml:space="preserve"> </w:t>
+      </w:r>
+      <m:oMath>
+        <m:r>
+          <m:t>|</m:t>
+        </m:r>
+        <m:r>
+          <m:t>i</m:t>
+        </m:r>
+        <m:r>
+          <m:t>−</m:t>
+        </m:r>
+        <m:sSub>
+          <m:e>
+            <m:r>
+              <m:t>i</m:t>
+            </m:r>
+          </m:e>
+          <m:sub>
+            <m:r>
+              <m:t>j</m:t>
+            </m:r>
+          </m:sub>
+        </m:sSub>
+        <m:r>
+          <m:t>|</m:t>
+        </m:r>
+        <m:r>
+          <m:t>&lt;</m:t>
+        </m:r>
+        <m:r>
+          <m:t>2</m:t>
+        </m:r>
+        <m:r>
+          <m:t>ℓ</m:t>
+        </m:r>
+      </m:oMath>
+      <w:r>
+        <w:t xml:space="preserve"> </w:t>
+      </w:r>
+      <w:r>
+        <w:t xml:space="preserve">then it means in particular that all the</w:t>
+      </w:r>
+      <w:r>
+        <w:t xml:space="preserve"> </w:t>
+      </w:r>
+      <w:r>
+        <w:t xml:space="preserve">queries to</w:t>
+      </w:r>
+      <w:r>
+        <w:t xml:space="preserve"> </w:t>
+      </w:r>
+      <m:oMath>
+        <m:r>
+          <m:t>H</m:t>
+        </m:r>
+        <m:r>
+          <m:t>(</m:t>
+        </m:r>
+        <m:r>
+          <m:t>⋅</m:t>
+        </m:r>
+        <m:r>
+          <m:t>)</m:t>
+        </m:r>
+      </m:oMath>
+      <w:r>
+        <w:t xml:space="preserve"> </w:t>
+      </w:r>
+      <w:r>
+        <w:t xml:space="preserve">made by either Alice or Bob during the first</w:t>
+      </w:r>
+      <w:r>
+        <w:t xml:space="preserve"> </w:t>
+      </w:r>
+      <m:oMath>
+        <m:r>
+          <m:t>T</m:t>
+        </m:r>
+      </m:oMath>
+      <w:r>
+        <w:t xml:space="preserve"> </w:t>
+      </w:r>
+      <w:r>
+        <w:t xml:space="preserve">iterations are disjoint from</w:t>
+      </w:r>
+      <w:r>
+        <w:t xml:space="preserve"> </w:t>
+      </w:r>
+      <w:r>
+        <w:t xml:space="preserve">the interval</w:t>
+      </w:r>
+      <w:r>
+        <w:t xml:space="preserve"> </w:t>
+      </w:r>
+      <m:oMath>
+        <m:r>
+          <m:t>{</m:t>
+        </m:r>
+        <m:r>
+          <m:t>i</m:t>
+        </m:r>
+        <m:r>
+          <m:t>,</m:t>
+        </m:r>
+        <m:r>
+          <m:t>i</m:t>
+        </m:r>
+        <m:r>
+          <m:t>+</m:t>
+        </m:r>
+        <m:r>
+          <m:t>1</m:t>
+        </m:r>
+        <m:r>
+          <m:t>,</m:t>
+        </m:r>
+        <m:r>
+          <m:t>…</m:t>
+        </m:r>
+        <m:r>
+          <m:t>,</m:t>
+        </m:r>
+        <m:r>
+          <m:t>i</m:t>
+        </m:r>
+        <m:r>
+          <m:t>+</m:t>
+        </m:r>
+        <m:r>
+          <m:t>ℓ</m:t>
+        </m:r>
+        <m:r>
+          <m:t>−</m:t>
+        </m:r>
+        <m:r>
+          <m:t>1</m:t>
+        </m:r>
+        <m:r>
+          <m:t>}</m:t>
+        </m:r>
+      </m:oMath>
+      <w:r>
+        <w:t xml:space="preserve">.</w:t>
+      </w:r>
+      <w:r>
+        <w:t xml:space="preserve"> </w:t>
+      </w:r>
+      <w:r>
+        <w:t xml:space="preserve">Since</w:t>
+      </w:r>
+      <w:r>
+        <w:t xml:space="preserve"> </w:t>
+      </w:r>
+      <m:oMath>
+        <m:r>
+          <m:t>H</m:t>
+        </m:r>
+        <m:r>
+          <m:t>(</m:t>
+        </m:r>
+        <m:r>
+          <m:t>⋅</m:t>
+        </m:r>
+        <m:r>
+          <m:t>)</m:t>
+        </m:r>
+      </m:oMath>
+      <w:r>
+        <w:t xml:space="preserve"> </w:t>
+      </w:r>
+      <w:r>
+        <w:t xml:space="preserve">is a completely random function, the values</w:t>
+      </w:r>
+      <w:r>
+        <w:t xml:space="preserve"> </w:t>
+      </w:r>
+      <m:oMath>
+        <m:r>
+          <m:t>H</m:t>
+        </m:r>
+        <m:r>
+          <m:t>(</m:t>
+        </m:r>
+        <m:r>
+          <m:t>i</m:t>
+        </m:r>
+        <m:r>
+          <m:t>)</m:t>
+        </m:r>
+        <m:r>
+          <m:t>,</m:t>
+        </m:r>
+        <m:r>
+          <m:t>…</m:t>
+        </m:r>
+        <m:r>
+          <m:t>,</m:t>
+        </m:r>
+        <m:r>
+          <m:t>H</m:t>
+        </m:r>
+        <m:r>
+          <m:t>(</m:t>
+        </m:r>
+        <m:r>
+          <m:t>i</m:t>
+        </m:r>
+        <m:r>
+          <m:t>+</m:t>
+        </m:r>
+        <m:r>
+          <m:t>ℓ</m:t>
+        </m:r>
+        <m:r>
+          <m:t>−</m:t>
+        </m:r>
+        <m:r>
+          <m:t>1</m:t>
+        </m:r>
+        <m:r>
+          <m:t>)</m:t>
+        </m:r>
+      </m:oMath>
+      <w:r>
+        <w:t xml:space="preserve"> </w:t>
+      </w:r>
+      <w:r>
+        <w:t xml:space="preserve">are chosen uniformly and independently from all the rest of the values of this function. Since Mallory’s message</w:t>
+      </w:r>
+      <w:r>
+        <w:t xml:space="preserve"> </w:t>
+      </w:r>
+      <m:oMath>
+        <m:r>
+          <m:t>y</m:t>
+        </m:r>
+      </m:oMath>
+      <w:r>
+        <w:t xml:space="preserve"> </w:t>
+      </w:r>
+      <w:r>
+        <w:t xml:space="preserve">to Bob in the</w:t>
+      </w:r>
+      <w:r>
+        <w:t xml:space="preserve"> </w:t>
+      </w:r>
+      <m:oMath>
+        <m:r>
+          <m:t>T</m:t>
+        </m:r>
+        <m:r>
+          <m:t>+</m:t>
+        </m:r>
+        <m:sSup>
+          <m:e>
+            <m:r>
+              <m:t>1</m:t>
+            </m:r>
+          </m:e>
+          <m:sup>
+            <m:r>
+              <m:t>s</m:t>
+            </m:r>
+            <m:r>
+              <m:t>t</m:t>
+            </m:r>
+          </m:sup>
+        </m:sSup>
+      </m:oMath>
+      <w:r>
+        <w:t xml:space="preserve"> </w:t>
+      </w:r>
+      <w:r>
+        <w:t xml:space="preserve">iteration depends only on what she observed in the past, the values</w:t>
+      </w:r>
+      <w:r>
+        <w:t xml:space="preserve"> </w:t>
+      </w:r>
+      <m:oMath>
+        <m:r>
+          <m:t>H</m:t>
+        </m:r>
+        <m:r>
+          <m:t>(</m:t>
+        </m:r>
+        <m:r>
+          <m:t>i</m:t>
+        </m:r>
+        <m:r>
+          <m:t>)</m:t>
+        </m:r>
+        <m:r>
+          <m:t>,</m:t>
+        </m:r>
+        <m:r>
+          <m:t>…</m:t>
+        </m:r>
+        <m:r>
+          <m:t>,</m:t>
+        </m:r>
+        <m:r>
+          <m:t>H</m:t>
+        </m:r>
+        <m:r>
+          <m:t>(</m:t>
+        </m:r>
+        <m:r>
+          <m:t>i</m:t>
+        </m:r>
+        <m:r>
+          <m:t>+</m:t>
+        </m:r>
+        <m:r>
+          <m:t>ℓ</m:t>
+        </m:r>
+        <m:r>
+          <m:t>−</m:t>
+        </m:r>
+        <m:r>
+          <m:t>1</m:t>
+        </m:r>
+        <m:r>
+          <m:t>)</m:t>
+        </m:r>
+      </m:oMath>
+      <w:r>
+        <w:t xml:space="preserve"> </w:t>
+      </w:r>
+      <w:r>
+        <w:t xml:space="preserve">are</w:t>
+      </w:r>
+      <w:r>
+        <w:t xml:space="preserve"> </w:t>
+      </w:r>
+      <w:r>
+        <w:rPr>
+          <w:i/>
+        </w:rPr>
+        <w:t xml:space="preserve">independent</w:t>
+      </w:r>
+      <w:r>
+        <w:t xml:space="preserve"> </w:t>
+      </w:r>
+      <w:r>
+        <w:t xml:space="preserve">from</w:t>
+      </w:r>
+      <w:r>
+        <w:t xml:space="preserve"> </w:t>
+      </w:r>
+      <m:oMath>
+        <m:r>
+          <m:t>y</m:t>
+        </m:r>
+      </m:oMath>
+      <w:r>
+        <w:t xml:space="preserve">, and hence under this condition that there is no overlap between this interval and prior queries, the probability that they equal</w:t>
+      </w:r>
+      <w:r>
+        <w:t xml:space="preserve"> </w:t>
+      </w:r>
+      <m:oMath>
+        <m:r>
+          <m:t>y</m:t>
+        </m:r>
+      </m:oMath>
+      <w:r>
+        <w:t xml:space="preserve"> </w:t>
+      </w:r>
+      <w:r>
+        <w:t xml:space="preserve">is</w:t>
+      </w:r>
+      <w:r>
+        <w:t xml:space="preserve"> </w:t>
+      </w:r>
+      <m:oMath>
+        <m:sSup>
+          <m:e>
+            <m:r>
+              <m:t>2</m:t>
+            </m:r>
+          </m:e>
+          <m:sup>
+            <m:r>
+              <m:t>−</m:t>
+            </m:r>
+            <m:r>
+              <m:t>ℓ</m:t>
+            </m:r>
+          </m:sup>
+        </m:sSup>
+      </m:oMath>
+      <w:r>
+        <w:t xml:space="preserve">. QED (Claim 1).</w:t>
+      </w:r>
+    </w:p>
+    <w:p>
+      <w:pPr>
+        <w:pStyle w:val="BlockText"/>
+      </w:pPr>
+      <w:r>
+        <w:t xml:space="preserve">The proof of Claim 1 is not hard but it is somewhat subtle, so it’s good to go over it again and make sure you understand it.</w:t>
+      </w:r>
+    </w:p>
+    <w:p>
+      <w:pPr>
+        <w:pStyle w:val="BlockText"/>
+      </w:pPr>
+      <w:r>
+        <w:t xml:space="preserve">Now that we have Claim 1, the proof of the theorem follows as outlined above. We build an adversary</w:t>
+      </w:r>
+      <w:r>
+        <w:t xml:space="preserve"> </w:t>
+      </w:r>
+      <m:oMath>
+        <m:r>
+          <m:t>A</m:t>
+        </m:r>
+      </m:oMath>
+      <w:r>
+        <w:t xml:space="preserve"> </w:t>
+      </w:r>
+      <w:r>
+        <w:t xml:space="preserve">to the pseudorandom function generator from</w:t>
+      </w:r>
+      <w:r>
+        <w:t xml:space="preserve"> </w:t>
+      </w:r>
+      <m:oMath>
+        <m:r>
+          <m:t>M</m:t>
+        </m:r>
+      </m:oMath>
+      <w:r>
+        <w:t xml:space="preserve"> </w:t>
+      </w:r>
+      <w:r>
+        <w:t xml:space="preserve">by having</w:t>
+      </w:r>
+      <w:r>
+        <w:t xml:space="preserve"> </w:t>
+      </w:r>
+      <m:oMath>
+        <m:r>
+          <m:t>A</m:t>
+        </m:r>
+      </m:oMath>
+      <w:r>
+        <w:t xml:space="preserve"> </w:t>
+      </w:r>
+      <w:r>
+        <w:t xml:space="preserve">simulate</w:t>
+      </w:r>
+      <w:r>
+        <w:t xml:space="preserve"> </w:t>
+      </w:r>
+      <w:r>
+        <w:t xml:space="preserve">“</w:t>
+      </w:r>
+      <w:r>
+        <w:t xml:space="preserve">inside its belly</w:t>
+      </w:r>
+      <w:r>
+        <w:t xml:space="preserve">”</w:t>
+      </w:r>
+      <w:r>
+        <w:t xml:space="preserve"> </w:t>
+      </w:r>
+      <w:r>
+        <w:t xml:space="preserve">all the parties Alice, Bob and Mallory and output</w:t>
+      </w:r>
+      <w:r>
+        <w:t xml:space="preserve"> </w:t>
+      </w:r>
+      <m:oMath>
+        <m:r>
+          <m:t>1</m:t>
+        </m:r>
+      </m:oMath>
+      <w:r>
+        <w:t xml:space="preserve"> </w:t>
+      </w:r>
+      <w:r>
+        <w:t xml:space="preserve">if Mallory succeeds in impersonating. Since we assumed</w:t>
+      </w:r>
+      <w:r>
+        <w:t xml:space="preserve"> </w:t>
+      </w:r>
+      <m:oMath>
+        <m:r>
+          <m:t>ϵ</m:t>
+        </m:r>
+      </m:oMath>
+      <w:r>
+        <w:t xml:space="preserve"> </w:t>
+      </w:r>
+      <w:r>
+        <w:t xml:space="preserve">is non-negligible and</w:t>
+      </w:r>
+      <w:r>
+        <w:t xml:space="preserve"> </w:t>
+      </w:r>
+      <m:oMath>
+        <m:r>
+          <m:t>T</m:t>
+        </m:r>
+      </m:oMath>
+      <w:r>
+        <w:t xml:space="preserve"> </w:t>
+      </w:r>
+      <w:r>
+        <w:t xml:space="preserve">is polynomial, we can assume that</w:t>
+      </w:r>
+      <w:r>
+        <w:t xml:space="preserve"> </w:t>
+      </w:r>
+      <m:oMath>
+        <m:r>
+          <m:t>(</m:t>
+        </m:r>
+        <m:r>
+          <m:t>8</m:t>
+        </m:r>
+        <m:r>
+          <m:t>ℓ</m:t>
+        </m:r>
+        <m:r>
+          <m:t>T</m:t>
+        </m:r>
+        <m:r>
+          <m:t>)</m:t>
+        </m:r>
+        <m:r>
+          <m:t>/</m:t>
+        </m:r>
+        <m:sSup>
+          <m:e>
+            <m:r>
+              <m:t>2</m:t>
+            </m:r>
+          </m:e>
+          <m:sup>
+            <m:r>
+              <m:t>n</m:t>
+            </m:r>
+          </m:sup>
+        </m:sSup>
+        <m:r>
+          <m:t>&lt;</m:t>
+        </m:r>
+        <m:r>
+          <m:t>ϵ</m:t>
+        </m:r>
+        <m:r>
+          <m:t>/</m:t>
+        </m:r>
+        <m:r>
+          <m:t>2</m:t>
+        </m:r>
+      </m:oMath>
+      <w:r>
+        <w:t xml:space="preserve"> </w:t>
+      </w:r>
+      <w:r>
+        <w:t xml:space="preserve">and hence by Claim 1, if the black box is a random function, then we are in the</w:t>
+      </w:r>
+      <w:r>
+        <w:t xml:space="preserve"> </w:t>
+      </w:r>
+      <w:r>
+        <w:rPr>
+          <w:rStyle w:val="VerbatimChar"/>
+        </w:rPr>
+        <w:t xml:space="preserve">PRF-Login*</w:t>
+      </w:r>
+      <w:r>
+        <w:t xml:space="preserve"> </w:t>
+      </w:r>
+      <w:r>
+        <w:t xml:space="preserve">setting and Mallory’s success will be at most</w:t>
+      </w:r>
+      <w:r>
+        <w:t xml:space="preserve"> </w:t>
+      </w:r>
+      <m:oMath>
+        <m:sSup>
+          <m:e>
+            <m:r>
+              <m:t>2</m:t>
+            </m:r>
+          </m:e>
+          <m:sup>
+            <m:r>
+              <m:t>−</m:t>
+            </m:r>
+            <m:r>
+              <m:t>ℓ</m:t>
+            </m:r>
+          </m:sup>
+        </m:sSup>
+        <m:r>
+          <m:t>+</m:t>
+        </m:r>
+        <m:r>
+          <m:t>ϵ</m:t>
+        </m:r>
+        <m:r>
+          <m:t>/</m:t>
+        </m:r>
+        <m:r>
+          <m:t>2</m:t>
+        </m:r>
+      </m:oMath>
+      <w:r>
+        <w:t xml:space="preserve">. If the black box is</w:t>
+      </w:r>
+      <w:r>
+        <w:t xml:space="preserve"> </w:t>
+      </w:r>
+      <m:oMath>
+        <m:sSub>
+          <m:e>
+            <m:r>
+              <m:t>f</m:t>
+            </m:r>
+          </m:e>
+          <m:sub>
+            <m:r>
+              <m:t>s</m:t>
+            </m:r>
+          </m:sub>
+        </m:sSub>
+        <m:r>
+          <m:t>(</m:t>
+        </m:r>
+        <m:r>
+          <m:t>⋅</m:t>
+        </m:r>
+        <m:r>
+          <m:t>)</m:t>
+        </m:r>
+      </m:oMath>
+      <w:r>
+        <w:t xml:space="preserve">, then we get exactly the</w:t>
+      </w:r>
+      <w:r>
+        <w:t xml:space="preserve"> </w:t>
+      </w:r>
+      <w:r>
+        <w:rPr>
+          <w:rStyle w:val="VerbatimChar"/>
+        </w:rPr>
+        <w:t xml:space="preserve">PRF-Login</w:t>
+      </w:r>
+      <w:r>
+        <w:t xml:space="preserve"> </w:t>
+      </w:r>
+      <w:r>
+        <w:t xml:space="preserve">setting and hence under our assumption the success will be at least</w:t>
+      </w:r>
+      <w:r>
+        <w:t xml:space="preserve"> </w:t>
+      </w:r>
+      <m:oMath>
+        <m:sSup>
+          <m:e>
+            <m:r>
+              <m:t>2</m:t>
+            </m:r>
+          </m:e>
+          <m:sup>
+            <m:r>
+              <m:t>−</m:t>
+            </m:r>
+            <m:r>
+              <m:t>ℓ</m:t>
+            </m:r>
+          </m:sup>
+        </m:sSup>
+        <m:r>
+          <m:t>+</m:t>
+        </m:r>
+        <m:r>
+          <m:t>ϵ</m:t>
+        </m:r>
+      </m:oMath>
+      <w:r>
+        <w:t xml:space="preserve">. We conclude that the difference in probability of</w:t>
+      </w:r>
+      <w:r>
+        <w:t xml:space="preserve"> </w:t>
+      </w:r>
+      <m:oMath>
+        <m:r>
+          <m:t>A</m:t>
+        </m:r>
+      </m:oMath>
+      <w:r>
+        <w:t xml:space="preserve"> </w:t>
+      </w:r>
+      <w:r>
+        <w:t xml:space="preserve">outputting</w:t>
+      </w:r>
+      <w:r>
+        <w:t xml:space="preserve"> </w:t>
+      </w:r>
+      <m:oMath>
+        <m:r>
+          <m:t>1</m:t>
+        </m:r>
+      </m:oMath>
+      <w:r>
+        <w:t xml:space="preserve"> </w:t>
+      </w:r>
+      <w:r>
+        <w:t xml:space="preserve">between the random and pseudorandom case is at least</w:t>
+      </w:r>
+      <w:r>
+        <w:t xml:space="preserve"> </w:t>
+      </w:r>
+      <m:oMath>
+        <m:r>
+          <m:t>ϵ</m:t>
+        </m:r>
+        <m:r>
+          <m:t>/</m:t>
+        </m:r>
+        <m:r>
+          <m:t>2</m:t>
+        </m:r>
+      </m:oMath>
+      <w:r>
+        <w:t xml:space="preserve"> </w:t>
+      </w:r>
+      <w:r>
+        <w:t xml:space="preserve">thus contradicting the security of the pseudorandom function generator.</w:t>
+      </w:r>
+    </w:p>
+    <w:p>
+      <w:pPr>
+        <w:pStyle w:val="Heading1"/>
+        <w:pStyle w:val="BlockText"/>
+      </w:pPr>
+      <w:bookmarkStart w:id="38" w:name="outputincprfrem"/>
       <w:bookmarkEnd w:id="38"/>
+    </w:p>
+    <w:p>
+      <w:pPr>
+        <w:pStyle w:val="BlockText"/>
+      </w:pPr>
+      <w:r>
+        <w:t xml:space="preserve">In the course of constructing this one-time-password scheme from a PRF, we have actually proven a general statement that</w:t>
+      </w:r>
+      <w:r>
+        <w:t xml:space="preserve"> </w:t>
+      </w:r>
+      <w:r>
+        <w:t xml:space="preserve">is useful on its own: that we can transform standard PRF which is a collection</w:t>
+      </w:r>
+      <w:r>
+        <w:t xml:space="preserve"> </w:t>
+      </w:r>
+      <m:oMath>
+        <m:r>
+          <m:t>{</m:t>
+        </m:r>
+        <m:sSub>
+          <m:e>
+            <m:r>
+              <m:t>f</m:t>
+            </m:r>
+          </m:e>
+          <m:sub>
+            <m:r>
+              <m:t>s</m:t>
+            </m:r>
+          </m:sub>
+        </m:sSub>
+        <m:r>
+          <m:t>}</m:t>
+        </m:r>
+      </m:oMath>
+      <w:r>
+        <w:t xml:space="preserve"> </w:t>
+      </w:r>
+      <w:r>
+        <w:t xml:space="preserve">of functions</w:t>
+      </w:r>
+      <w:r>
+        <w:t xml:space="preserve"> </w:t>
+      </w:r>
+      <w:r>
+        <w:t xml:space="preserve">mapping</w:t>
+      </w:r>
+      <w:r>
+        <w:t xml:space="preserve"> </w:t>
+      </w:r>
+      <m:oMath>
+        <m:r>
+          <m:t>{</m:t>
+        </m:r>
+        <m:r>
+          <m:t>0</m:t>
+        </m:r>
+        <m:r>
+          <m:t>,</m:t>
+        </m:r>
+        <m:r>
+          <m:t>1</m:t>
+        </m:r>
+        <m:sSup>
+          <m:e>
+            <m:r>
+              <m:t>}</m:t>
+            </m:r>
+          </m:e>
+          <m:sup>
+            <m:r>
+              <m:t>n</m:t>
+            </m:r>
+          </m:sup>
+        </m:sSup>
+      </m:oMath>
+      <w:r>
+        <w:t xml:space="preserve"> </w:t>
+      </w:r>
+      <w:r>
+        <w:t xml:space="preserve">to</w:t>
+      </w:r>
+      <w:r>
+        <w:t xml:space="preserve"> </w:t>
+      </w:r>
+      <m:oMath>
+        <m:r>
+          <m:t>{</m:t>
+        </m:r>
+        <m:r>
+          <m:t>0</m:t>
+        </m:r>
+        <m:r>
+          <m:t>,</m:t>
+        </m:r>
+        <m:r>
+          <m:t>1</m:t>
+        </m:r>
+        <m:r>
+          <m:t>}</m:t>
+        </m:r>
+      </m:oMath>
+      <w:r>
+        <w:t xml:space="preserve">, into a PRF where the functions have a longer output</w:t>
+      </w:r>
+      <w:r>
+        <w:t xml:space="preserve"> </w:t>
+      </w:r>
+      <m:oMath>
+        <m:r>
+          <m:t>ℓ</m:t>
+        </m:r>
+      </m:oMath>
+      <w:r>
+        <w:t xml:space="preserve"> </w:t>
+      </w:r>
+      <w:r>
+        <w:t xml:space="preserve">(see the problem set for a formal statement of this result)</w:t>
+      </w:r>
+      <w:r>
+        <w:t xml:space="preserve"> </w:t>
+      </w:r>
+      <w:r>
+        <w:t xml:space="preserve">Thus from now on whenever we are given a PRF, we will allow ourselves to assume that it has any output size that is convenient for us.</w:t>
+      </w:r>
+    </w:p>
+    <w:p>
+      <w:pPr>
+        <w:pStyle w:val="Heading2"/>
+      </w:pPr>
+      <w:bookmarkStart w:id="39" w:name="message-authentication-codes"/>
+      <w:r>
+        <w:t xml:space="preserve">Message Authentication Codes</w:t>
+      </w:r>
+      <w:bookmarkEnd w:id="39"/>
+    </w:p>
+    <w:p>
+      <w:pPr>
+        <w:pStyle w:val="FirstParagraph"/>
+      </w:pPr>
+      <w:r>
+        <w:t xml:space="preserve">One time passwords are a tool allowing you to prove your</w:t>
+      </w:r>
+      <w:r>
+        <w:t xml:space="preserve"> </w:t>
+      </w:r>
+      <w:r>
+        <w:rPr>
+          <w:i/>
+        </w:rPr>
+        <w:t xml:space="preserve">identity</w:t>
+      </w:r>
+      <w:r>
+        <w:t xml:space="preserve"> </w:t>
+      </w:r>
+      <w:r>
+        <w:t xml:space="preserve">to, say, your email server. But even after you did so, how can the server trust that future communication comes from you and not from some attacker that can interfere with the communication channel between you and the server (so called</w:t>
+      </w:r>
+      <w:r>
+        <w:t xml:space="preserve"> </w:t>
+      </w:r>
+      <w:r>
+        <w:t xml:space="preserve">“</w:t>
+      </w:r>
+      <w:r>
+        <w:t xml:space="preserve">man in the middle</w:t>
+      </w:r>
+      <w:r>
+        <w:t xml:space="preserve">”</w:t>
+      </w:r>
+      <w:r>
+        <w:t xml:space="preserve"> </w:t>
+      </w:r>
+      <w:r>
+        <w:t xml:space="preserve">attack)? Similarly, one time passwords may allow a software company to prove their identity before they send you a software update, but how do you know that an attacker does not change some bits of this software update on route between their servers and your device?</w:t>
+      </w:r>
+    </w:p>
+    <w:p>
+      <w:pPr>
+        <w:pStyle w:val="BodyText"/>
+      </w:pPr>
+      <w:r>
+        <w:t xml:space="preserve">This is where</w:t>
+      </w:r>
+      <w:r>
+        <w:t xml:space="preserve"> </w:t>
+      </w:r>
+      <w:r>
+        <w:rPr>
+          <w:i/>
+        </w:rPr>
+        <w:t xml:space="preserve">Message Authentication Codes (MACs)</w:t>
+      </w:r>
+      <w:r>
+        <w:t xml:space="preserve"> </w:t>
+      </w:r>
+      <w:r>
+        <w:t xml:space="preserve">come into play- their role is to authenticate not only the</w:t>
+      </w:r>
+      <w:r>
+        <w:t xml:space="preserve"> </w:t>
+      </w:r>
+      <w:r>
+        <w:rPr>
+          <w:i/>
+        </w:rPr>
+        <w:t xml:space="preserve">identity</w:t>
+      </w:r>
+      <w:r>
+        <w:t xml:space="preserve"> </w:t>
+      </w:r>
+      <w:r>
+        <w:t xml:space="preserve">of the parties but also their</w:t>
+      </w:r>
+      <w:r>
+        <w:t xml:space="preserve"> </w:t>
+      </w:r>
+      <w:r>
+        <w:rPr>
+          <w:i/>
+        </w:rPr>
+        <w:t xml:space="preserve">communication</w:t>
+      </w:r>
+      <w:r>
+        <w:t xml:space="preserve">.</w:t>
+      </w:r>
+      <w:r>
+        <w:t xml:space="preserve"> </w:t>
+      </w:r>
+      <w:r>
+        <w:t xml:space="preserve">Once again we have</w:t>
+      </w:r>
+      <w:r>
+        <w:t xml:space="preserve"> </w:t>
+      </w:r>
+      <w:r>
+        <w:rPr>
+          <w:b/>
+        </w:rPr>
+        <w:t xml:space="preserve">Alice</w:t>
+      </w:r>
+      <w:r>
+        <w:t xml:space="preserve"> </w:t>
+      </w:r>
+      <w:r>
+        <w:t xml:space="preserve">and</w:t>
+      </w:r>
+      <w:r>
+        <w:t xml:space="preserve"> </w:t>
+      </w:r>
+      <w:r>
+        <w:rPr>
+          <w:b/>
+        </w:rPr>
+        <w:t xml:space="preserve">Bob</w:t>
+      </w:r>
+      <w:r>
+        <w:t xml:space="preserve">, and the adversary</w:t>
+      </w:r>
+      <w:r>
+        <w:t xml:space="preserve"> </w:t>
+      </w:r>
+      <w:r>
+        <w:rPr>
+          <w:b/>
+        </w:rPr>
+        <w:t xml:space="preserve">Mallory</w:t>
+      </w:r>
+      <w:r>
+        <w:t xml:space="preserve"> </w:t>
+      </w:r>
+      <w:r>
+        <w:t xml:space="preserve">who can actively modify messages (in contrast to the passive eavesdropper Eve).</w:t>
+      </w:r>
+      <w:r>
+        <w:t xml:space="preserve"> </w:t>
+      </w:r>
+      <w:r>
+        <w:t xml:space="preserve">Similar to the case to encryption, Alice has a</w:t>
+      </w:r>
+      <w:r>
+        <w:t xml:space="preserve"> </w:t>
+      </w:r>
+      <w:r>
+        <w:rPr>
+          <w:i/>
+        </w:rPr>
+        <w:t xml:space="preserve">message</w:t>
+      </w:r>
+      <w:r>
+        <w:t xml:space="preserve"> </w:t>
+      </w:r>
+      <m:oMath>
+        <m:r>
+          <m:t>m</m:t>
+        </m:r>
+      </m:oMath>
+      <w:r>
+        <w:t xml:space="preserve"> </w:t>
+      </w:r>
+      <w:r>
+        <w:t xml:space="preserve">she wants to send to Bob, but now we are not concerned with Mallory</w:t>
+      </w:r>
+      <w:r>
+        <w:t xml:space="preserve"> </w:t>
+      </w:r>
+      <w:r>
+        <w:rPr>
+          <w:i/>
+        </w:rPr>
+        <w:t xml:space="preserve">learning</w:t>
+      </w:r>
+      <w:r>
+        <w:t xml:space="preserve"> </w:t>
+      </w:r>
+      <w:r>
+        <w:t xml:space="preserve">the contents of the message.</w:t>
+      </w:r>
+      <w:r>
+        <w:t xml:space="preserve"> </w:t>
+      </w:r>
+      <w:r>
+        <w:t xml:space="preserve">Rather, we want to make sure that Bob gets precisely the message</w:t>
+      </w:r>
+      <w:r>
+        <w:t xml:space="preserve"> </w:t>
+      </w:r>
+      <m:oMath>
+        <m:r>
+          <m:t>m</m:t>
+        </m:r>
+      </m:oMath>
+      <w:r>
+        <w:t xml:space="preserve"> </w:t>
+      </w:r>
+      <w:r>
+        <w:t xml:space="preserve">sent by Alice.</w:t>
+      </w:r>
+      <w:r>
+        <w:t xml:space="preserve"> </w:t>
+      </w:r>
+      <w:r>
+        <w:t xml:space="preserve">Actually this is too much to ask for, since Mallory can always decide to block all communication, but we can ask that either Bob gets precisely</w:t>
+      </w:r>
+      <w:r>
+        <w:t xml:space="preserve"> </w:t>
+      </w:r>
+      <m:oMath>
+        <m:r>
+          <m:t>m</m:t>
+        </m:r>
+      </m:oMath>
+      <w:r>
+        <w:t xml:space="preserve"> </w:t>
+      </w:r>
+      <w:r>
+        <w:t xml:space="preserve">or he detects failure and accepts no message at all.</w:t>
+      </w:r>
+      <w:r>
+        <w:t xml:space="preserve"> </w:t>
+      </w:r>
+      <w:r>
+        <w:t xml:space="preserve">Since we are in the</w:t>
+      </w:r>
+      <w:r>
+        <w:t xml:space="preserve"> </w:t>
+      </w:r>
+      <w:r>
+        <w:rPr>
+          <w:i/>
+        </w:rPr>
+        <w:t xml:space="preserve">private key</w:t>
+      </w:r>
+      <w:r>
+        <w:t xml:space="preserve"> </w:t>
+      </w:r>
+      <w:r>
+        <w:t xml:space="preserve">setting, we assume that Alice and Bob share a key</w:t>
+      </w:r>
+      <w:r>
+        <w:t xml:space="preserve"> </w:t>
+      </w:r>
+      <m:oMath>
+        <m:r>
+          <m:t>k</m:t>
+        </m:r>
+      </m:oMath>
+      <w:r>
+        <w:t xml:space="preserve"> </w:t>
+      </w:r>
+      <w:r>
+        <w:t xml:space="preserve">that is unknown to Mallory.</w:t>
+      </w:r>
+    </w:p>
+    <w:p>
+      <w:pPr>
+        <w:pStyle w:val="BodyText"/>
+      </w:pPr>
+      <w:r>
+        <w:t xml:space="preserve">What kind of security would we want? We clearly want Mallory not to be able to cause Bob to accept a message</w:t>
+      </w:r>
+      <w:r>
+        <w:t xml:space="preserve"> </w:t>
+      </w:r>
+      <m:oMath>
+        <m:r>
+          <m:t>m</m:t>
+        </m:r>
+        <m:r>
+          <m:t>′</m:t>
+        </m:r>
+        <m:r>
+          <m:t>≠</m:t>
+        </m:r>
+        <m:r>
+          <m:t>m</m:t>
+        </m:r>
+      </m:oMath>
+      <w:r>
+        <w:t xml:space="preserve">.</w:t>
+      </w:r>
+      <w:r>
+        <w:t xml:space="preserve"> </w:t>
+      </w:r>
+      <w:r>
+        <w:t xml:space="preserve">But, like in the encryption setting, we want more than that. We would like Alice and Bob to be able to use the same key for</w:t>
+      </w:r>
+      <w:r>
+        <w:t xml:space="preserve"> </w:t>
+      </w:r>
+      <w:r>
+        <w:rPr>
+          <w:i/>
+        </w:rPr>
+        <w:t xml:space="preserve">many</w:t>
+      </w:r>
+      <w:r>
+        <w:t xml:space="preserve"> </w:t>
+      </w:r>
+      <w:r>
+        <w:t xml:space="preserve">messages.</w:t>
+      </w:r>
+      <w:r>
+        <w:t xml:space="preserve"> </w:t>
+      </w:r>
+      <w:r>
+        <w:t xml:space="preserve">So, Mallory might observe the interactions of Alice and Bob on messages</w:t>
+      </w:r>
+      <w:r>
+        <w:t xml:space="preserve"> </w:t>
+      </w:r>
+      <m:oMath>
+        <m:sSub>
+          <m:e>
+            <m:r>
+              <m:t>m</m:t>
+            </m:r>
+          </m:e>
+          <m:sub>
+            <m:r>
+              <m:t>1</m:t>
+            </m:r>
+          </m:sub>
+        </m:sSub>
+        <m:r>
+          <m:t>,</m:t>
+        </m:r>
+        <m:r>
+          <m:t>…</m:t>
+        </m:r>
+        <m:r>
+          <m:t>,</m:t>
+        </m:r>
+        <m:sSub>
+          <m:e>
+            <m:r>
+              <m:t>m</m:t>
+            </m:r>
+          </m:e>
+          <m:sub>
+            <m:r>
+              <m:t>T</m:t>
+            </m:r>
+          </m:sub>
+        </m:sSub>
+      </m:oMath>
+      <w:r>
+        <w:t xml:space="preserve"> </w:t>
+      </w:r>
+      <w:r>
+        <w:t xml:space="preserve">before trying to cause Bob to accept a message</w:t>
+      </w:r>
+      <w:r>
+        <w:t xml:space="preserve"> </w:t>
+      </w:r>
+      <m:oMath>
+        <m:r>
+          <m:t>m</m:t>
+        </m:r>
+        <m:sSub>
+          <m:e>
+            <m:r>
+              <m:t>′</m:t>
+            </m:r>
+          </m:e>
+          <m:sub>
+            <m:r>
+              <m:t>T</m:t>
+            </m:r>
+            <m:r>
+              <m:t>+</m:t>
+            </m:r>
+            <m:r>
+              <m:t>1</m:t>
+            </m:r>
+          </m:sub>
+        </m:sSub>
+        <m:r>
+          <m:t>≠</m:t>
+        </m:r>
+        <m:sSub>
+          <m:e>
+            <m:r>
+              <m:t>m</m:t>
+            </m:r>
+          </m:e>
+          <m:sub>
+            <m:r>
+              <m:t>T</m:t>
+            </m:r>
+            <m:r>
+              <m:t>+</m:t>
+            </m:r>
+            <m:r>
+              <m:t>1</m:t>
+            </m:r>
+          </m:sub>
+        </m:sSub>
+      </m:oMath>
+      <w:r>
+        <w:t xml:space="preserve">.</w:t>
+      </w:r>
+      <w:r>
+        <w:t xml:space="preserve"> </w:t>
+      </w:r>
+      <w:r>
+        <w:t xml:space="preserve">In fact, to make our notion of security more robust, we will even allow Mallory to</w:t>
+      </w:r>
+      <w:r>
+        <w:t xml:space="preserve"> </w:t>
+      </w:r>
+      <w:r>
+        <w:rPr>
+          <w:i/>
+        </w:rPr>
+        <w:t xml:space="preserve">choose</w:t>
+      </w:r>
+      <w:r>
+        <w:t xml:space="preserve"> </w:t>
+      </w:r>
+      <w:r>
+        <w:t xml:space="preserve">the messages</w:t>
+      </w:r>
+      <w:r>
+        <w:t xml:space="preserve"> </w:t>
+      </w:r>
+      <m:oMath>
+        <m:sSub>
+          <m:e>
+            <m:r>
+              <m:t>m</m:t>
+            </m:r>
+          </m:e>
+          <m:sub>
+            <m:r>
+              <m:t>1</m:t>
+            </m:r>
+          </m:sub>
+        </m:sSub>
+        <m:r>
+          <m:t>,</m:t>
+        </m:r>
+        <m:r>
+          <m:t>…</m:t>
+        </m:r>
+        <m:r>
+          <m:t>,</m:t>
+        </m:r>
+        <m:sSub>
+          <m:e>
+            <m:r>
+              <m:t>m</m:t>
+            </m:r>
+          </m:e>
+          <m:sub>
+            <m:r>
+              <m:t>T</m:t>
+            </m:r>
+          </m:sub>
+        </m:sSub>
+      </m:oMath>
+      <w:r>
+        <w:t xml:space="preserve"> </w:t>
+      </w:r>
+      <w:r>
+        <w:t xml:space="preserve">(this is known as a</w:t>
+      </w:r>
+      <w:r>
+        <w:t xml:space="preserve"> </w:t>
+      </w:r>
+      <w:r>
+        <w:rPr>
+          <w:i/>
+        </w:rPr>
+        <w:t xml:space="preserve">chosen message</w:t>
+      </w:r>
+      <w:r>
+        <w:t xml:space="preserve"> </w:t>
+      </w:r>
+      <w:r>
+        <w:t xml:space="preserve">or</w:t>
+      </w:r>
+      <w:r>
+        <w:t xml:space="preserve"> </w:t>
+      </w:r>
+      <w:r>
+        <w:rPr>
+          <w:i/>
+        </w:rPr>
+        <w:t xml:space="preserve">chosen plaintext</w:t>
+      </w:r>
+      <w:r>
+        <w:t xml:space="preserve"> </w:t>
+      </w:r>
+      <w:r>
+        <w:t xml:space="preserve">attack).</w:t>
+      </w:r>
+      <w:r>
+        <w:t xml:space="preserve"> </w:t>
+      </w:r>
+      <w:r>
+        <w:t xml:space="preserve">The resulting formal definition is below:</w:t>
+      </w:r>
+    </w:p>
+    <w:p>
+      <w:pPr>
+        <w:pStyle w:val="Heading1"/>
+        <w:pStyle w:val="BlockText"/>
+      </w:pPr>
+      <w:bookmarkStart w:id="40" w:name="MACdef"/>
+      <w:bookmarkEnd w:id="40"/>
     </w:p>
     <w:p>
       <w:pPr>
@@ -8037,7 +8707,7 @@
         <w:rPr>
           <w:rStyle w:val="FootnoteReference"/>
         </w:rPr>
-        <w:footnoteReference w:id="39"/>
+        <w:footnoteReference w:id="41"/>
       </w:r>
     </w:p>
     <w:p>
@@ -8435,7 +9105,7 @@
         <w:rPr>
           <w:rStyle w:val="FootnoteReference"/>
         </w:rPr>
-        <w:footnoteReference w:id="40"/>
+        <w:footnoteReference w:id="42"/>
       </w:r>
     </w:p>
     <w:p>
@@ -8443,8 +9113,8 @@
         <w:pStyle w:val="Heading1"/>
         <w:pStyle w:val="BlockText"/>
       </w:pPr>
-      <w:bookmarkStart w:id="41" w:name="choosemessages"/>
-      <w:bookmarkEnd w:id="41"/>
+      <w:bookmarkStart w:id="43" w:name="choosemessages"/>
+      <w:bookmarkEnd w:id="43"/>
     </w:p>
     <w:p>
       <w:pPr>
@@ -8594,8 +9264,8 @@
         <w:pStyle w:val="Heading1"/>
         <w:pStyle w:val="BlockText"/>
       </w:pPr>
-      <w:bookmarkStart w:id="42" w:name="strongunforgability"/>
-      <w:bookmarkEnd w:id="42"/>
+      <w:bookmarkStart w:id="44" w:name="strongunforgability"/>
+      <w:bookmarkEnd w:id="44"/>
     </w:p>
     <w:p>
       <w:pPr>
@@ -8634,7 +9304,7 @@
       <w:r>
         <w:t xml:space="preserve"> </w:t>
       </w:r>
-      <w:hyperlink r:id="rId24">
+      <w:hyperlink r:id="rId26">
         <w:r>
           <w:rPr>
             <w:rStyle w:val="Hyperlink"/>
@@ -8756,11 +9426,11 @@
       <w:pPr>
         <w:pStyle w:val="Heading2"/>
       </w:pPr>
-      <w:bookmarkStart w:id="43" w:name="macs-from-prfs"/>
+      <w:bookmarkStart w:id="45" w:name="macs-from-prfs"/>
       <w:r>
         <w:t xml:space="preserve">MACs from PRFs</w:t>
       </w:r>
-      <w:bookmarkEnd w:id="43"/>
+      <w:bookmarkEnd w:id="45"/>
     </w:p>
     <w:p>
       <w:pPr>
@@ -8793,8 +9463,8 @@
         <w:pStyle w:val="Heading1"/>
         <w:pStyle w:val="BlockText"/>
       </w:pPr>
-      <w:bookmarkStart w:id="44" w:name="MACfromPRFthm"/>
-      <w:bookmarkEnd w:id="44"/>
+      <w:bookmarkStart w:id="46" w:name="MACfromPRFthm"/>
+      <w:bookmarkEnd w:id="46"/>
     </w:p>
     <w:p>
       <w:pPr>
@@ -8809,8 +9479,8 @@
         <w:pStyle w:val="Heading1"/>
         <w:pStyle w:val="BlockText"/>
       </w:pPr>
-      <w:bookmarkStart w:id="45" w:name="section-3"/>
-      <w:bookmarkEnd w:id="45"/>
+      <w:bookmarkStart w:id="47" w:name="section-4"/>
+      <w:bookmarkEnd w:id="47"/>
     </w:p>
     <w:p>
       <w:pPr>
@@ -8871,7 +9541,7 @@
       <w:r>
         <w:t xml:space="preserve"> </w:t>
       </w:r>
-      <w:hyperlink r:id="rId24">
+      <w:hyperlink r:id="rId26">
         <w:r>
           <w:rPr>
             <w:rStyle w:val="Hyperlink"/>
@@ -9895,11 +10565,11 @@
       <w:pPr>
         <w:pStyle w:val="Heading2"/>
       </w:pPr>
-      <w:bookmarkStart w:id="46" w:name="input-length-extension-for-macs-and-prfs"/>
+      <w:bookmarkStart w:id="48" w:name="input-length-extension-for-macs-and-prfs"/>
       <w:r>
         <w:t xml:space="preserve">Input length extension for MACs and PRFs</w:t>
       </w:r>
-      <w:bookmarkEnd w:id="46"/>
+      <w:bookmarkEnd w:id="48"/>
     </w:p>
     <w:p>
       <w:pPr>
@@ -10223,11 +10893,11 @@
       <w:pPr>
         <w:pStyle w:val="Heading2"/>
       </w:pPr>
-      <w:bookmarkStart w:id="47" w:name="aside-natural-proofs"/>
+      <w:bookmarkStart w:id="49" w:name="aside-natural-proofs"/>
       <w:r>
         <w:t xml:space="preserve">Aside: natural proofs</w:t>
       </w:r>
-      <w:bookmarkEnd w:id="47"/>
+      <w:bookmarkEnd w:id="49"/>
     </w:p>
     <w:p>
       <w:pPr>
@@ -10287,7 +10957,7 @@
         <w:rPr>
           <w:rStyle w:val="FootnoteReference"/>
         </w:rPr>
-        <w:footnoteReference w:id="48"/>
+        <w:footnoteReference w:id="50"/>
       </w:r>
       <w:r>
         <w:t xml:space="preserve"> </w:t>
@@ -10298,7 +10968,7 @@
       <w:r>
         <w:t xml:space="preserve"> </w:t>
       </w:r>
-      <w:hyperlink r:id="rId49">
+      <w:hyperlink r:id="rId51">
         <w:r>
           <w:rPr>
             <w:rStyle w:val="Hyperlink"/>
@@ -10958,7 +11628,7 @@
       </w:r>
     </w:p>
   </w:footnote>
-  <w:footnote w:id="39">
+  <w:footnote w:id="41">
     <w:p>
       <w:pPr>
         <w:pStyle w:val="FootnoteText"/>
@@ -11032,7 +11702,7 @@
       </w:r>
     </w:p>
   </w:footnote>
-  <w:footnote w:id="40">
+  <w:footnote w:id="42">
     <w:p>
       <w:pPr>
         <w:pStyle w:val="FootnoteText"/>
@@ -11130,7 +11800,7 @@
       </w:r>
     </w:p>
   </w:footnote>
-  <w:footnote w:id="48">
+  <w:footnote w:id="50">
     <w:p>
       <w:pPr>
         <w:pStyle w:val="FootnoteText"/>

--- a/binaries/lec_04_pseudorandom-functions.docx
+++ b/binaries/lec_04_pseudorandom-functions.docx
@@ -1674,7 +1674,30 @@
         <w:t xml:space="preserve"> </w:t>
       </w:r>
       <w:r>
-        <w:t xml:space="preserve">to ${0, 1}). We choose one of them uniformly at random to be</w:t>
+        <w:t xml:space="preserve">to</w:t>
+      </w:r>
+      <w:r>
+        <w:t xml:space="preserve"> </w:t>
+      </w:r>
+      <m:oMath>
+        <m:r>
+          <m:t>{</m:t>
+        </m:r>
+        <m:r>
+          <m:t>0</m:t>
+        </m:r>
+        <m:r>
+          <m:t>,</m:t>
+        </m:r>
+        <m:r>
+          <m:t>1</m:t>
+        </m:r>
+        <m:r>
+          <m:t>}</m:t>
+        </m:r>
+      </m:oMath>
+      <w:r>
+        <w:t xml:space="preserve">). We choose one of them uniformly at random to be</w:t>
       </w:r>
       <w:r>
         <w:t xml:space="preserve"> </w:t>
